--- a/PracticalWork/Практическая работа 5/Отчёт.docx
+++ b/PracticalWork/Практическая работа 5/Отчёт.docx
@@ -136,7 +136,25 @@
           <w:sz w:val="28"/>
           <w:szCs w:val="28"/>
         </w:rPr>
-        <w:t>разработать интерактивное картографическое приложение на платформе Windows Forms с использованием картографического компонента, обеспечивающее отображение географических объектов, а также возможность взаимодействия с картой для повышения навыков создания графических интерфейсов и работы с географическими данными в рамках реляционной системы.</w:t>
+        <w:t xml:space="preserve">разработать интерактивное картографическое приложение на платформе Windows </w:t>
+      </w:r>
+      <w:proofErr w:type="spellStart"/>
+      <w:r>
+        <w:rPr>
+          <w:rFonts w:ascii="Times New Roman" w:hAnsi="Times New Roman" w:cs="Times New Roman"/>
+          <w:sz w:val="28"/>
+          <w:szCs w:val="28"/>
+        </w:rPr>
+        <w:t>Forms</w:t>
+      </w:r>
+      <w:proofErr w:type="spellEnd"/>
+      <w:r>
+        <w:rPr>
+          <w:rFonts w:ascii="Times New Roman" w:hAnsi="Times New Roman" w:cs="Times New Roman"/>
+          <w:sz w:val="28"/>
+          <w:szCs w:val="28"/>
+        </w:rPr>
+        <w:t xml:space="preserve"> с использованием картографического компонента, обеспечивающее отображение географических объектов, а также возможность взаимодействия с картой для повышения навыков создания графических интерфейсов и работы с географическими данными в рамках реляционной системы.</w:t>
       </w:r>
     </w:p>
     <w:p>
@@ -207,6 +225,7 @@
           <w:rFonts w:ascii="Times New Roman" w:hAnsi="Times New Roman" w:cs="Times New Roman"/>
           <w:b/>
           <w:bCs/>
+          <w:noProof/>
           <w:sz w:val="28"/>
           <w:szCs w:val="28"/>
         </w:rPr>
@@ -296,6 +315,7 @@
       <w:r>
         <w:rPr>
           <w:rFonts w:ascii="Times New Roman" w:hAnsi="Times New Roman" w:cs="Times New Roman"/>
+          <w:noProof/>
           <w:sz w:val="28"/>
           <w:szCs w:val="28"/>
         </w:rPr>
@@ -386,6 +406,7 @@
       <w:r>
         <w:rPr>
           <w:rFonts w:ascii="Times New Roman" w:hAnsi="Times New Roman" w:cs="Times New Roman"/>
+          <w:noProof/>
           <w:sz w:val="28"/>
           <w:szCs w:val="28"/>
         </w:rPr>
@@ -475,6 +496,7 @@
       <w:r>
         <w:rPr>
           <w:rFonts w:ascii="Times New Roman" w:hAnsi="Times New Roman" w:cs="Times New Roman"/>
+          <w:noProof/>
           <w:sz w:val="28"/>
           <w:szCs w:val="28"/>
         </w:rPr>
@@ -521,8 +543,6377 @@
           <w:sz w:val="28"/>
           <w:szCs w:val="28"/>
         </w:rPr>
-        <w:t>Рис. 4 - Приближение</w:t>
-      </w:r>
+        <w:t xml:space="preserve">Рис. 4 </w:t>
+      </w:r>
+      <w:r>
+        <w:rPr>
+          <w:rFonts w:ascii="Times New Roman" w:hAnsi="Times New Roman" w:cs="Times New Roman"/>
+          <w:sz w:val="28"/>
+          <w:szCs w:val="28"/>
+        </w:rPr>
+        <w:t>–</w:t>
+      </w:r>
+      <w:r>
+        <w:rPr>
+          <w:rFonts w:ascii="Times New Roman" w:hAnsi="Times New Roman" w:cs="Times New Roman"/>
+          <w:sz w:val="28"/>
+          <w:szCs w:val="28"/>
+        </w:rPr>
+        <w:t xml:space="preserve"> Приближение</w:t>
+      </w:r>
+    </w:p>
+    <w:p>
+      <w:pPr>
+        <w:rPr>
+          <w:rFonts w:ascii="Times New Roman" w:hAnsi="Times New Roman" w:cs="Times New Roman"/>
+          <w:sz w:val="28"/>
+          <w:szCs w:val="28"/>
+        </w:rPr>
+      </w:pPr>
+      <w:r>
+        <w:rPr>
+          <w:rFonts w:ascii="Times New Roman" w:hAnsi="Times New Roman" w:cs="Times New Roman"/>
+          <w:sz w:val="28"/>
+          <w:szCs w:val="28"/>
+        </w:rPr>
+        <w:br w:type="page"/>
+      </w:r>
+    </w:p>
+    <w:p>
+      <w:pPr>
+        <w:spacing w:after="0" w:line="360" w:lineRule="auto"/>
+        <w:ind w:firstLine="709"/>
+        <w:contextualSpacing/>
+        <w:jc w:val="right"/>
+        <w:rPr>
+          <w:rFonts w:ascii="Times New Roman" w:hAnsi="Times New Roman" w:cs="Times New Roman"/>
+          <w:sz w:val="28"/>
+          <w:szCs w:val="28"/>
+        </w:rPr>
+      </w:pPr>
+      <w:r>
+        <w:rPr>
+          <w:rFonts w:ascii="Times New Roman" w:hAnsi="Times New Roman" w:cs="Times New Roman"/>
+          <w:sz w:val="28"/>
+          <w:szCs w:val="28"/>
+        </w:rPr>
+        <w:lastRenderedPageBreak/>
+        <w:t>Приложение А:</w:t>
+      </w:r>
+    </w:p>
+    <w:p>
+      <w:pPr>
+        <w:spacing w:after="0" w:line="360" w:lineRule="auto"/>
+        <w:ind w:firstLine="709"/>
+        <w:contextualSpacing/>
+        <w:jc w:val="both"/>
+        <w:rPr>
+          <w:rFonts w:ascii="Times New Roman" w:hAnsi="Times New Roman" w:cs="Times New Roman"/>
+          <w:sz w:val="20"/>
+          <w:szCs w:val="20"/>
+          <w:lang w:val="en-US"/>
+        </w:rPr>
+      </w:pPr>
+      <w:r>
+        <w:rPr>
+          <w:rFonts w:ascii="Times New Roman" w:hAnsi="Times New Roman" w:cs="Times New Roman"/>
+          <w:sz w:val="20"/>
+          <w:szCs w:val="20"/>
+          <w:lang w:val="en-US"/>
+        </w:rPr>
+        <w:t>import tkinter as tk</w:t>
+      </w:r>
+    </w:p>
+    <w:p>
+      <w:pPr>
+        <w:spacing w:after="0" w:line="360" w:lineRule="auto"/>
+        <w:ind w:firstLine="709"/>
+        <w:contextualSpacing/>
+        <w:jc w:val="both"/>
+        <w:rPr>
+          <w:rFonts w:ascii="Times New Roman" w:hAnsi="Times New Roman" w:cs="Times New Roman"/>
+          <w:sz w:val="20"/>
+          <w:szCs w:val="20"/>
+          <w:lang w:val="en-US"/>
+        </w:rPr>
+      </w:pPr>
+      <w:r>
+        <w:rPr>
+          <w:rFonts w:ascii="Times New Roman" w:hAnsi="Times New Roman" w:cs="Times New Roman"/>
+          <w:sz w:val="20"/>
+          <w:szCs w:val="20"/>
+          <w:lang w:val="en-US"/>
+        </w:rPr>
+        <w:t>from tkinter import ttk, messagebox</w:t>
+      </w:r>
+    </w:p>
+    <w:p>
+      <w:pPr>
+        <w:spacing w:after="0" w:line="360" w:lineRule="auto"/>
+        <w:ind w:firstLine="709"/>
+        <w:contextualSpacing/>
+        <w:jc w:val="both"/>
+        <w:rPr>
+          <w:rFonts w:ascii="Times New Roman" w:hAnsi="Times New Roman" w:cs="Times New Roman"/>
+          <w:sz w:val="20"/>
+          <w:szCs w:val="20"/>
+          <w:lang w:val="en-US"/>
+        </w:rPr>
+      </w:pPr>
+      <w:r>
+        <w:rPr>
+          <w:rFonts w:ascii="Times New Roman" w:hAnsi="Times New Roman" w:cs="Times New Roman"/>
+          <w:sz w:val="20"/>
+          <w:szCs w:val="20"/>
+          <w:lang w:val="en-US"/>
+        </w:rPr>
+        <w:t>from tkintermapview import TkinterMapView</w:t>
+      </w:r>
+    </w:p>
+    <w:p>
+      <w:pPr>
+        <w:spacing w:after="0" w:line="360" w:lineRule="auto"/>
+        <w:ind w:firstLine="709"/>
+        <w:contextualSpacing/>
+        <w:jc w:val="both"/>
+        <w:rPr>
+          <w:rFonts w:ascii="Times New Roman" w:hAnsi="Times New Roman" w:cs="Times New Roman"/>
+          <w:sz w:val="20"/>
+          <w:szCs w:val="20"/>
+          <w:lang w:val="en-US"/>
+        </w:rPr>
+      </w:pPr>
+      <w:r>
+        <w:rPr>
+          <w:rFonts w:ascii="Times New Roman" w:hAnsi="Times New Roman" w:cs="Times New Roman"/>
+          <w:sz w:val="20"/>
+          <w:szCs w:val="20"/>
+          <w:lang w:val="en-US"/>
+        </w:rPr>
+        <w:t>import requests</w:t>
+      </w:r>
+    </w:p>
+    <w:p>
+      <w:pPr>
+        <w:spacing w:after="0" w:line="360" w:lineRule="auto"/>
+        <w:ind w:firstLine="709"/>
+        <w:contextualSpacing/>
+        <w:jc w:val="both"/>
+        <w:rPr>
+          <w:rFonts w:ascii="Times New Roman" w:hAnsi="Times New Roman" w:cs="Times New Roman"/>
+          <w:sz w:val="20"/>
+          <w:szCs w:val="20"/>
+          <w:lang w:val="en-US"/>
+        </w:rPr>
+      </w:pPr>
+      <w:r>
+        <w:rPr>
+          <w:rFonts w:ascii="Times New Roman" w:hAnsi="Times New Roman" w:cs="Times New Roman"/>
+          <w:sz w:val="20"/>
+          <w:szCs w:val="20"/>
+          <w:lang w:val="en-US"/>
+        </w:rPr>
+        <w:t>from PIL import Image, ImageTk</w:t>
+      </w:r>
+    </w:p>
+    <w:p>
+      <w:pPr>
+        <w:spacing w:after="0" w:line="360" w:lineRule="auto"/>
+        <w:ind w:firstLine="709"/>
+        <w:contextualSpacing/>
+        <w:jc w:val="both"/>
+        <w:rPr>
+          <w:rFonts w:ascii="Times New Roman" w:hAnsi="Times New Roman" w:cs="Times New Roman"/>
+          <w:sz w:val="20"/>
+          <w:szCs w:val="20"/>
+          <w:lang w:val="en-US"/>
+        </w:rPr>
+      </w:pPr>
+      <w:r>
+        <w:rPr>
+          <w:rFonts w:ascii="Times New Roman" w:hAnsi="Times New Roman" w:cs="Times New Roman"/>
+          <w:sz w:val="20"/>
+          <w:szCs w:val="20"/>
+          <w:lang w:val="en-US"/>
+        </w:rPr>
+        <w:t>from io import BytesIO</w:t>
+      </w:r>
+    </w:p>
+    <w:p>
+      <w:pPr>
+        <w:spacing w:after="0" w:line="360" w:lineRule="auto"/>
+        <w:ind w:firstLine="709"/>
+        <w:contextualSpacing/>
+        <w:jc w:val="both"/>
+        <w:rPr>
+          <w:rFonts w:ascii="Times New Roman" w:hAnsi="Times New Roman" w:cs="Times New Roman"/>
+          <w:sz w:val="20"/>
+          <w:szCs w:val="20"/>
+          <w:lang w:val="en-US"/>
+        </w:rPr>
+      </w:pPr>
+      <w:r>
+        <w:rPr>
+          <w:rFonts w:ascii="Times New Roman" w:hAnsi="Times New Roman" w:cs="Times New Roman"/>
+          <w:sz w:val="20"/>
+          <w:szCs w:val="20"/>
+          <w:lang w:val="en-US"/>
+        </w:rPr>
+        <w:t>import threading</w:t>
+      </w:r>
+    </w:p>
+    <w:p>
+      <w:pPr>
+        <w:spacing w:after="0" w:line="360" w:lineRule="auto"/>
+        <w:ind w:firstLine="709"/>
+        <w:contextualSpacing/>
+        <w:jc w:val="both"/>
+        <w:rPr>
+          <w:rFonts w:ascii="Times New Roman" w:hAnsi="Times New Roman" w:cs="Times New Roman"/>
+          <w:sz w:val="20"/>
+          <w:szCs w:val="20"/>
+          <w:lang w:val="en-US"/>
+        </w:rPr>
+      </w:pPr>
+      <w:r>
+        <w:rPr>
+          <w:rFonts w:ascii="Times New Roman" w:hAnsi="Times New Roman" w:cs="Times New Roman"/>
+          <w:sz w:val="20"/>
+          <w:szCs w:val="20"/>
+          <w:lang w:val="en-US"/>
+        </w:rPr>
+        <w:t>from geopy.geocoders import Nominatim</w:t>
+      </w:r>
+    </w:p>
+    <w:p>
+      <w:pPr>
+        <w:spacing w:after="0" w:line="360" w:lineRule="auto"/>
+        <w:ind w:firstLine="709"/>
+        <w:contextualSpacing/>
+        <w:jc w:val="both"/>
+        <w:rPr>
+          <w:rFonts w:ascii="Times New Roman" w:hAnsi="Times New Roman" w:cs="Times New Roman"/>
+          <w:sz w:val="20"/>
+          <w:szCs w:val="20"/>
+          <w:lang w:val="en-US"/>
+        </w:rPr>
+      </w:pPr>
+      <w:r>
+        <w:rPr>
+          <w:rFonts w:ascii="Times New Roman" w:hAnsi="Times New Roman" w:cs="Times New Roman"/>
+          <w:sz w:val="20"/>
+          <w:szCs w:val="20"/>
+          <w:lang w:val="en-US"/>
+        </w:rPr>
+        <w:t>import json</w:t>
+      </w:r>
+    </w:p>
+    <w:p>
+      <w:pPr>
+        <w:spacing w:after="0" w:line="360" w:lineRule="auto"/>
+        <w:ind w:firstLine="709"/>
+        <w:contextualSpacing/>
+        <w:jc w:val="both"/>
+        <w:rPr>
+          <w:rFonts w:ascii="Times New Roman" w:hAnsi="Times New Roman" w:cs="Times New Roman"/>
+          <w:sz w:val="20"/>
+          <w:szCs w:val="20"/>
+          <w:lang w:val="en-US"/>
+        </w:rPr>
+      </w:pPr>
+    </w:p>
+    <w:p>
+      <w:pPr>
+        <w:spacing w:after="0" w:line="360" w:lineRule="auto"/>
+        <w:ind w:firstLine="709"/>
+        <w:contextualSpacing/>
+        <w:jc w:val="both"/>
+        <w:rPr>
+          <w:rFonts w:ascii="Times New Roman" w:hAnsi="Times New Roman" w:cs="Times New Roman"/>
+          <w:sz w:val="20"/>
+          <w:szCs w:val="20"/>
+          <w:lang w:val="en-US"/>
+        </w:rPr>
+      </w:pPr>
+      <w:r>
+        <w:rPr>
+          <w:rFonts w:ascii="Times New Roman" w:hAnsi="Times New Roman" w:cs="Times New Roman"/>
+          <w:sz w:val="20"/>
+          <w:szCs w:val="20"/>
+          <w:lang w:val="en-US"/>
+        </w:rPr>
+        <w:t>class WorldMapApp(tk.Tk):</w:t>
+      </w:r>
+    </w:p>
+    <w:p>
+      <w:pPr>
+        <w:spacing w:after="0" w:line="360" w:lineRule="auto"/>
+        <w:ind w:firstLine="709"/>
+        <w:contextualSpacing/>
+        <w:jc w:val="both"/>
+        <w:rPr>
+          <w:rFonts w:ascii="Times New Roman" w:hAnsi="Times New Roman" w:cs="Times New Roman"/>
+          <w:sz w:val="20"/>
+          <w:szCs w:val="20"/>
+        </w:rPr>
+      </w:pPr>
+      <w:r>
+        <w:rPr>
+          <w:rFonts w:ascii="Times New Roman" w:hAnsi="Times New Roman" w:cs="Times New Roman"/>
+          <w:sz w:val="20"/>
+          <w:szCs w:val="20"/>
+          <w:lang w:val="en-US"/>
+        </w:rPr>
+        <w:t xml:space="preserve">    </w:t>
+      </w:r>
+      <w:r>
+        <w:rPr>
+          <w:rFonts w:ascii="Times New Roman" w:hAnsi="Times New Roman" w:cs="Times New Roman"/>
+          <w:sz w:val="20"/>
+          <w:szCs w:val="20"/>
+        </w:rPr>
+        <w:t>"""Главное окно приложения"""</w:t>
+      </w:r>
+    </w:p>
+    <w:p>
+      <w:pPr>
+        <w:spacing w:after="0" w:line="360" w:lineRule="auto"/>
+        <w:ind w:firstLine="709"/>
+        <w:contextualSpacing/>
+        <w:jc w:val="both"/>
+        <w:rPr>
+          <w:rFonts w:ascii="Times New Roman" w:hAnsi="Times New Roman" w:cs="Times New Roman"/>
+          <w:sz w:val="20"/>
+          <w:szCs w:val="20"/>
+        </w:rPr>
+      </w:pPr>
+      <w:r>
+        <w:rPr>
+          <w:rFonts w:ascii="Times New Roman" w:hAnsi="Times New Roman" w:cs="Times New Roman"/>
+          <w:sz w:val="20"/>
+          <w:szCs w:val="20"/>
+        </w:rPr>
+        <w:t xml:space="preserve">    </w:t>
+      </w:r>
+      <w:proofErr w:type="spellStart"/>
+      <w:r>
+        <w:rPr>
+          <w:rFonts w:ascii="Times New Roman" w:hAnsi="Times New Roman" w:cs="Times New Roman"/>
+          <w:sz w:val="20"/>
+          <w:szCs w:val="20"/>
+        </w:rPr>
+        <w:t>def</w:t>
+      </w:r>
+      <w:proofErr w:type="spellEnd"/>
+      <w:r>
+        <w:rPr>
+          <w:rFonts w:ascii="Times New Roman" w:hAnsi="Times New Roman" w:cs="Times New Roman"/>
+          <w:sz w:val="20"/>
+          <w:szCs w:val="20"/>
+        </w:rPr>
+        <w:t xml:space="preserve"> __</w:t>
+      </w:r>
+      <w:proofErr w:type="spellStart"/>
+      <w:r>
+        <w:rPr>
+          <w:rFonts w:ascii="Times New Roman" w:hAnsi="Times New Roman" w:cs="Times New Roman"/>
+          <w:sz w:val="20"/>
+          <w:szCs w:val="20"/>
+        </w:rPr>
+        <w:t>init</w:t>
+      </w:r>
+      <w:proofErr w:type="spellEnd"/>
+      <w:r>
+        <w:rPr>
+          <w:rFonts w:ascii="Times New Roman" w:hAnsi="Times New Roman" w:cs="Times New Roman"/>
+          <w:sz w:val="20"/>
+          <w:szCs w:val="20"/>
+        </w:rPr>
+        <w:t>__(</w:t>
+      </w:r>
+      <w:proofErr w:type="spellStart"/>
+      <w:r>
+        <w:rPr>
+          <w:rFonts w:ascii="Times New Roman" w:hAnsi="Times New Roman" w:cs="Times New Roman"/>
+          <w:sz w:val="20"/>
+          <w:szCs w:val="20"/>
+        </w:rPr>
+        <w:t>self</w:t>
+      </w:r>
+      <w:proofErr w:type="spellEnd"/>
+      <w:r>
+        <w:rPr>
+          <w:rFonts w:ascii="Times New Roman" w:hAnsi="Times New Roman" w:cs="Times New Roman"/>
+          <w:sz w:val="20"/>
+          <w:szCs w:val="20"/>
+        </w:rPr>
+        <w:t>):</w:t>
+      </w:r>
+    </w:p>
+    <w:p>
+      <w:pPr>
+        <w:spacing w:after="0" w:line="360" w:lineRule="auto"/>
+        <w:ind w:firstLine="709"/>
+        <w:contextualSpacing/>
+        <w:jc w:val="both"/>
+        <w:rPr>
+          <w:rFonts w:ascii="Times New Roman" w:hAnsi="Times New Roman" w:cs="Times New Roman"/>
+          <w:sz w:val="20"/>
+          <w:szCs w:val="20"/>
+        </w:rPr>
+      </w:pPr>
+      <w:r>
+        <w:rPr>
+          <w:rFonts w:ascii="Times New Roman" w:hAnsi="Times New Roman" w:cs="Times New Roman"/>
+          <w:sz w:val="20"/>
+          <w:szCs w:val="20"/>
+        </w:rPr>
+        <w:t xml:space="preserve">        </w:t>
+      </w:r>
+      <w:proofErr w:type="spellStart"/>
+      <w:r>
+        <w:rPr>
+          <w:rFonts w:ascii="Times New Roman" w:hAnsi="Times New Roman" w:cs="Times New Roman"/>
+          <w:sz w:val="20"/>
+          <w:szCs w:val="20"/>
+        </w:rPr>
+        <w:t>super</w:t>
+      </w:r>
+      <w:proofErr w:type="spellEnd"/>
+      <w:r>
+        <w:rPr>
+          <w:rFonts w:ascii="Times New Roman" w:hAnsi="Times New Roman" w:cs="Times New Roman"/>
+          <w:sz w:val="20"/>
+          <w:szCs w:val="20"/>
+        </w:rPr>
+        <w:t>(</w:t>
+      </w:r>
+      <w:proofErr w:type="gramStart"/>
+      <w:r>
+        <w:rPr>
+          <w:rFonts w:ascii="Times New Roman" w:hAnsi="Times New Roman" w:cs="Times New Roman"/>
+          <w:sz w:val="20"/>
+          <w:szCs w:val="20"/>
+        </w:rPr>
+        <w:t>)._</w:t>
+      </w:r>
+      <w:proofErr w:type="gramEnd"/>
+      <w:r>
+        <w:rPr>
+          <w:rFonts w:ascii="Times New Roman" w:hAnsi="Times New Roman" w:cs="Times New Roman"/>
+          <w:sz w:val="20"/>
+          <w:szCs w:val="20"/>
+        </w:rPr>
+        <w:t>_</w:t>
+      </w:r>
+      <w:proofErr w:type="spellStart"/>
+      <w:r>
+        <w:rPr>
+          <w:rFonts w:ascii="Times New Roman" w:hAnsi="Times New Roman" w:cs="Times New Roman"/>
+          <w:sz w:val="20"/>
+          <w:szCs w:val="20"/>
+        </w:rPr>
+        <w:t>init</w:t>
+      </w:r>
+      <w:proofErr w:type="spellEnd"/>
+      <w:r>
+        <w:rPr>
+          <w:rFonts w:ascii="Times New Roman" w:hAnsi="Times New Roman" w:cs="Times New Roman"/>
+          <w:sz w:val="20"/>
+          <w:szCs w:val="20"/>
+        </w:rPr>
+        <w:t>_</w:t>
+      </w:r>
+      <w:proofErr w:type="gramStart"/>
+      <w:r>
+        <w:rPr>
+          <w:rFonts w:ascii="Times New Roman" w:hAnsi="Times New Roman" w:cs="Times New Roman"/>
+          <w:sz w:val="20"/>
+          <w:szCs w:val="20"/>
+        </w:rPr>
+        <w:t>_(</w:t>
+      </w:r>
+      <w:proofErr w:type="gramEnd"/>
+      <w:r>
+        <w:rPr>
+          <w:rFonts w:ascii="Times New Roman" w:hAnsi="Times New Roman" w:cs="Times New Roman"/>
+          <w:sz w:val="20"/>
+          <w:szCs w:val="20"/>
+        </w:rPr>
+        <w:t>)</w:t>
+      </w:r>
+    </w:p>
+    <w:p>
+      <w:pPr>
+        <w:spacing w:after="0" w:line="360" w:lineRule="auto"/>
+        <w:ind w:firstLine="709"/>
+        <w:contextualSpacing/>
+        <w:jc w:val="both"/>
+        <w:rPr>
+          <w:rFonts w:ascii="Times New Roman" w:hAnsi="Times New Roman" w:cs="Times New Roman"/>
+          <w:sz w:val="20"/>
+          <w:szCs w:val="20"/>
+        </w:rPr>
+      </w:pPr>
+      <w:r>
+        <w:rPr>
+          <w:rFonts w:ascii="Times New Roman" w:hAnsi="Times New Roman" w:cs="Times New Roman"/>
+          <w:sz w:val="20"/>
+          <w:szCs w:val="20"/>
+        </w:rPr>
+        <w:t xml:space="preserve">        </w:t>
+      </w:r>
+      <w:proofErr w:type="spellStart"/>
+      <w:proofErr w:type="gramStart"/>
+      <w:r>
+        <w:rPr>
+          <w:rFonts w:ascii="Times New Roman" w:hAnsi="Times New Roman" w:cs="Times New Roman"/>
+          <w:sz w:val="20"/>
+          <w:szCs w:val="20"/>
+        </w:rPr>
+        <w:t>self.title</w:t>
+      </w:r>
+      <w:proofErr w:type="spellEnd"/>
+      <w:proofErr w:type="gramEnd"/>
+      <w:r>
+        <w:rPr>
+          <w:rFonts w:ascii="Times New Roman" w:hAnsi="Times New Roman" w:cs="Times New Roman"/>
+          <w:sz w:val="20"/>
+          <w:szCs w:val="20"/>
+        </w:rPr>
+        <w:t>("Интерактивная карта мира")</w:t>
+      </w:r>
+    </w:p>
+    <w:p>
+      <w:pPr>
+        <w:spacing w:after="0" w:line="360" w:lineRule="auto"/>
+        <w:ind w:firstLine="709"/>
+        <w:contextualSpacing/>
+        <w:jc w:val="both"/>
+        <w:rPr>
+          <w:rFonts w:ascii="Times New Roman" w:hAnsi="Times New Roman" w:cs="Times New Roman"/>
+          <w:sz w:val="20"/>
+          <w:szCs w:val="20"/>
+          <w:lang w:val="en-US"/>
+        </w:rPr>
+      </w:pPr>
+      <w:r>
+        <w:rPr>
+          <w:rFonts w:ascii="Times New Roman" w:hAnsi="Times New Roman" w:cs="Times New Roman"/>
+          <w:sz w:val="20"/>
+          <w:szCs w:val="20"/>
+        </w:rPr>
+        <w:t xml:space="preserve">        </w:t>
+      </w:r>
+      <w:r>
+        <w:rPr>
+          <w:rFonts w:ascii="Times New Roman" w:hAnsi="Times New Roman" w:cs="Times New Roman"/>
+          <w:sz w:val="20"/>
+          <w:szCs w:val="20"/>
+          <w:lang w:val="en-US"/>
+        </w:rPr>
+        <w:t>self.geometry("1200x700")</w:t>
+      </w:r>
+    </w:p>
+    <w:p>
+      <w:pPr>
+        <w:spacing w:after="0" w:line="360" w:lineRule="auto"/>
+        <w:ind w:firstLine="709"/>
+        <w:contextualSpacing/>
+        <w:jc w:val="both"/>
+        <w:rPr>
+          <w:rFonts w:ascii="Times New Roman" w:hAnsi="Times New Roman" w:cs="Times New Roman"/>
+          <w:sz w:val="20"/>
+          <w:szCs w:val="20"/>
+          <w:lang w:val="en-US"/>
+        </w:rPr>
+      </w:pPr>
+      <w:r>
+        <w:rPr>
+          <w:rFonts w:ascii="Times New Roman" w:hAnsi="Times New Roman" w:cs="Times New Roman"/>
+          <w:sz w:val="20"/>
+          <w:szCs w:val="20"/>
+          <w:lang w:val="en-US"/>
+        </w:rPr>
+        <w:t>        self.configure(bg="#f0f0f0")</w:t>
+      </w:r>
+    </w:p>
+    <w:p>
+      <w:pPr>
+        <w:spacing w:after="0" w:line="360" w:lineRule="auto"/>
+        <w:ind w:firstLine="709"/>
+        <w:contextualSpacing/>
+        <w:jc w:val="both"/>
+        <w:rPr>
+          <w:rFonts w:ascii="Times New Roman" w:hAnsi="Times New Roman" w:cs="Times New Roman"/>
+          <w:sz w:val="20"/>
+          <w:szCs w:val="20"/>
+          <w:lang w:val="en-US"/>
+        </w:rPr>
+      </w:pPr>
+      <w:r>
+        <w:rPr>
+          <w:rFonts w:ascii="Times New Roman" w:hAnsi="Times New Roman" w:cs="Times New Roman"/>
+          <w:sz w:val="20"/>
+          <w:szCs w:val="20"/>
+          <w:lang w:val="en-US"/>
+        </w:rPr>
+        <w:t xml:space="preserve">        </w:t>
+      </w:r>
+    </w:p>
+    <w:p>
+      <w:pPr>
+        <w:spacing w:after="0" w:line="360" w:lineRule="auto"/>
+        <w:ind w:firstLine="709"/>
+        <w:contextualSpacing/>
+        <w:jc w:val="both"/>
+        <w:rPr>
+          <w:rFonts w:ascii="Times New Roman" w:hAnsi="Times New Roman" w:cs="Times New Roman"/>
+          <w:sz w:val="20"/>
+          <w:szCs w:val="20"/>
+          <w:lang w:val="en-US"/>
+        </w:rPr>
+      </w:pPr>
+      <w:r>
+        <w:rPr>
+          <w:rFonts w:ascii="Times New Roman" w:hAnsi="Times New Roman" w:cs="Times New Roman"/>
+          <w:sz w:val="20"/>
+          <w:szCs w:val="20"/>
+          <w:lang w:val="en-US"/>
+        </w:rPr>
+        <w:t>        self.default_font = ("Arial", 10)</w:t>
+      </w:r>
+    </w:p>
+    <w:p>
+      <w:pPr>
+        <w:spacing w:after="0" w:line="360" w:lineRule="auto"/>
+        <w:ind w:firstLine="709"/>
+        <w:contextualSpacing/>
+        <w:jc w:val="both"/>
+        <w:rPr>
+          <w:rFonts w:ascii="Times New Roman" w:hAnsi="Times New Roman" w:cs="Times New Roman"/>
+          <w:sz w:val="20"/>
+          <w:szCs w:val="20"/>
+          <w:lang w:val="en-US"/>
+        </w:rPr>
+      </w:pPr>
+      <w:r>
+        <w:rPr>
+          <w:rFonts w:ascii="Times New Roman" w:hAnsi="Times New Roman" w:cs="Times New Roman"/>
+          <w:sz w:val="20"/>
+          <w:szCs w:val="20"/>
+          <w:lang w:val="en-US"/>
+        </w:rPr>
+        <w:t>        self.option_add("*Font", self.default_font)</w:t>
+      </w:r>
+    </w:p>
+    <w:p>
+      <w:pPr>
+        <w:spacing w:after="0" w:line="360" w:lineRule="auto"/>
+        <w:ind w:firstLine="709"/>
+        <w:contextualSpacing/>
+        <w:jc w:val="both"/>
+        <w:rPr>
+          <w:rFonts w:ascii="Times New Roman" w:hAnsi="Times New Roman" w:cs="Times New Roman"/>
+          <w:sz w:val="20"/>
+          <w:szCs w:val="20"/>
+          <w:lang w:val="en-US"/>
+        </w:rPr>
+      </w:pPr>
+      <w:r>
+        <w:rPr>
+          <w:rFonts w:ascii="Times New Roman" w:hAnsi="Times New Roman" w:cs="Times New Roman"/>
+          <w:sz w:val="20"/>
+          <w:szCs w:val="20"/>
+          <w:lang w:val="en-US"/>
+        </w:rPr>
+        <w:t xml:space="preserve">        </w:t>
+      </w:r>
+    </w:p>
+    <w:p>
+      <w:pPr>
+        <w:spacing w:after="0" w:line="360" w:lineRule="auto"/>
+        <w:ind w:firstLine="709"/>
+        <w:contextualSpacing/>
+        <w:jc w:val="both"/>
+        <w:rPr>
+          <w:rFonts w:ascii="Times New Roman" w:hAnsi="Times New Roman" w:cs="Times New Roman"/>
+          <w:sz w:val="20"/>
+          <w:szCs w:val="20"/>
+          <w:lang w:val="en-US"/>
+        </w:rPr>
+      </w:pPr>
+      <w:r>
+        <w:rPr>
+          <w:rFonts w:ascii="Times New Roman" w:hAnsi="Times New Roman" w:cs="Times New Roman"/>
+          <w:sz w:val="20"/>
+          <w:szCs w:val="20"/>
+          <w:lang w:val="en-US"/>
+        </w:rPr>
+        <w:t>        self.info_frame = tk.Frame(self, bg="white", relief=tk.SUNKEN, borderwidth=2, width=300)</w:t>
+      </w:r>
+    </w:p>
+    <w:p>
+      <w:pPr>
+        <w:spacing w:after="0" w:line="360" w:lineRule="auto"/>
+        <w:ind w:firstLine="709"/>
+        <w:contextualSpacing/>
+        <w:jc w:val="both"/>
+        <w:rPr>
+          <w:rFonts w:ascii="Times New Roman" w:hAnsi="Times New Roman" w:cs="Times New Roman"/>
+          <w:sz w:val="20"/>
+          <w:szCs w:val="20"/>
+          <w:lang w:val="en-US"/>
+        </w:rPr>
+      </w:pPr>
+      <w:r>
+        <w:rPr>
+          <w:rFonts w:ascii="Times New Roman" w:hAnsi="Times New Roman" w:cs="Times New Roman"/>
+          <w:sz w:val="20"/>
+          <w:szCs w:val="20"/>
+          <w:lang w:val="en-US"/>
+        </w:rPr>
+        <w:t>        self.info_frame.pack(side=tk.RIGHT, fill=tk.Y, padx=5, pady=5)</w:t>
+      </w:r>
+    </w:p>
+    <w:p>
+      <w:pPr>
+        <w:spacing w:after="0" w:line="360" w:lineRule="auto"/>
+        <w:ind w:firstLine="709"/>
+        <w:contextualSpacing/>
+        <w:jc w:val="both"/>
+        <w:rPr>
+          <w:rFonts w:ascii="Times New Roman" w:hAnsi="Times New Roman" w:cs="Times New Roman"/>
+          <w:sz w:val="20"/>
+          <w:szCs w:val="20"/>
+          <w:lang w:val="en-US"/>
+        </w:rPr>
+      </w:pPr>
+      <w:r>
+        <w:rPr>
+          <w:rFonts w:ascii="Times New Roman" w:hAnsi="Times New Roman" w:cs="Times New Roman"/>
+          <w:sz w:val="20"/>
+          <w:szCs w:val="20"/>
+          <w:lang w:val="en-US"/>
+        </w:rPr>
+        <w:t>        self.info_frame.pack_propagate(False)</w:t>
+      </w:r>
+    </w:p>
+    <w:p>
+      <w:pPr>
+        <w:spacing w:after="0" w:line="360" w:lineRule="auto"/>
+        <w:ind w:firstLine="709"/>
+        <w:contextualSpacing/>
+        <w:jc w:val="both"/>
+        <w:rPr>
+          <w:rFonts w:ascii="Times New Roman" w:hAnsi="Times New Roman" w:cs="Times New Roman"/>
+          <w:sz w:val="20"/>
+          <w:szCs w:val="20"/>
+          <w:lang w:val="en-US"/>
+        </w:rPr>
+      </w:pPr>
+      <w:r>
+        <w:rPr>
+          <w:rFonts w:ascii="Times New Roman" w:hAnsi="Times New Roman" w:cs="Times New Roman"/>
+          <w:sz w:val="20"/>
+          <w:szCs w:val="20"/>
+          <w:lang w:val="en-US"/>
+        </w:rPr>
+        <w:t xml:space="preserve">        </w:t>
+      </w:r>
+    </w:p>
+    <w:p>
+      <w:pPr>
+        <w:spacing w:after="0" w:line="360" w:lineRule="auto"/>
+        <w:ind w:firstLine="709"/>
+        <w:contextualSpacing/>
+        <w:jc w:val="both"/>
+        <w:rPr>
+          <w:rFonts w:ascii="Times New Roman" w:hAnsi="Times New Roman" w:cs="Times New Roman"/>
+          <w:sz w:val="20"/>
+          <w:szCs w:val="20"/>
+          <w:lang w:val="en-US"/>
+        </w:rPr>
+      </w:pPr>
+      <w:r>
+        <w:rPr>
+          <w:rFonts w:ascii="Times New Roman" w:hAnsi="Times New Roman" w:cs="Times New Roman"/>
+          <w:sz w:val="20"/>
+          <w:szCs w:val="20"/>
+          <w:lang w:val="en-US"/>
+        </w:rPr>
+        <w:t xml:space="preserve">        </w:t>
+      </w:r>
+      <w:proofErr w:type="gramStart"/>
+      <w:r>
+        <w:rPr>
+          <w:rFonts w:ascii="Times New Roman" w:hAnsi="Times New Roman" w:cs="Times New Roman"/>
+          <w:sz w:val="20"/>
+          <w:szCs w:val="20"/>
+          <w:lang w:val="en-US"/>
+        </w:rPr>
+        <w:t>tk.Label</w:t>
+      </w:r>
+      <w:proofErr w:type="gramEnd"/>
+      <w:r>
+        <w:rPr>
+          <w:rFonts w:ascii="Times New Roman" w:hAnsi="Times New Roman" w:cs="Times New Roman"/>
+          <w:sz w:val="20"/>
+          <w:szCs w:val="20"/>
+          <w:lang w:val="en-US"/>
+        </w:rPr>
+        <w:t>(self.info_frame, text="</w:t>
+      </w:r>
+      <w:r>
+        <w:rPr>
+          <w:rFonts w:ascii="Times New Roman" w:hAnsi="Times New Roman" w:cs="Times New Roman"/>
+          <w:sz w:val="20"/>
+          <w:szCs w:val="20"/>
+        </w:rPr>
+        <w:t>Информация</w:t>
+      </w:r>
+      <w:r>
+        <w:rPr>
+          <w:rFonts w:ascii="Times New Roman" w:hAnsi="Times New Roman" w:cs="Times New Roman"/>
+          <w:sz w:val="20"/>
+          <w:szCs w:val="20"/>
+          <w:lang w:val="en-US"/>
+        </w:rPr>
+        <w:t xml:space="preserve"> </w:t>
+      </w:r>
+      <w:r>
+        <w:rPr>
+          <w:rFonts w:ascii="Times New Roman" w:hAnsi="Times New Roman" w:cs="Times New Roman"/>
+          <w:sz w:val="20"/>
+          <w:szCs w:val="20"/>
+        </w:rPr>
+        <w:t>о</w:t>
+      </w:r>
+      <w:r>
+        <w:rPr>
+          <w:rFonts w:ascii="Times New Roman" w:hAnsi="Times New Roman" w:cs="Times New Roman"/>
+          <w:sz w:val="20"/>
+          <w:szCs w:val="20"/>
+          <w:lang w:val="en-US"/>
+        </w:rPr>
+        <w:t xml:space="preserve"> </w:t>
+      </w:r>
+      <w:r>
+        <w:rPr>
+          <w:rFonts w:ascii="Times New Roman" w:hAnsi="Times New Roman" w:cs="Times New Roman"/>
+          <w:sz w:val="20"/>
+          <w:szCs w:val="20"/>
+        </w:rPr>
+        <w:t>стране</w:t>
+      </w:r>
+      <w:r>
+        <w:rPr>
+          <w:rFonts w:ascii="Times New Roman" w:hAnsi="Times New Roman" w:cs="Times New Roman"/>
+          <w:sz w:val="20"/>
+          <w:szCs w:val="20"/>
+          <w:lang w:val="en-US"/>
+        </w:rPr>
+        <w:t>", font</w:t>
+      </w:r>
+      <w:proofErr w:type="gramStart"/>
+      <w:r>
+        <w:rPr>
+          <w:rFonts w:ascii="Times New Roman" w:hAnsi="Times New Roman" w:cs="Times New Roman"/>
+          <w:sz w:val="20"/>
+          <w:szCs w:val="20"/>
+          <w:lang w:val="en-US"/>
+        </w:rPr>
+        <w:t>=(</w:t>
+      </w:r>
+      <w:proofErr w:type="gramEnd"/>
+      <w:r>
+        <w:rPr>
+          <w:rFonts w:ascii="Times New Roman" w:hAnsi="Times New Roman" w:cs="Times New Roman"/>
+          <w:sz w:val="20"/>
+          <w:szCs w:val="20"/>
+          <w:lang w:val="en-US"/>
+        </w:rPr>
+        <w:t>"Arial", 14, "bold"), bg="white"</w:t>
+      </w:r>
+      <w:proofErr w:type="gramStart"/>
+      <w:r>
+        <w:rPr>
+          <w:rFonts w:ascii="Times New Roman" w:hAnsi="Times New Roman" w:cs="Times New Roman"/>
+          <w:sz w:val="20"/>
+          <w:szCs w:val="20"/>
+          <w:lang w:val="en-US"/>
+        </w:rPr>
+        <w:t>).pack</w:t>
+      </w:r>
+      <w:proofErr w:type="gramEnd"/>
+      <w:r>
+        <w:rPr>
+          <w:rFonts w:ascii="Times New Roman" w:hAnsi="Times New Roman" w:cs="Times New Roman"/>
+          <w:sz w:val="20"/>
+          <w:szCs w:val="20"/>
+          <w:lang w:val="en-US"/>
+        </w:rPr>
+        <w:t>(pady=10)</w:t>
+      </w:r>
+    </w:p>
+    <w:p>
+      <w:pPr>
+        <w:spacing w:after="0" w:line="360" w:lineRule="auto"/>
+        <w:ind w:firstLine="709"/>
+        <w:contextualSpacing/>
+        <w:jc w:val="both"/>
+        <w:rPr>
+          <w:rFonts w:ascii="Times New Roman" w:hAnsi="Times New Roman" w:cs="Times New Roman"/>
+          <w:sz w:val="20"/>
+          <w:szCs w:val="20"/>
+          <w:lang w:val="en-US"/>
+        </w:rPr>
+      </w:pPr>
+      <w:r>
+        <w:rPr>
+          <w:rFonts w:ascii="Times New Roman" w:hAnsi="Times New Roman" w:cs="Times New Roman"/>
+          <w:sz w:val="20"/>
+          <w:szCs w:val="20"/>
+          <w:lang w:val="en-US"/>
+        </w:rPr>
+        <w:t xml:space="preserve">        </w:t>
+      </w:r>
+    </w:p>
+    <w:p>
+      <w:pPr>
+        <w:spacing w:after="0" w:line="360" w:lineRule="auto"/>
+        <w:ind w:firstLine="709"/>
+        <w:contextualSpacing/>
+        <w:jc w:val="both"/>
+        <w:rPr>
+          <w:rFonts w:ascii="Times New Roman" w:hAnsi="Times New Roman" w:cs="Times New Roman"/>
+          <w:sz w:val="20"/>
+          <w:szCs w:val="20"/>
+          <w:lang w:val="en-US"/>
+        </w:rPr>
+      </w:pPr>
+      <w:r>
+        <w:rPr>
+          <w:rFonts w:ascii="Times New Roman" w:hAnsi="Times New Roman" w:cs="Times New Roman"/>
+          <w:sz w:val="20"/>
+          <w:szCs w:val="20"/>
+          <w:lang w:val="en-US"/>
+        </w:rPr>
+        <w:t>        self.flag_label = tk.Label(self.info_frame, bg="white")</w:t>
+      </w:r>
+    </w:p>
+    <w:p>
+      <w:pPr>
+        <w:spacing w:after="0" w:line="360" w:lineRule="auto"/>
+        <w:ind w:firstLine="709"/>
+        <w:contextualSpacing/>
+        <w:jc w:val="both"/>
+        <w:rPr>
+          <w:rFonts w:ascii="Times New Roman" w:hAnsi="Times New Roman" w:cs="Times New Roman"/>
+          <w:sz w:val="20"/>
+          <w:szCs w:val="20"/>
+          <w:lang w:val="en-US"/>
+        </w:rPr>
+      </w:pPr>
+      <w:r>
+        <w:rPr>
+          <w:rFonts w:ascii="Times New Roman" w:hAnsi="Times New Roman" w:cs="Times New Roman"/>
+          <w:sz w:val="20"/>
+          <w:szCs w:val="20"/>
+          <w:lang w:val="en-US"/>
+        </w:rPr>
+        <w:t>        self.flag_label.pack(pady=5)</w:t>
+      </w:r>
+    </w:p>
+    <w:p>
+      <w:pPr>
+        <w:spacing w:after="0" w:line="360" w:lineRule="auto"/>
+        <w:ind w:firstLine="709"/>
+        <w:contextualSpacing/>
+        <w:jc w:val="both"/>
+        <w:rPr>
+          <w:rFonts w:ascii="Times New Roman" w:hAnsi="Times New Roman" w:cs="Times New Roman"/>
+          <w:sz w:val="20"/>
+          <w:szCs w:val="20"/>
+          <w:lang w:val="en-US"/>
+        </w:rPr>
+      </w:pPr>
+      <w:r>
+        <w:rPr>
+          <w:rFonts w:ascii="Times New Roman" w:hAnsi="Times New Roman" w:cs="Times New Roman"/>
+          <w:sz w:val="20"/>
+          <w:szCs w:val="20"/>
+          <w:lang w:val="en-US"/>
+        </w:rPr>
+        <w:t xml:space="preserve">        </w:t>
+      </w:r>
+    </w:p>
+    <w:p>
+      <w:pPr>
+        <w:spacing w:after="0" w:line="360" w:lineRule="auto"/>
+        <w:ind w:firstLine="709"/>
+        <w:contextualSpacing/>
+        <w:jc w:val="both"/>
+        <w:rPr>
+          <w:rFonts w:ascii="Times New Roman" w:hAnsi="Times New Roman" w:cs="Times New Roman"/>
+          <w:sz w:val="20"/>
+          <w:szCs w:val="20"/>
+          <w:lang w:val="en-US"/>
+        </w:rPr>
+      </w:pPr>
+      <w:r>
+        <w:rPr>
+          <w:rFonts w:ascii="Times New Roman" w:hAnsi="Times New Roman" w:cs="Times New Roman"/>
+          <w:sz w:val="20"/>
+          <w:szCs w:val="20"/>
+          <w:lang w:val="en-US"/>
+        </w:rPr>
+        <w:t>        self.country_name_var = tk.StringVar(value="---")</w:t>
+      </w:r>
+    </w:p>
+    <w:p>
+      <w:pPr>
+        <w:spacing w:after="0" w:line="360" w:lineRule="auto"/>
+        <w:ind w:firstLine="709"/>
+        <w:contextualSpacing/>
+        <w:jc w:val="both"/>
+        <w:rPr>
+          <w:rFonts w:ascii="Times New Roman" w:hAnsi="Times New Roman" w:cs="Times New Roman"/>
+          <w:sz w:val="20"/>
+          <w:szCs w:val="20"/>
+          <w:lang w:val="en-US"/>
+        </w:rPr>
+      </w:pPr>
+      <w:r>
+        <w:rPr>
+          <w:rFonts w:ascii="Times New Roman" w:hAnsi="Times New Roman" w:cs="Times New Roman"/>
+          <w:sz w:val="20"/>
+          <w:szCs w:val="20"/>
+          <w:lang w:val="en-US"/>
+        </w:rPr>
+        <w:t xml:space="preserve">        </w:t>
+      </w:r>
+      <w:proofErr w:type="gramStart"/>
+      <w:r>
+        <w:rPr>
+          <w:rFonts w:ascii="Times New Roman" w:hAnsi="Times New Roman" w:cs="Times New Roman"/>
+          <w:sz w:val="20"/>
+          <w:szCs w:val="20"/>
+          <w:lang w:val="en-US"/>
+        </w:rPr>
+        <w:t>tk.Label</w:t>
+      </w:r>
+      <w:proofErr w:type="gramEnd"/>
+      <w:r>
+        <w:rPr>
+          <w:rFonts w:ascii="Times New Roman" w:hAnsi="Times New Roman" w:cs="Times New Roman"/>
+          <w:sz w:val="20"/>
+          <w:szCs w:val="20"/>
+          <w:lang w:val="en-US"/>
+        </w:rPr>
+        <w:t>(self.info_frame, text="</w:t>
+      </w:r>
+      <w:r>
+        <w:rPr>
+          <w:rFonts w:ascii="Times New Roman" w:hAnsi="Times New Roman" w:cs="Times New Roman"/>
+          <w:sz w:val="20"/>
+          <w:szCs w:val="20"/>
+        </w:rPr>
+        <w:t>Страна</w:t>
+      </w:r>
+      <w:r>
+        <w:rPr>
+          <w:rFonts w:ascii="Times New Roman" w:hAnsi="Times New Roman" w:cs="Times New Roman"/>
+          <w:sz w:val="20"/>
+          <w:szCs w:val="20"/>
+          <w:lang w:val="en-US"/>
+        </w:rPr>
+        <w:t>:", font</w:t>
+      </w:r>
+      <w:proofErr w:type="gramStart"/>
+      <w:r>
+        <w:rPr>
+          <w:rFonts w:ascii="Times New Roman" w:hAnsi="Times New Roman" w:cs="Times New Roman"/>
+          <w:sz w:val="20"/>
+          <w:szCs w:val="20"/>
+          <w:lang w:val="en-US"/>
+        </w:rPr>
+        <w:t>=(</w:t>
+      </w:r>
+      <w:proofErr w:type="gramEnd"/>
+      <w:r>
+        <w:rPr>
+          <w:rFonts w:ascii="Times New Roman" w:hAnsi="Times New Roman" w:cs="Times New Roman"/>
+          <w:sz w:val="20"/>
+          <w:szCs w:val="20"/>
+          <w:lang w:val="en-US"/>
+        </w:rPr>
+        <w:t>"Arial", 12), bg="white"</w:t>
+      </w:r>
+      <w:proofErr w:type="gramStart"/>
+      <w:r>
+        <w:rPr>
+          <w:rFonts w:ascii="Times New Roman" w:hAnsi="Times New Roman" w:cs="Times New Roman"/>
+          <w:sz w:val="20"/>
+          <w:szCs w:val="20"/>
+          <w:lang w:val="en-US"/>
+        </w:rPr>
+        <w:t>).pack</w:t>
+      </w:r>
+      <w:proofErr w:type="gramEnd"/>
+      <w:r>
+        <w:rPr>
+          <w:rFonts w:ascii="Times New Roman" w:hAnsi="Times New Roman" w:cs="Times New Roman"/>
+          <w:sz w:val="20"/>
+          <w:szCs w:val="20"/>
+          <w:lang w:val="en-US"/>
+        </w:rPr>
+        <w:t>(anchor=</w:t>
+      </w:r>
+      <w:proofErr w:type="gramStart"/>
+      <w:r>
+        <w:rPr>
+          <w:rFonts w:ascii="Times New Roman" w:hAnsi="Times New Roman" w:cs="Times New Roman"/>
+          <w:sz w:val="20"/>
+          <w:szCs w:val="20"/>
+          <w:lang w:val="en-US"/>
+        </w:rPr>
+        <w:t>tk.W</w:t>
+      </w:r>
+      <w:proofErr w:type="gramEnd"/>
+      <w:r>
+        <w:rPr>
+          <w:rFonts w:ascii="Times New Roman" w:hAnsi="Times New Roman" w:cs="Times New Roman"/>
+          <w:sz w:val="20"/>
+          <w:szCs w:val="20"/>
+          <w:lang w:val="en-US"/>
+        </w:rPr>
+        <w:t>, padx=10)</w:t>
+      </w:r>
+    </w:p>
+    <w:p>
+      <w:pPr>
+        <w:spacing w:after="0" w:line="360" w:lineRule="auto"/>
+        <w:ind w:firstLine="709"/>
+        <w:contextualSpacing/>
+        <w:jc w:val="both"/>
+        <w:rPr>
+          <w:rFonts w:ascii="Times New Roman" w:hAnsi="Times New Roman" w:cs="Times New Roman"/>
+          <w:sz w:val="20"/>
+          <w:szCs w:val="20"/>
+          <w:lang w:val="en-US"/>
+        </w:rPr>
+      </w:pPr>
+      <w:r>
+        <w:rPr>
+          <w:rFonts w:ascii="Times New Roman" w:hAnsi="Times New Roman" w:cs="Times New Roman"/>
+          <w:sz w:val="20"/>
+          <w:szCs w:val="20"/>
+          <w:lang w:val="en-US"/>
+        </w:rPr>
+        <w:t>        tk.Label(self.info_frame, textvariable=self.country_name_var, font=("Arial", 12, "bold"), bg="white", wraplength=280, justify=tk.LEFT).pack(anchor=tk.W, padx=10, pady=(0,10))</w:t>
+      </w:r>
+    </w:p>
+    <w:p>
+      <w:pPr>
+        <w:spacing w:after="0" w:line="360" w:lineRule="auto"/>
+        <w:ind w:firstLine="709"/>
+        <w:contextualSpacing/>
+        <w:jc w:val="both"/>
+        <w:rPr>
+          <w:rFonts w:ascii="Times New Roman" w:hAnsi="Times New Roman" w:cs="Times New Roman"/>
+          <w:sz w:val="20"/>
+          <w:szCs w:val="20"/>
+          <w:lang w:val="en-US"/>
+        </w:rPr>
+      </w:pPr>
+      <w:r>
+        <w:rPr>
+          <w:rFonts w:ascii="Times New Roman" w:hAnsi="Times New Roman" w:cs="Times New Roman"/>
+          <w:sz w:val="20"/>
+          <w:szCs w:val="20"/>
+          <w:lang w:val="en-US"/>
+        </w:rPr>
+        <w:t xml:space="preserve">        </w:t>
+      </w:r>
+    </w:p>
+    <w:p>
+      <w:pPr>
+        <w:spacing w:after="0" w:line="360" w:lineRule="auto"/>
+        <w:ind w:firstLine="709"/>
+        <w:contextualSpacing/>
+        <w:jc w:val="both"/>
+        <w:rPr>
+          <w:rFonts w:ascii="Times New Roman" w:hAnsi="Times New Roman" w:cs="Times New Roman"/>
+          <w:sz w:val="20"/>
+          <w:szCs w:val="20"/>
+          <w:lang w:val="en-US"/>
+        </w:rPr>
+      </w:pPr>
+      <w:r>
+        <w:rPr>
+          <w:rFonts w:ascii="Times New Roman" w:hAnsi="Times New Roman" w:cs="Times New Roman"/>
+          <w:sz w:val="20"/>
+          <w:szCs w:val="20"/>
+          <w:lang w:val="en-US"/>
+        </w:rPr>
+        <w:t>        self.currency_var = tk.StringVar(value="---")</w:t>
+      </w:r>
+    </w:p>
+    <w:p>
+      <w:pPr>
+        <w:spacing w:after="0" w:line="360" w:lineRule="auto"/>
+        <w:ind w:firstLine="709"/>
+        <w:contextualSpacing/>
+        <w:jc w:val="both"/>
+        <w:rPr>
+          <w:rFonts w:ascii="Times New Roman" w:hAnsi="Times New Roman" w:cs="Times New Roman"/>
+          <w:sz w:val="20"/>
+          <w:szCs w:val="20"/>
+          <w:lang w:val="en-US"/>
+        </w:rPr>
+      </w:pPr>
+      <w:r>
+        <w:rPr>
+          <w:rFonts w:ascii="Times New Roman" w:hAnsi="Times New Roman" w:cs="Times New Roman"/>
+          <w:sz w:val="20"/>
+          <w:szCs w:val="20"/>
+          <w:lang w:val="en-US"/>
+        </w:rPr>
+        <w:t xml:space="preserve">        </w:t>
+      </w:r>
+      <w:proofErr w:type="gramStart"/>
+      <w:r>
+        <w:rPr>
+          <w:rFonts w:ascii="Times New Roman" w:hAnsi="Times New Roman" w:cs="Times New Roman"/>
+          <w:sz w:val="20"/>
+          <w:szCs w:val="20"/>
+          <w:lang w:val="en-US"/>
+        </w:rPr>
+        <w:t>tk.Label</w:t>
+      </w:r>
+      <w:proofErr w:type="gramEnd"/>
+      <w:r>
+        <w:rPr>
+          <w:rFonts w:ascii="Times New Roman" w:hAnsi="Times New Roman" w:cs="Times New Roman"/>
+          <w:sz w:val="20"/>
+          <w:szCs w:val="20"/>
+          <w:lang w:val="en-US"/>
+        </w:rPr>
+        <w:t>(self.info_frame, text="</w:t>
+      </w:r>
+      <w:r>
+        <w:rPr>
+          <w:rFonts w:ascii="Times New Roman" w:hAnsi="Times New Roman" w:cs="Times New Roman"/>
+          <w:sz w:val="20"/>
+          <w:szCs w:val="20"/>
+        </w:rPr>
+        <w:t>Валюта</w:t>
+      </w:r>
+      <w:r>
+        <w:rPr>
+          <w:rFonts w:ascii="Times New Roman" w:hAnsi="Times New Roman" w:cs="Times New Roman"/>
+          <w:sz w:val="20"/>
+          <w:szCs w:val="20"/>
+          <w:lang w:val="en-US"/>
+        </w:rPr>
+        <w:t>:", font</w:t>
+      </w:r>
+      <w:proofErr w:type="gramStart"/>
+      <w:r>
+        <w:rPr>
+          <w:rFonts w:ascii="Times New Roman" w:hAnsi="Times New Roman" w:cs="Times New Roman"/>
+          <w:sz w:val="20"/>
+          <w:szCs w:val="20"/>
+          <w:lang w:val="en-US"/>
+        </w:rPr>
+        <w:t>=(</w:t>
+      </w:r>
+      <w:proofErr w:type="gramEnd"/>
+      <w:r>
+        <w:rPr>
+          <w:rFonts w:ascii="Times New Roman" w:hAnsi="Times New Roman" w:cs="Times New Roman"/>
+          <w:sz w:val="20"/>
+          <w:szCs w:val="20"/>
+          <w:lang w:val="en-US"/>
+        </w:rPr>
+        <w:t>"Arial", 12), bg="white"</w:t>
+      </w:r>
+      <w:proofErr w:type="gramStart"/>
+      <w:r>
+        <w:rPr>
+          <w:rFonts w:ascii="Times New Roman" w:hAnsi="Times New Roman" w:cs="Times New Roman"/>
+          <w:sz w:val="20"/>
+          <w:szCs w:val="20"/>
+          <w:lang w:val="en-US"/>
+        </w:rPr>
+        <w:t>).pack</w:t>
+      </w:r>
+      <w:proofErr w:type="gramEnd"/>
+      <w:r>
+        <w:rPr>
+          <w:rFonts w:ascii="Times New Roman" w:hAnsi="Times New Roman" w:cs="Times New Roman"/>
+          <w:sz w:val="20"/>
+          <w:szCs w:val="20"/>
+          <w:lang w:val="en-US"/>
+        </w:rPr>
+        <w:t>(anchor=</w:t>
+      </w:r>
+      <w:proofErr w:type="gramStart"/>
+      <w:r>
+        <w:rPr>
+          <w:rFonts w:ascii="Times New Roman" w:hAnsi="Times New Roman" w:cs="Times New Roman"/>
+          <w:sz w:val="20"/>
+          <w:szCs w:val="20"/>
+          <w:lang w:val="en-US"/>
+        </w:rPr>
+        <w:t>tk.W</w:t>
+      </w:r>
+      <w:proofErr w:type="gramEnd"/>
+      <w:r>
+        <w:rPr>
+          <w:rFonts w:ascii="Times New Roman" w:hAnsi="Times New Roman" w:cs="Times New Roman"/>
+          <w:sz w:val="20"/>
+          <w:szCs w:val="20"/>
+          <w:lang w:val="en-US"/>
+        </w:rPr>
+        <w:t>, padx=10)</w:t>
+      </w:r>
+    </w:p>
+    <w:p>
+      <w:pPr>
+        <w:spacing w:after="0" w:line="360" w:lineRule="auto"/>
+        <w:ind w:firstLine="709"/>
+        <w:contextualSpacing/>
+        <w:jc w:val="both"/>
+        <w:rPr>
+          <w:rFonts w:ascii="Times New Roman" w:hAnsi="Times New Roman" w:cs="Times New Roman"/>
+          <w:sz w:val="20"/>
+          <w:szCs w:val="20"/>
+          <w:lang w:val="en-US"/>
+        </w:rPr>
+      </w:pPr>
+      <w:r>
+        <w:rPr>
+          <w:rFonts w:ascii="Times New Roman" w:hAnsi="Times New Roman" w:cs="Times New Roman"/>
+          <w:sz w:val="20"/>
+          <w:szCs w:val="20"/>
+          <w:lang w:val="en-US"/>
+        </w:rPr>
+        <w:t>        tk.Label(self.info_frame, textvariable=self.currency_var, font=("Arial", 12, "bold"), bg="white", wraplength=280, justify=tk.LEFT).pack(anchor=tk.W, padx=10, pady=(0,10))</w:t>
+      </w:r>
+    </w:p>
+    <w:p>
+      <w:pPr>
+        <w:spacing w:after="0" w:line="360" w:lineRule="auto"/>
+        <w:ind w:firstLine="709"/>
+        <w:contextualSpacing/>
+        <w:jc w:val="both"/>
+        <w:rPr>
+          <w:rFonts w:ascii="Times New Roman" w:hAnsi="Times New Roman" w:cs="Times New Roman"/>
+          <w:sz w:val="20"/>
+          <w:szCs w:val="20"/>
+          <w:lang w:val="en-US"/>
+        </w:rPr>
+      </w:pPr>
+      <w:r>
+        <w:rPr>
+          <w:rFonts w:ascii="Times New Roman" w:hAnsi="Times New Roman" w:cs="Times New Roman"/>
+          <w:sz w:val="20"/>
+          <w:szCs w:val="20"/>
+          <w:lang w:val="en-US"/>
+        </w:rPr>
+        <w:lastRenderedPageBreak/>
+        <w:t xml:space="preserve">        </w:t>
+      </w:r>
+    </w:p>
+    <w:p>
+      <w:pPr>
+        <w:spacing w:after="0" w:line="360" w:lineRule="auto"/>
+        <w:ind w:firstLine="709"/>
+        <w:contextualSpacing/>
+        <w:jc w:val="both"/>
+        <w:rPr>
+          <w:rFonts w:ascii="Times New Roman" w:hAnsi="Times New Roman" w:cs="Times New Roman"/>
+          <w:sz w:val="20"/>
+          <w:szCs w:val="20"/>
+          <w:lang w:val="en-US"/>
+        </w:rPr>
+      </w:pPr>
+      <w:r>
+        <w:rPr>
+          <w:rFonts w:ascii="Times New Roman" w:hAnsi="Times New Roman" w:cs="Times New Roman"/>
+          <w:sz w:val="20"/>
+          <w:szCs w:val="20"/>
+          <w:lang w:val="en-US"/>
+        </w:rPr>
+        <w:t>        self.population_var = tk.StringVar(value="---")</w:t>
+      </w:r>
+    </w:p>
+    <w:p>
+      <w:pPr>
+        <w:spacing w:after="0" w:line="360" w:lineRule="auto"/>
+        <w:ind w:firstLine="709"/>
+        <w:contextualSpacing/>
+        <w:jc w:val="both"/>
+        <w:rPr>
+          <w:rFonts w:ascii="Times New Roman" w:hAnsi="Times New Roman" w:cs="Times New Roman"/>
+          <w:sz w:val="20"/>
+          <w:szCs w:val="20"/>
+          <w:lang w:val="en-US"/>
+        </w:rPr>
+      </w:pPr>
+      <w:r>
+        <w:rPr>
+          <w:rFonts w:ascii="Times New Roman" w:hAnsi="Times New Roman" w:cs="Times New Roman"/>
+          <w:sz w:val="20"/>
+          <w:szCs w:val="20"/>
+          <w:lang w:val="en-US"/>
+        </w:rPr>
+        <w:t xml:space="preserve">        </w:t>
+      </w:r>
+      <w:proofErr w:type="gramStart"/>
+      <w:r>
+        <w:rPr>
+          <w:rFonts w:ascii="Times New Roman" w:hAnsi="Times New Roman" w:cs="Times New Roman"/>
+          <w:sz w:val="20"/>
+          <w:szCs w:val="20"/>
+          <w:lang w:val="en-US"/>
+        </w:rPr>
+        <w:t>tk.Label</w:t>
+      </w:r>
+      <w:proofErr w:type="gramEnd"/>
+      <w:r>
+        <w:rPr>
+          <w:rFonts w:ascii="Times New Roman" w:hAnsi="Times New Roman" w:cs="Times New Roman"/>
+          <w:sz w:val="20"/>
+          <w:szCs w:val="20"/>
+          <w:lang w:val="en-US"/>
+        </w:rPr>
+        <w:t>(self.info_frame, text="</w:t>
+      </w:r>
+      <w:r>
+        <w:rPr>
+          <w:rFonts w:ascii="Times New Roman" w:hAnsi="Times New Roman" w:cs="Times New Roman"/>
+          <w:sz w:val="20"/>
+          <w:szCs w:val="20"/>
+        </w:rPr>
+        <w:t>Население</w:t>
+      </w:r>
+      <w:r>
+        <w:rPr>
+          <w:rFonts w:ascii="Times New Roman" w:hAnsi="Times New Roman" w:cs="Times New Roman"/>
+          <w:sz w:val="20"/>
+          <w:szCs w:val="20"/>
+          <w:lang w:val="en-US"/>
+        </w:rPr>
+        <w:t>:", font</w:t>
+      </w:r>
+      <w:proofErr w:type="gramStart"/>
+      <w:r>
+        <w:rPr>
+          <w:rFonts w:ascii="Times New Roman" w:hAnsi="Times New Roman" w:cs="Times New Roman"/>
+          <w:sz w:val="20"/>
+          <w:szCs w:val="20"/>
+          <w:lang w:val="en-US"/>
+        </w:rPr>
+        <w:t>=(</w:t>
+      </w:r>
+      <w:proofErr w:type="gramEnd"/>
+      <w:r>
+        <w:rPr>
+          <w:rFonts w:ascii="Times New Roman" w:hAnsi="Times New Roman" w:cs="Times New Roman"/>
+          <w:sz w:val="20"/>
+          <w:szCs w:val="20"/>
+          <w:lang w:val="en-US"/>
+        </w:rPr>
+        <w:t>"Arial", 12), bg="white"</w:t>
+      </w:r>
+      <w:proofErr w:type="gramStart"/>
+      <w:r>
+        <w:rPr>
+          <w:rFonts w:ascii="Times New Roman" w:hAnsi="Times New Roman" w:cs="Times New Roman"/>
+          <w:sz w:val="20"/>
+          <w:szCs w:val="20"/>
+          <w:lang w:val="en-US"/>
+        </w:rPr>
+        <w:t>).pack</w:t>
+      </w:r>
+      <w:proofErr w:type="gramEnd"/>
+      <w:r>
+        <w:rPr>
+          <w:rFonts w:ascii="Times New Roman" w:hAnsi="Times New Roman" w:cs="Times New Roman"/>
+          <w:sz w:val="20"/>
+          <w:szCs w:val="20"/>
+          <w:lang w:val="en-US"/>
+        </w:rPr>
+        <w:t>(anchor=</w:t>
+      </w:r>
+      <w:proofErr w:type="gramStart"/>
+      <w:r>
+        <w:rPr>
+          <w:rFonts w:ascii="Times New Roman" w:hAnsi="Times New Roman" w:cs="Times New Roman"/>
+          <w:sz w:val="20"/>
+          <w:szCs w:val="20"/>
+          <w:lang w:val="en-US"/>
+        </w:rPr>
+        <w:t>tk.W</w:t>
+      </w:r>
+      <w:proofErr w:type="gramEnd"/>
+      <w:r>
+        <w:rPr>
+          <w:rFonts w:ascii="Times New Roman" w:hAnsi="Times New Roman" w:cs="Times New Roman"/>
+          <w:sz w:val="20"/>
+          <w:szCs w:val="20"/>
+          <w:lang w:val="en-US"/>
+        </w:rPr>
+        <w:t>, padx=10)</w:t>
+      </w:r>
+    </w:p>
+    <w:p>
+      <w:pPr>
+        <w:spacing w:after="0" w:line="360" w:lineRule="auto"/>
+        <w:ind w:firstLine="709"/>
+        <w:contextualSpacing/>
+        <w:jc w:val="both"/>
+        <w:rPr>
+          <w:rFonts w:ascii="Times New Roman" w:hAnsi="Times New Roman" w:cs="Times New Roman"/>
+          <w:sz w:val="20"/>
+          <w:szCs w:val="20"/>
+          <w:lang w:val="en-US"/>
+        </w:rPr>
+      </w:pPr>
+      <w:r>
+        <w:rPr>
+          <w:rFonts w:ascii="Times New Roman" w:hAnsi="Times New Roman" w:cs="Times New Roman"/>
+          <w:sz w:val="20"/>
+          <w:szCs w:val="20"/>
+          <w:lang w:val="en-US"/>
+        </w:rPr>
+        <w:t>        tk.Label(self.info_frame, textvariable=self.population_var, font=("Arial", 12, "bold"), bg="white", wraplength=280, justify=tk.LEFT).pack(anchor=tk.W, padx=10, pady=(0,10))</w:t>
+      </w:r>
+    </w:p>
+    <w:p>
+      <w:pPr>
+        <w:spacing w:after="0" w:line="360" w:lineRule="auto"/>
+        <w:ind w:firstLine="709"/>
+        <w:contextualSpacing/>
+        <w:jc w:val="both"/>
+        <w:rPr>
+          <w:rFonts w:ascii="Times New Roman" w:hAnsi="Times New Roman" w:cs="Times New Roman"/>
+          <w:sz w:val="20"/>
+          <w:szCs w:val="20"/>
+          <w:lang w:val="en-US"/>
+        </w:rPr>
+      </w:pPr>
+      <w:r>
+        <w:rPr>
+          <w:rFonts w:ascii="Times New Roman" w:hAnsi="Times New Roman" w:cs="Times New Roman"/>
+          <w:sz w:val="20"/>
+          <w:szCs w:val="20"/>
+          <w:lang w:val="en-US"/>
+        </w:rPr>
+        <w:t xml:space="preserve">        </w:t>
+      </w:r>
+    </w:p>
+    <w:p>
+      <w:pPr>
+        <w:spacing w:after="0" w:line="360" w:lineRule="auto"/>
+        <w:ind w:firstLine="709"/>
+        <w:contextualSpacing/>
+        <w:jc w:val="both"/>
+        <w:rPr>
+          <w:rFonts w:ascii="Times New Roman" w:hAnsi="Times New Roman" w:cs="Times New Roman"/>
+          <w:sz w:val="20"/>
+          <w:szCs w:val="20"/>
+          <w:lang w:val="en-US"/>
+        </w:rPr>
+      </w:pPr>
+      <w:r>
+        <w:rPr>
+          <w:rFonts w:ascii="Times New Roman" w:hAnsi="Times New Roman" w:cs="Times New Roman"/>
+          <w:sz w:val="20"/>
+          <w:szCs w:val="20"/>
+          <w:lang w:val="en-US"/>
+        </w:rPr>
+        <w:t xml:space="preserve">        </w:t>
+      </w:r>
+      <w:proofErr w:type="gramStart"/>
+      <w:r>
+        <w:rPr>
+          <w:rFonts w:ascii="Times New Roman" w:hAnsi="Times New Roman" w:cs="Times New Roman"/>
+          <w:sz w:val="20"/>
+          <w:szCs w:val="20"/>
+          <w:lang w:val="en-US"/>
+        </w:rPr>
+        <w:t>self.status</w:t>
+      </w:r>
+      <w:proofErr w:type="gramEnd"/>
+      <w:r>
+        <w:rPr>
+          <w:rFonts w:ascii="Times New Roman" w:hAnsi="Times New Roman" w:cs="Times New Roman"/>
+          <w:sz w:val="20"/>
+          <w:szCs w:val="20"/>
+          <w:lang w:val="en-US"/>
+        </w:rPr>
+        <w:t xml:space="preserve">_var = </w:t>
+      </w:r>
+      <w:proofErr w:type="gramStart"/>
+      <w:r>
+        <w:rPr>
+          <w:rFonts w:ascii="Times New Roman" w:hAnsi="Times New Roman" w:cs="Times New Roman"/>
+          <w:sz w:val="20"/>
+          <w:szCs w:val="20"/>
+          <w:lang w:val="en-US"/>
+        </w:rPr>
+        <w:t>tk.StringVar</w:t>
+      </w:r>
+      <w:proofErr w:type="gramEnd"/>
+      <w:r>
+        <w:rPr>
+          <w:rFonts w:ascii="Times New Roman" w:hAnsi="Times New Roman" w:cs="Times New Roman"/>
+          <w:sz w:val="20"/>
+          <w:szCs w:val="20"/>
+          <w:lang w:val="en-US"/>
+        </w:rPr>
+        <w:t>(value="</w:t>
+      </w:r>
+      <w:r>
+        <w:rPr>
+          <w:rFonts w:ascii="Times New Roman" w:hAnsi="Times New Roman" w:cs="Times New Roman"/>
+          <w:sz w:val="20"/>
+          <w:szCs w:val="20"/>
+        </w:rPr>
+        <w:t>Готов</w:t>
+      </w:r>
+      <w:r>
+        <w:rPr>
+          <w:rFonts w:ascii="Times New Roman" w:hAnsi="Times New Roman" w:cs="Times New Roman"/>
+          <w:sz w:val="20"/>
+          <w:szCs w:val="20"/>
+          <w:lang w:val="en-US"/>
+        </w:rPr>
+        <w:t xml:space="preserve"> </w:t>
+      </w:r>
+      <w:r>
+        <w:rPr>
+          <w:rFonts w:ascii="Times New Roman" w:hAnsi="Times New Roman" w:cs="Times New Roman"/>
+          <w:sz w:val="20"/>
+          <w:szCs w:val="20"/>
+        </w:rPr>
+        <w:t>к</w:t>
+      </w:r>
+      <w:r>
+        <w:rPr>
+          <w:rFonts w:ascii="Times New Roman" w:hAnsi="Times New Roman" w:cs="Times New Roman"/>
+          <w:sz w:val="20"/>
+          <w:szCs w:val="20"/>
+          <w:lang w:val="en-US"/>
+        </w:rPr>
+        <w:t xml:space="preserve"> </w:t>
+      </w:r>
+      <w:r>
+        <w:rPr>
+          <w:rFonts w:ascii="Times New Roman" w:hAnsi="Times New Roman" w:cs="Times New Roman"/>
+          <w:sz w:val="20"/>
+          <w:szCs w:val="20"/>
+        </w:rPr>
+        <w:t>работе</w:t>
+      </w:r>
+      <w:r>
+        <w:rPr>
+          <w:rFonts w:ascii="Times New Roman" w:hAnsi="Times New Roman" w:cs="Times New Roman"/>
+          <w:sz w:val="20"/>
+          <w:szCs w:val="20"/>
+          <w:lang w:val="en-US"/>
+        </w:rPr>
+        <w:t>")</w:t>
+      </w:r>
+    </w:p>
+    <w:p>
+      <w:pPr>
+        <w:spacing w:after="0" w:line="360" w:lineRule="auto"/>
+        <w:ind w:firstLine="709"/>
+        <w:contextualSpacing/>
+        <w:jc w:val="both"/>
+        <w:rPr>
+          <w:rFonts w:ascii="Times New Roman" w:hAnsi="Times New Roman" w:cs="Times New Roman"/>
+          <w:sz w:val="20"/>
+          <w:szCs w:val="20"/>
+          <w:lang w:val="en-US"/>
+        </w:rPr>
+      </w:pPr>
+      <w:r>
+        <w:rPr>
+          <w:rFonts w:ascii="Times New Roman" w:hAnsi="Times New Roman" w:cs="Times New Roman"/>
+          <w:sz w:val="20"/>
+          <w:szCs w:val="20"/>
+          <w:lang w:val="en-US"/>
+        </w:rPr>
+        <w:t>        self.status_label = tk.Label(self, textvariable=self.status_var, bd=1, relief=tk.SUNKEN, anchor=tk.W)</w:t>
+      </w:r>
+    </w:p>
+    <w:p>
+      <w:pPr>
+        <w:spacing w:after="0" w:line="360" w:lineRule="auto"/>
+        <w:ind w:firstLine="709"/>
+        <w:contextualSpacing/>
+        <w:jc w:val="both"/>
+        <w:rPr>
+          <w:rFonts w:ascii="Times New Roman" w:hAnsi="Times New Roman" w:cs="Times New Roman"/>
+          <w:sz w:val="20"/>
+          <w:szCs w:val="20"/>
+          <w:lang w:val="en-US"/>
+        </w:rPr>
+      </w:pPr>
+      <w:r>
+        <w:rPr>
+          <w:rFonts w:ascii="Times New Roman" w:hAnsi="Times New Roman" w:cs="Times New Roman"/>
+          <w:sz w:val="20"/>
+          <w:szCs w:val="20"/>
+          <w:lang w:val="en-US"/>
+        </w:rPr>
+        <w:t>        self.status_label.pack(side=tk.BOTTOM, fill=tk.X)</w:t>
+      </w:r>
+    </w:p>
+    <w:p>
+      <w:pPr>
+        <w:spacing w:after="0" w:line="360" w:lineRule="auto"/>
+        <w:ind w:firstLine="709"/>
+        <w:contextualSpacing/>
+        <w:jc w:val="both"/>
+        <w:rPr>
+          <w:rFonts w:ascii="Times New Roman" w:hAnsi="Times New Roman" w:cs="Times New Roman"/>
+          <w:sz w:val="20"/>
+          <w:szCs w:val="20"/>
+          <w:lang w:val="en-US"/>
+        </w:rPr>
+      </w:pPr>
+      <w:r>
+        <w:rPr>
+          <w:rFonts w:ascii="Times New Roman" w:hAnsi="Times New Roman" w:cs="Times New Roman"/>
+          <w:sz w:val="20"/>
+          <w:szCs w:val="20"/>
+          <w:lang w:val="en-US"/>
+        </w:rPr>
+        <w:t xml:space="preserve">        </w:t>
+      </w:r>
+    </w:p>
+    <w:p>
+      <w:pPr>
+        <w:spacing w:after="0" w:line="360" w:lineRule="auto"/>
+        <w:ind w:firstLine="709"/>
+        <w:contextualSpacing/>
+        <w:jc w:val="both"/>
+        <w:rPr>
+          <w:rFonts w:ascii="Times New Roman" w:hAnsi="Times New Roman" w:cs="Times New Roman"/>
+          <w:sz w:val="20"/>
+          <w:szCs w:val="20"/>
+          <w:lang w:val="en-US"/>
+        </w:rPr>
+      </w:pPr>
+      <w:r>
+        <w:rPr>
+          <w:rFonts w:ascii="Times New Roman" w:hAnsi="Times New Roman" w:cs="Times New Roman"/>
+          <w:sz w:val="20"/>
+          <w:szCs w:val="20"/>
+          <w:lang w:val="en-US"/>
+        </w:rPr>
+        <w:t>        self.map_frame = tk.Frame(self, bg="gray")</w:t>
+      </w:r>
+    </w:p>
+    <w:p>
+      <w:pPr>
+        <w:spacing w:after="0" w:line="360" w:lineRule="auto"/>
+        <w:ind w:firstLine="709"/>
+        <w:contextualSpacing/>
+        <w:jc w:val="both"/>
+        <w:rPr>
+          <w:rFonts w:ascii="Times New Roman" w:hAnsi="Times New Roman" w:cs="Times New Roman"/>
+          <w:sz w:val="20"/>
+          <w:szCs w:val="20"/>
+          <w:lang w:val="en-US"/>
+        </w:rPr>
+      </w:pPr>
+      <w:r>
+        <w:rPr>
+          <w:rFonts w:ascii="Times New Roman" w:hAnsi="Times New Roman" w:cs="Times New Roman"/>
+          <w:sz w:val="20"/>
+          <w:szCs w:val="20"/>
+          <w:lang w:val="en-US"/>
+        </w:rPr>
+        <w:t>        self.map_frame.pack(side=tk.LEFT, fill=tk.BOTH, expand=True, padx=(5,0), pady=5)</w:t>
+      </w:r>
+    </w:p>
+    <w:p>
+      <w:pPr>
+        <w:spacing w:after="0" w:line="360" w:lineRule="auto"/>
+        <w:ind w:firstLine="709"/>
+        <w:contextualSpacing/>
+        <w:jc w:val="both"/>
+        <w:rPr>
+          <w:rFonts w:ascii="Times New Roman" w:hAnsi="Times New Roman" w:cs="Times New Roman"/>
+          <w:sz w:val="20"/>
+          <w:szCs w:val="20"/>
+          <w:lang w:val="en-US"/>
+        </w:rPr>
+      </w:pPr>
+      <w:r>
+        <w:rPr>
+          <w:rFonts w:ascii="Times New Roman" w:hAnsi="Times New Roman" w:cs="Times New Roman"/>
+          <w:sz w:val="20"/>
+          <w:szCs w:val="20"/>
+          <w:lang w:val="en-US"/>
+        </w:rPr>
+        <w:t xml:space="preserve">        </w:t>
+      </w:r>
+    </w:p>
+    <w:p>
+      <w:pPr>
+        <w:spacing w:after="0" w:line="360" w:lineRule="auto"/>
+        <w:ind w:firstLine="709"/>
+        <w:contextualSpacing/>
+        <w:jc w:val="both"/>
+        <w:rPr>
+          <w:rFonts w:ascii="Times New Roman" w:hAnsi="Times New Roman" w:cs="Times New Roman"/>
+          <w:sz w:val="20"/>
+          <w:szCs w:val="20"/>
+          <w:lang w:val="en-US"/>
+        </w:rPr>
+      </w:pPr>
+      <w:r>
+        <w:rPr>
+          <w:rFonts w:ascii="Times New Roman" w:hAnsi="Times New Roman" w:cs="Times New Roman"/>
+          <w:sz w:val="20"/>
+          <w:szCs w:val="20"/>
+          <w:lang w:val="en-US"/>
+        </w:rPr>
+        <w:t>        self.map_widget = TkinterMapView(self.map_frame, corner_radius=5)</w:t>
+      </w:r>
+    </w:p>
+    <w:p>
+      <w:pPr>
+        <w:spacing w:after="0" w:line="360" w:lineRule="auto"/>
+        <w:ind w:firstLine="709"/>
+        <w:contextualSpacing/>
+        <w:jc w:val="both"/>
+        <w:rPr>
+          <w:rFonts w:ascii="Times New Roman" w:hAnsi="Times New Roman" w:cs="Times New Roman"/>
+          <w:sz w:val="20"/>
+          <w:szCs w:val="20"/>
+          <w:lang w:val="en-US"/>
+        </w:rPr>
+      </w:pPr>
+      <w:r>
+        <w:rPr>
+          <w:rFonts w:ascii="Times New Roman" w:hAnsi="Times New Roman" w:cs="Times New Roman"/>
+          <w:sz w:val="20"/>
+          <w:szCs w:val="20"/>
+          <w:lang w:val="en-US"/>
+        </w:rPr>
+        <w:t>        self.map_widget.pack(fill=tk.BOTH, expand=True)</w:t>
+      </w:r>
+    </w:p>
+    <w:p>
+      <w:pPr>
+        <w:spacing w:after="0" w:line="360" w:lineRule="auto"/>
+        <w:ind w:firstLine="709"/>
+        <w:contextualSpacing/>
+        <w:jc w:val="both"/>
+        <w:rPr>
+          <w:rFonts w:ascii="Times New Roman" w:hAnsi="Times New Roman" w:cs="Times New Roman"/>
+          <w:sz w:val="20"/>
+          <w:szCs w:val="20"/>
+          <w:lang w:val="en-US"/>
+        </w:rPr>
+      </w:pPr>
+      <w:r>
+        <w:rPr>
+          <w:rFonts w:ascii="Times New Roman" w:hAnsi="Times New Roman" w:cs="Times New Roman"/>
+          <w:sz w:val="20"/>
+          <w:szCs w:val="20"/>
+          <w:lang w:val="en-US"/>
+        </w:rPr>
+        <w:t xml:space="preserve">        </w:t>
+      </w:r>
+    </w:p>
+    <w:p>
+      <w:pPr>
+        <w:spacing w:after="0" w:line="360" w:lineRule="auto"/>
+        <w:ind w:firstLine="709"/>
+        <w:contextualSpacing/>
+        <w:jc w:val="both"/>
+        <w:rPr>
+          <w:rFonts w:ascii="Times New Roman" w:hAnsi="Times New Roman" w:cs="Times New Roman"/>
+          <w:sz w:val="20"/>
+          <w:szCs w:val="20"/>
+          <w:lang w:val="en-US"/>
+        </w:rPr>
+      </w:pPr>
+      <w:r>
+        <w:rPr>
+          <w:rFonts w:ascii="Times New Roman" w:hAnsi="Times New Roman" w:cs="Times New Roman"/>
+          <w:sz w:val="20"/>
+          <w:szCs w:val="20"/>
+          <w:lang w:val="en-US"/>
+        </w:rPr>
+        <w:t>        self.map_widget.set_position(20.0, 0.0)</w:t>
+      </w:r>
+    </w:p>
+    <w:p>
+      <w:pPr>
+        <w:spacing w:after="0" w:line="360" w:lineRule="auto"/>
+        <w:ind w:firstLine="709"/>
+        <w:contextualSpacing/>
+        <w:jc w:val="both"/>
+        <w:rPr>
+          <w:rFonts w:ascii="Times New Roman" w:hAnsi="Times New Roman" w:cs="Times New Roman"/>
+          <w:sz w:val="20"/>
+          <w:szCs w:val="20"/>
+          <w:lang w:val="en-US"/>
+        </w:rPr>
+      </w:pPr>
+      <w:r>
+        <w:rPr>
+          <w:rFonts w:ascii="Times New Roman" w:hAnsi="Times New Roman" w:cs="Times New Roman"/>
+          <w:sz w:val="20"/>
+          <w:szCs w:val="20"/>
+          <w:lang w:val="en-US"/>
+        </w:rPr>
+        <w:t>        self.map_widget.set_zoom(2)</w:t>
+      </w:r>
+    </w:p>
+    <w:p>
+      <w:pPr>
+        <w:spacing w:after="0" w:line="360" w:lineRule="auto"/>
+        <w:ind w:firstLine="709"/>
+        <w:contextualSpacing/>
+        <w:jc w:val="both"/>
+        <w:rPr>
+          <w:rFonts w:ascii="Times New Roman" w:hAnsi="Times New Roman" w:cs="Times New Roman"/>
+          <w:sz w:val="20"/>
+          <w:szCs w:val="20"/>
+          <w:lang w:val="en-US"/>
+        </w:rPr>
+      </w:pPr>
+    </w:p>
+    <w:p>
+      <w:pPr>
+        <w:spacing w:after="0" w:line="360" w:lineRule="auto"/>
+        <w:ind w:firstLine="709"/>
+        <w:contextualSpacing/>
+        <w:jc w:val="both"/>
+        <w:rPr>
+          <w:rFonts w:ascii="Times New Roman" w:hAnsi="Times New Roman" w:cs="Times New Roman"/>
+          <w:sz w:val="20"/>
+          <w:szCs w:val="20"/>
+          <w:lang w:val="en-US"/>
+        </w:rPr>
+      </w:pPr>
+      <w:r>
+        <w:rPr>
+          <w:rFonts w:ascii="Times New Roman" w:hAnsi="Times New Roman" w:cs="Times New Roman"/>
+          <w:sz w:val="20"/>
+          <w:szCs w:val="20"/>
+          <w:lang w:val="en-US"/>
+        </w:rPr>
+        <w:t>        self.add_initial_markers()</w:t>
+      </w:r>
+    </w:p>
+    <w:p>
+      <w:pPr>
+        <w:spacing w:after="0" w:line="360" w:lineRule="auto"/>
+        <w:ind w:firstLine="709"/>
+        <w:contextualSpacing/>
+        <w:jc w:val="both"/>
+        <w:rPr>
+          <w:rFonts w:ascii="Times New Roman" w:hAnsi="Times New Roman" w:cs="Times New Roman"/>
+          <w:sz w:val="20"/>
+          <w:szCs w:val="20"/>
+          <w:lang w:val="en-US"/>
+        </w:rPr>
+      </w:pPr>
+      <w:r>
+        <w:rPr>
+          <w:rFonts w:ascii="Times New Roman" w:hAnsi="Times New Roman" w:cs="Times New Roman"/>
+          <w:sz w:val="20"/>
+          <w:szCs w:val="20"/>
+          <w:lang w:val="en-US"/>
+        </w:rPr>
+        <w:t xml:space="preserve">        </w:t>
+      </w:r>
+    </w:p>
+    <w:p>
+      <w:pPr>
+        <w:spacing w:after="0" w:line="360" w:lineRule="auto"/>
+        <w:ind w:firstLine="709"/>
+        <w:contextualSpacing/>
+        <w:jc w:val="both"/>
+        <w:rPr>
+          <w:rFonts w:ascii="Times New Roman" w:hAnsi="Times New Roman" w:cs="Times New Roman"/>
+          <w:sz w:val="20"/>
+          <w:szCs w:val="20"/>
+          <w:lang w:val="en-US"/>
+        </w:rPr>
+      </w:pPr>
+      <w:r>
+        <w:rPr>
+          <w:rFonts w:ascii="Times New Roman" w:hAnsi="Times New Roman" w:cs="Times New Roman"/>
+          <w:sz w:val="20"/>
+          <w:szCs w:val="20"/>
+          <w:lang w:val="en-US"/>
+        </w:rPr>
+        <w:t>        self.map_widget.add_right_click_menu_</w:t>
+      </w:r>
+      <w:proofErr w:type="gramStart"/>
+      <w:r>
+        <w:rPr>
+          <w:rFonts w:ascii="Times New Roman" w:hAnsi="Times New Roman" w:cs="Times New Roman"/>
+          <w:sz w:val="20"/>
+          <w:szCs w:val="20"/>
+          <w:lang w:val="en-US"/>
+        </w:rPr>
+        <w:t>command(</w:t>
+      </w:r>
+      <w:proofErr w:type="gramEnd"/>
+      <w:r>
+        <w:rPr>
+          <w:rFonts w:ascii="Times New Roman" w:hAnsi="Times New Roman" w:cs="Times New Roman"/>
+          <w:sz w:val="20"/>
+          <w:szCs w:val="20"/>
+          <w:lang w:val="en-US"/>
+        </w:rPr>
+        <w:t>"</w:t>
+      </w:r>
+      <w:r>
+        <w:rPr>
+          <w:rFonts w:ascii="Times New Roman" w:hAnsi="Times New Roman" w:cs="Times New Roman"/>
+          <w:sz w:val="20"/>
+          <w:szCs w:val="20"/>
+        </w:rPr>
+        <w:t>Получить</w:t>
+      </w:r>
+      <w:r>
+        <w:rPr>
+          <w:rFonts w:ascii="Times New Roman" w:hAnsi="Times New Roman" w:cs="Times New Roman"/>
+          <w:sz w:val="20"/>
+          <w:szCs w:val="20"/>
+          <w:lang w:val="en-US"/>
+        </w:rPr>
+        <w:t xml:space="preserve"> </w:t>
+      </w:r>
+      <w:r>
+        <w:rPr>
+          <w:rFonts w:ascii="Times New Roman" w:hAnsi="Times New Roman" w:cs="Times New Roman"/>
+          <w:sz w:val="20"/>
+          <w:szCs w:val="20"/>
+        </w:rPr>
+        <w:t>информацию</w:t>
+      </w:r>
+      <w:r>
+        <w:rPr>
+          <w:rFonts w:ascii="Times New Roman" w:hAnsi="Times New Roman" w:cs="Times New Roman"/>
+          <w:sz w:val="20"/>
+          <w:szCs w:val="20"/>
+          <w:lang w:val="en-US"/>
+        </w:rPr>
+        <w:t xml:space="preserve"> </w:t>
+      </w:r>
+      <w:r>
+        <w:rPr>
+          <w:rFonts w:ascii="Times New Roman" w:hAnsi="Times New Roman" w:cs="Times New Roman"/>
+          <w:sz w:val="20"/>
+          <w:szCs w:val="20"/>
+        </w:rPr>
+        <w:t>о</w:t>
+      </w:r>
+      <w:r>
+        <w:rPr>
+          <w:rFonts w:ascii="Times New Roman" w:hAnsi="Times New Roman" w:cs="Times New Roman"/>
+          <w:sz w:val="20"/>
+          <w:szCs w:val="20"/>
+          <w:lang w:val="en-US"/>
+        </w:rPr>
+        <w:t xml:space="preserve"> </w:t>
+      </w:r>
+      <w:r>
+        <w:rPr>
+          <w:rFonts w:ascii="Times New Roman" w:hAnsi="Times New Roman" w:cs="Times New Roman"/>
+          <w:sz w:val="20"/>
+          <w:szCs w:val="20"/>
+        </w:rPr>
+        <w:t>стране</w:t>
+      </w:r>
+      <w:r>
+        <w:rPr>
+          <w:rFonts w:ascii="Times New Roman" w:hAnsi="Times New Roman" w:cs="Times New Roman"/>
+          <w:sz w:val="20"/>
+          <w:szCs w:val="20"/>
+          <w:lang w:val="en-US"/>
+        </w:rPr>
+        <w:t>", self.get_country_from_coords)</w:t>
+      </w:r>
+    </w:p>
+    <w:p>
+      <w:pPr>
+        <w:spacing w:after="0" w:line="360" w:lineRule="auto"/>
+        <w:ind w:firstLine="709"/>
+        <w:contextualSpacing/>
+        <w:jc w:val="both"/>
+        <w:rPr>
+          <w:rFonts w:ascii="Times New Roman" w:hAnsi="Times New Roman" w:cs="Times New Roman"/>
+          <w:sz w:val="20"/>
+          <w:szCs w:val="20"/>
+          <w:lang w:val="en-US"/>
+        </w:rPr>
+      </w:pPr>
+      <w:r>
+        <w:rPr>
+          <w:rFonts w:ascii="Times New Roman" w:hAnsi="Times New Roman" w:cs="Times New Roman"/>
+          <w:sz w:val="20"/>
+          <w:szCs w:val="20"/>
+          <w:lang w:val="en-US"/>
+        </w:rPr>
+        <w:t xml:space="preserve">        </w:t>
+      </w:r>
+    </w:p>
+    <w:p>
+      <w:pPr>
+        <w:spacing w:after="0" w:line="360" w:lineRule="auto"/>
+        <w:ind w:firstLine="709"/>
+        <w:contextualSpacing/>
+        <w:jc w:val="both"/>
+        <w:rPr>
+          <w:rFonts w:ascii="Times New Roman" w:hAnsi="Times New Roman" w:cs="Times New Roman"/>
+          <w:sz w:val="20"/>
+          <w:szCs w:val="20"/>
+          <w:lang w:val="en-US"/>
+        </w:rPr>
+      </w:pPr>
+      <w:r>
+        <w:rPr>
+          <w:rFonts w:ascii="Times New Roman" w:hAnsi="Times New Roman" w:cs="Times New Roman"/>
+          <w:sz w:val="20"/>
+          <w:szCs w:val="20"/>
+          <w:lang w:val="en-US"/>
+        </w:rPr>
+        <w:t>        self.geolocator = Nominatim(user_agent="world_map_app")</w:t>
+      </w:r>
+    </w:p>
+    <w:p>
+      <w:pPr>
+        <w:spacing w:after="0" w:line="360" w:lineRule="auto"/>
+        <w:ind w:firstLine="709"/>
+        <w:contextualSpacing/>
+        <w:jc w:val="both"/>
+        <w:rPr>
+          <w:rFonts w:ascii="Times New Roman" w:hAnsi="Times New Roman" w:cs="Times New Roman"/>
+          <w:sz w:val="20"/>
+          <w:szCs w:val="20"/>
+          <w:lang w:val="en-US"/>
+        </w:rPr>
+      </w:pPr>
+      <w:r>
+        <w:rPr>
+          <w:rFonts w:ascii="Times New Roman" w:hAnsi="Times New Roman" w:cs="Times New Roman"/>
+          <w:sz w:val="20"/>
+          <w:szCs w:val="20"/>
+          <w:lang w:val="en-US"/>
+        </w:rPr>
+        <w:t xml:space="preserve">    </w:t>
+      </w:r>
+    </w:p>
+    <w:p>
+      <w:pPr>
+        <w:spacing w:after="0" w:line="360" w:lineRule="auto"/>
+        <w:ind w:firstLine="709"/>
+        <w:contextualSpacing/>
+        <w:jc w:val="both"/>
+        <w:rPr>
+          <w:rFonts w:ascii="Times New Roman" w:hAnsi="Times New Roman" w:cs="Times New Roman"/>
+          <w:sz w:val="20"/>
+          <w:szCs w:val="20"/>
+          <w:lang w:val="en-US"/>
+        </w:rPr>
+      </w:pPr>
+      <w:r>
+        <w:rPr>
+          <w:rFonts w:ascii="Times New Roman" w:hAnsi="Times New Roman" w:cs="Times New Roman"/>
+          <w:sz w:val="20"/>
+          <w:szCs w:val="20"/>
+          <w:lang w:val="en-US"/>
+        </w:rPr>
+        <w:t>    def add_initial_markers(self):</w:t>
+      </w:r>
+    </w:p>
+    <w:p>
+      <w:pPr>
+        <w:spacing w:after="0" w:line="360" w:lineRule="auto"/>
+        <w:ind w:firstLine="709"/>
+        <w:contextualSpacing/>
+        <w:jc w:val="both"/>
+        <w:rPr>
+          <w:rFonts w:ascii="Times New Roman" w:hAnsi="Times New Roman" w:cs="Times New Roman"/>
+          <w:sz w:val="20"/>
+          <w:szCs w:val="20"/>
+        </w:rPr>
+      </w:pPr>
+      <w:r>
+        <w:rPr>
+          <w:rFonts w:ascii="Times New Roman" w:hAnsi="Times New Roman" w:cs="Times New Roman"/>
+          <w:sz w:val="20"/>
+          <w:szCs w:val="20"/>
+          <w:lang w:val="en-US"/>
+        </w:rPr>
+        <w:t xml:space="preserve">        </w:t>
+      </w:r>
+      <w:r>
+        <w:rPr>
+          <w:rFonts w:ascii="Times New Roman" w:hAnsi="Times New Roman" w:cs="Times New Roman"/>
+          <w:sz w:val="20"/>
+          <w:szCs w:val="20"/>
+        </w:rPr>
+        <w:t>"""Добавляет маркеры для нескольких ключевых стран"""</w:t>
+      </w:r>
+    </w:p>
+    <w:p>
+      <w:pPr>
+        <w:spacing w:after="0" w:line="360" w:lineRule="auto"/>
+        <w:ind w:firstLine="709"/>
+        <w:contextualSpacing/>
+        <w:jc w:val="both"/>
+        <w:rPr>
+          <w:rFonts w:ascii="Times New Roman" w:hAnsi="Times New Roman" w:cs="Times New Roman"/>
+          <w:sz w:val="20"/>
+          <w:szCs w:val="20"/>
+          <w:lang w:val="en-US"/>
+        </w:rPr>
+      </w:pPr>
+      <w:r>
+        <w:rPr>
+          <w:rFonts w:ascii="Times New Roman" w:hAnsi="Times New Roman" w:cs="Times New Roman"/>
+          <w:sz w:val="20"/>
+          <w:szCs w:val="20"/>
+        </w:rPr>
+        <w:t xml:space="preserve">        </w:t>
+      </w:r>
+      <w:r>
+        <w:rPr>
+          <w:rFonts w:ascii="Times New Roman" w:hAnsi="Times New Roman" w:cs="Times New Roman"/>
+          <w:sz w:val="20"/>
+          <w:szCs w:val="20"/>
+          <w:lang w:val="en-US"/>
+        </w:rPr>
+        <w:t>countries = [</w:t>
+      </w:r>
+    </w:p>
+    <w:p>
+      <w:pPr>
+        <w:spacing w:after="0" w:line="360" w:lineRule="auto"/>
+        <w:ind w:firstLine="709"/>
+        <w:contextualSpacing/>
+        <w:jc w:val="both"/>
+        <w:rPr>
+          <w:rFonts w:ascii="Times New Roman" w:hAnsi="Times New Roman" w:cs="Times New Roman"/>
+          <w:sz w:val="20"/>
+          <w:szCs w:val="20"/>
+          <w:lang w:val="en-US"/>
+        </w:rPr>
+      </w:pPr>
+      <w:r>
+        <w:rPr>
+          <w:rFonts w:ascii="Times New Roman" w:hAnsi="Times New Roman" w:cs="Times New Roman"/>
+          <w:sz w:val="20"/>
+          <w:szCs w:val="20"/>
+          <w:lang w:val="en-US"/>
+        </w:rPr>
+        <w:t>            {"name": "</w:t>
+      </w:r>
+      <w:r>
+        <w:rPr>
+          <w:rFonts w:ascii="Times New Roman" w:hAnsi="Times New Roman" w:cs="Times New Roman"/>
+          <w:sz w:val="20"/>
+          <w:szCs w:val="20"/>
+        </w:rPr>
+        <w:t>Россия</w:t>
+      </w:r>
+      <w:r>
+        <w:rPr>
+          <w:rFonts w:ascii="Times New Roman" w:hAnsi="Times New Roman" w:cs="Times New Roman"/>
+          <w:sz w:val="20"/>
+          <w:szCs w:val="20"/>
+          <w:lang w:val="en-US"/>
+        </w:rPr>
+        <w:t>", "code": "RU", "lat": 61.5240, "lng": 105.3188},</w:t>
+      </w:r>
+    </w:p>
+    <w:p>
+      <w:pPr>
+        <w:spacing w:after="0" w:line="360" w:lineRule="auto"/>
+        <w:ind w:firstLine="709"/>
+        <w:contextualSpacing/>
+        <w:jc w:val="both"/>
+        <w:rPr>
+          <w:rFonts w:ascii="Times New Roman" w:hAnsi="Times New Roman" w:cs="Times New Roman"/>
+          <w:sz w:val="20"/>
+          <w:szCs w:val="20"/>
+          <w:lang w:val="en-US"/>
+        </w:rPr>
+      </w:pPr>
+      <w:r>
+        <w:rPr>
+          <w:rFonts w:ascii="Times New Roman" w:hAnsi="Times New Roman" w:cs="Times New Roman"/>
+          <w:sz w:val="20"/>
+          <w:szCs w:val="20"/>
+          <w:lang w:val="en-US"/>
+        </w:rPr>
+        <w:t>            {"name": "</w:t>
+      </w:r>
+      <w:r>
+        <w:rPr>
+          <w:rFonts w:ascii="Times New Roman" w:hAnsi="Times New Roman" w:cs="Times New Roman"/>
+          <w:sz w:val="20"/>
+          <w:szCs w:val="20"/>
+        </w:rPr>
+        <w:t>США</w:t>
+      </w:r>
+      <w:r>
+        <w:rPr>
+          <w:rFonts w:ascii="Times New Roman" w:hAnsi="Times New Roman" w:cs="Times New Roman"/>
+          <w:sz w:val="20"/>
+          <w:szCs w:val="20"/>
+          <w:lang w:val="en-US"/>
+        </w:rPr>
+        <w:t>", "code": "US", "lat": 37.0902, "lng": -95.7129},</w:t>
+      </w:r>
+    </w:p>
+    <w:p>
+      <w:pPr>
+        <w:spacing w:after="0" w:line="360" w:lineRule="auto"/>
+        <w:ind w:firstLine="709"/>
+        <w:contextualSpacing/>
+        <w:jc w:val="both"/>
+        <w:rPr>
+          <w:rFonts w:ascii="Times New Roman" w:hAnsi="Times New Roman" w:cs="Times New Roman"/>
+          <w:sz w:val="20"/>
+          <w:szCs w:val="20"/>
+          <w:lang w:val="en-US"/>
+        </w:rPr>
+      </w:pPr>
+      <w:r>
+        <w:rPr>
+          <w:rFonts w:ascii="Times New Roman" w:hAnsi="Times New Roman" w:cs="Times New Roman"/>
+          <w:sz w:val="20"/>
+          <w:szCs w:val="20"/>
+          <w:lang w:val="en-US"/>
+        </w:rPr>
+        <w:t>            {"name": "</w:t>
+      </w:r>
+      <w:r>
+        <w:rPr>
+          <w:rFonts w:ascii="Times New Roman" w:hAnsi="Times New Roman" w:cs="Times New Roman"/>
+          <w:sz w:val="20"/>
+          <w:szCs w:val="20"/>
+        </w:rPr>
+        <w:t>Китай</w:t>
+      </w:r>
+      <w:r>
+        <w:rPr>
+          <w:rFonts w:ascii="Times New Roman" w:hAnsi="Times New Roman" w:cs="Times New Roman"/>
+          <w:sz w:val="20"/>
+          <w:szCs w:val="20"/>
+          <w:lang w:val="en-US"/>
+        </w:rPr>
+        <w:t>", "code": "CN", "lat": 35.8617, "lng": 104.1954},</w:t>
+      </w:r>
+    </w:p>
+    <w:p>
+      <w:pPr>
+        <w:spacing w:after="0" w:line="360" w:lineRule="auto"/>
+        <w:ind w:firstLine="709"/>
+        <w:contextualSpacing/>
+        <w:jc w:val="both"/>
+        <w:rPr>
+          <w:rFonts w:ascii="Times New Roman" w:hAnsi="Times New Roman" w:cs="Times New Roman"/>
+          <w:sz w:val="20"/>
+          <w:szCs w:val="20"/>
+          <w:lang w:val="en-US"/>
+        </w:rPr>
+      </w:pPr>
+      <w:r>
+        <w:rPr>
+          <w:rFonts w:ascii="Times New Roman" w:hAnsi="Times New Roman" w:cs="Times New Roman"/>
+          <w:sz w:val="20"/>
+          <w:szCs w:val="20"/>
+          <w:lang w:val="en-US"/>
+        </w:rPr>
+        <w:t>            {"name": "</w:t>
+      </w:r>
+      <w:r>
+        <w:rPr>
+          <w:rFonts w:ascii="Times New Roman" w:hAnsi="Times New Roman" w:cs="Times New Roman"/>
+          <w:sz w:val="20"/>
+          <w:szCs w:val="20"/>
+        </w:rPr>
+        <w:t>Франция</w:t>
+      </w:r>
+      <w:r>
+        <w:rPr>
+          <w:rFonts w:ascii="Times New Roman" w:hAnsi="Times New Roman" w:cs="Times New Roman"/>
+          <w:sz w:val="20"/>
+          <w:szCs w:val="20"/>
+          <w:lang w:val="en-US"/>
+        </w:rPr>
+        <w:t>", "code": "FR", "lat": 46.2276, "lng": 2.2137},</w:t>
+      </w:r>
+    </w:p>
+    <w:p>
+      <w:pPr>
+        <w:spacing w:after="0" w:line="360" w:lineRule="auto"/>
+        <w:ind w:firstLine="709"/>
+        <w:contextualSpacing/>
+        <w:jc w:val="both"/>
+        <w:rPr>
+          <w:rFonts w:ascii="Times New Roman" w:hAnsi="Times New Roman" w:cs="Times New Roman"/>
+          <w:sz w:val="20"/>
+          <w:szCs w:val="20"/>
+          <w:lang w:val="en-US"/>
+        </w:rPr>
+      </w:pPr>
+      <w:r>
+        <w:rPr>
+          <w:rFonts w:ascii="Times New Roman" w:hAnsi="Times New Roman" w:cs="Times New Roman"/>
+          <w:sz w:val="20"/>
+          <w:szCs w:val="20"/>
+          <w:lang w:val="en-US"/>
+        </w:rPr>
+        <w:t>            {"name": "</w:t>
+      </w:r>
+      <w:r>
+        <w:rPr>
+          <w:rFonts w:ascii="Times New Roman" w:hAnsi="Times New Roman" w:cs="Times New Roman"/>
+          <w:sz w:val="20"/>
+          <w:szCs w:val="20"/>
+        </w:rPr>
+        <w:t>Бразилия</w:t>
+      </w:r>
+      <w:r>
+        <w:rPr>
+          <w:rFonts w:ascii="Times New Roman" w:hAnsi="Times New Roman" w:cs="Times New Roman"/>
+          <w:sz w:val="20"/>
+          <w:szCs w:val="20"/>
+          <w:lang w:val="en-US"/>
+        </w:rPr>
+        <w:t>", "code": "BR", "lat": -14.2350, "lng": -51.9253},</w:t>
+      </w:r>
+    </w:p>
+    <w:p>
+      <w:pPr>
+        <w:spacing w:after="0" w:line="360" w:lineRule="auto"/>
+        <w:ind w:firstLine="709"/>
+        <w:contextualSpacing/>
+        <w:jc w:val="both"/>
+        <w:rPr>
+          <w:rFonts w:ascii="Times New Roman" w:hAnsi="Times New Roman" w:cs="Times New Roman"/>
+          <w:sz w:val="20"/>
+          <w:szCs w:val="20"/>
+          <w:lang w:val="en-US"/>
+        </w:rPr>
+      </w:pPr>
+      <w:r>
+        <w:rPr>
+          <w:rFonts w:ascii="Times New Roman" w:hAnsi="Times New Roman" w:cs="Times New Roman"/>
+          <w:sz w:val="20"/>
+          <w:szCs w:val="20"/>
+          <w:lang w:val="en-US"/>
+        </w:rPr>
+        <w:t>            {"name": "</w:t>
+      </w:r>
+      <w:r>
+        <w:rPr>
+          <w:rFonts w:ascii="Times New Roman" w:hAnsi="Times New Roman" w:cs="Times New Roman"/>
+          <w:sz w:val="20"/>
+          <w:szCs w:val="20"/>
+        </w:rPr>
+        <w:t>Австралия</w:t>
+      </w:r>
+      <w:r>
+        <w:rPr>
+          <w:rFonts w:ascii="Times New Roman" w:hAnsi="Times New Roman" w:cs="Times New Roman"/>
+          <w:sz w:val="20"/>
+          <w:szCs w:val="20"/>
+          <w:lang w:val="en-US"/>
+        </w:rPr>
+        <w:t>", "code": "AU", "lat": -25.2744, "lng": 133.7751},</w:t>
+      </w:r>
+    </w:p>
+    <w:p>
+      <w:pPr>
+        <w:spacing w:after="0" w:line="360" w:lineRule="auto"/>
+        <w:ind w:firstLine="709"/>
+        <w:contextualSpacing/>
+        <w:jc w:val="both"/>
+        <w:rPr>
+          <w:rFonts w:ascii="Times New Roman" w:hAnsi="Times New Roman" w:cs="Times New Roman"/>
+          <w:sz w:val="20"/>
+          <w:szCs w:val="20"/>
+          <w:lang w:val="en-US"/>
+        </w:rPr>
+      </w:pPr>
+      <w:r>
+        <w:rPr>
+          <w:rFonts w:ascii="Times New Roman" w:hAnsi="Times New Roman" w:cs="Times New Roman"/>
+          <w:sz w:val="20"/>
+          <w:szCs w:val="20"/>
+          <w:lang w:val="en-US"/>
+        </w:rPr>
+        <w:t>        ]</w:t>
+      </w:r>
+    </w:p>
+    <w:p>
+      <w:pPr>
+        <w:spacing w:after="0" w:line="360" w:lineRule="auto"/>
+        <w:ind w:firstLine="709"/>
+        <w:contextualSpacing/>
+        <w:jc w:val="both"/>
+        <w:rPr>
+          <w:rFonts w:ascii="Times New Roman" w:hAnsi="Times New Roman" w:cs="Times New Roman"/>
+          <w:sz w:val="20"/>
+          <w:szCs w:val="20"/>
+          <w:lang w:val="en-US"/>
+        </w:rPr>
+      </w:pPr>
+      <w:r>
+        <w:rPr>
+          <w:rFonts w:ascii="Times New Roman" w:hAnsi="Times New Roman" w:cs="Times New Roman"/>
+          <w:sz w:val="20"/>
+          <w:szCs w:val="20"/>
+          <w:lang w:val="en-US"/>
+        </w:rPr>
+        <w:t>        for country in countries:</w:t>
+      </w:r>
+    </w:p>
+    <w:p>
+      <w:pPr>
+        <w:spacing w:after="0" w:line="360" w:lineRule="auto"/>
+        <w:ind w:firstLine="709"/>
+        <w:contextualSpacing/>
+        <w:jc w:val="both"/>
+        <w:rPr>
+          <w:rFonts w:ascii="Times New Roman" w:hAnsi="Times New Roman" w:cs="Times New Roman"/>
+          <w:sz w:val="20"/>
+          <w:szCs w:val="20"/>
+          <w:lang w:val="en-US"/>
+        </w:rPr>
+      </w:pPr>
+      <w:r>
+        <w:rPr>
+          <w:rFonts w:ascii="Times New Roman" w:hAnsi="Times New Roman" w:cs="Times New Roman"/>
+          <w:sz w:val="20"/>
+          <w:szCs w:val="20"/>
+          <w:lang w:val="en-US"/>
+        </w:rPr>
+        <w:t>            marker = self.map_widget.set_marker(</w:t>
+      </w:r>
+    </w:p>
+    <w:p>
+      <w:pPr>
+        <w:spacing w:after="0" w:line="360" w:lineRule="auto"/>
+        <w:ind w:firstLine="709"/>
+        <w:contextualSpacing/>
+        <w:jc w:val="both"/>
+        <w:rPr>
+          <w:rFonts w:ascii="Times New Roman" w:hAnsi="Times New Roman" w:cs="Times New Roman"/>
+          <w:sz w:val="20"/>
+          <w:szCs w:val="20"/>
+          <w:lang w:val="en-US"/>
+        </w:rPr>
+      </w:pPr>
+      <w:r>
+        <w:rPr>
+          <w:rFonts w:ascii="Times New Roman" w:hAnsi="Times New Roman" w:cs="Times New Roman"/>
+          <w:sz w:val="20"/>
+          <w:szCs w:val="20"/>
+          <w:lang w:val="en-US"/>
+        </w:rPr>
+        <w:t>                country["lat"], country["lng"],</w:t>
+      </w:r>
+    </w:p>
+    <w:p>
+      <w:pPr>
+        <w:spacing w:after="0" w:line="360" w:lineRule="auto"/>
+        <w:ind w:firstLine="709"/>
+        <w:contextualSpacing/>
+        <w:jc w:val="both"/>
+        <w:rPr>
+          <w:rFonts w:ascii="Times New Roman" w:hAnsi="Times New Roman" w:cs="Times New Roman"/>
+          <w:sz w:val="20"/>
+          <w:szCs w:val="20"/>
+          <w:lang w:val="en-US"/>
+        </w:rPr>
+      </w:pPr>
+      <w:r>
+        <w:rPr>
+          <w:rFonts w:ascii="Times New Roman" w:hAnsi="Times New Roman" w:cs="Times New Roman"/>
+          <w:sz w:val="20"/>
+          <w:szCs w:val="20"/>
+          <w:lang w:val="en-US"/>
+        </w:rPr>
+        <w:t>                text=country["name"],</w:t>
+      </w:r>
+    </w:p>
+    <w:p>
+      <w:pPr>
+        <w:spacing w:after="0" w:line="360" w:lineRule="auto"/>
+        <w:ind w:firstLine="709"/>
+        <w:contextualSpacing/>
+        <w:jc w:val="both"/>
+        <w:rPr>
+          <w:rFonts w:ascii="Times New Roman" w:hAnsi="Times New Roman" w:cs="Times New Roman"/>
+          <w:sz w:val="20"/>
+          <w:szCs w:val="20"/>
+          <w:lang w:val="en-US"/>
+        </w:rPr>
+      </w:pPr>
+      <w:r>
+        <w:rPr>
+          <w:rFonts w:ascii="Times New Roman" w:hAnsi="Times New Roman" w:cs="Times New Roman"/>
+          <w:sz w:val="20"/>
+          <w:szCs w:val="20"/>
+          <w:lang w:val="en-US"/>
+        </w:rPr>
+        <w:t>                command=self.on_marker_click,</w:t>
+      </w:r>
+    </w:p>
+    <w:p>
+      <w:pPr>
+        <w:spacing w:after="0" w:line="360" w:lineRule="auto"/>
+        <w:ind w:firstLine="709"/>
+        <w:contextualSpacing/>
+        <w:jc w:val="both"/>
+        <w:rPr>
+          <w:rFonts w:ascii="Times New Roman" w:hAnsi="Times New Roman" w:cs="Times New Roman"/>
+          <w:sz w:val="20"/>
+          <w:szCs w:val="20"/>
+          <w:lang w:val="en-US"/>
+        </w:rPr>
+      </w:pPr>
+      <w:r>
+        <w:rPr>
+          <w:rFonts w:ascii="Times New Roman" w:hAnsi="Times New Roman" w:cs="Times New Roman"/>
+          <w:sz w:val="20"/>
+          <w:szCs w:val="20"/>
+          <w:lang w:val="en-US"/>
+        </w:rPr>
+        <w:lastRenderedPageBreak/>
+        <w:t>                data=country["code"]</w:t>
+      </w:r>
+    </w:p>
+    <w:p>
+      <w:pPr>
+        <w:spacing w:after="0" w:line="360" w:lineRule="auto"/>
+        <w:ind w:firstLine="709"/>
+        <w:contextualSpacing/>
+        <w:jc w:val="both"/>
+        <w:rPr>
+          <w:rFonts w:ascii="Times New Roman" w:hAnsi="Times New Roman" w:cs="Times New Roman"/>
+          <w:sz w:val="20"/>
+          <w:szCs w:val="20"/>
+          <w:lang w:val="en-US"/>
+        </w:rPr>
+      </w:pPr>
+      <w:r>
+        <w:rPr>
+          <w:rFonts w:ascii="Times New Roman" w:hAnsi="Times New Roman" w:cs="Times New Roman"/>
+          <w:sz w:val="20"/>
+          <w:szCs w:val="20"/>
+          <w:lang w:val="en-US"/>
+        </w:rPr>
+        <w:t>            )</w:t>
+      </w:r>
+    </w:p>
+    <w:p>
+      <w:pPr>
+        <w:spacing w:after="0" w:line="360" w:lineRule="auto"/>
+        <w:ind w:firstLine="709"/>
+        <w:contextualSpacing/>
+        <w:jc w:val="both"/>
+        <w:rPr>
+          <w:rFonts w:ascii="Times New Roman" w:hAnsi="Times New Roman" w:cs="Times New Roman"/>
+          <w:sz w:val="20"/>
+          <w:szCs w:val="20"/>
+          <w:lang w:val="en-US"/>
+        </w:rPr>
+      </w:pPr>
+      <w:r>
+        <w:rPr>
+          <w:rFonts w:ascii="Times New Roman" w:hAnsi="Times New Roman" w:cs="Times New Roman"/>
+          <w:sz w:val="20"/>
+          <w:szCs w:val="20"/>
+          <w:lang w:val="en-US"/>
+        </w:rPr>
+        <w:t xml:space="preserve">    </w:t>
+      </w:r>
+    </w:p>
+    <w:p>
+      <w:pPr>
+        <w:spacing w:after="0" w:line="360" w:lineRule="auto"/>
+        <w:ind w:firstLine="709"/>
+        <w:contextualSpacing/>
+        <w:jc w:val="both"/>
+        <w:rPr>
+          <w:rFonts w:ascii="Times New Roman" w:hAnsi="Times New Roman" w:cs="Times New Roman"/>
+          <w:sz w:val="20"/>
+          <w:szCs w:val="20"/>
+          <w:lang w:val="en-US"/>
+        </w:rPr>
+      </w:pPr>
+      <w:r>
+        <w:rPr>
+          <w:rFonts w:ascii="Times New Roman" w:hAnsi="Times New Roman" w:cs="Times New Roman"/>
+          <w:sz w:val="20"/>
+          <w:szCs w:val="20"/>
+          <w:lang w:val="en-US"/>
+        </w:rPr>
+        <w:t>    def on_marker_click(self, marker):</w:t>
+      </w:r>
+    </w:p>
+    <w:p>
+      <w:pPr>
+        <w:spacing w:after="0" w:line="360" w:lineRule="auto"/>
+        <w:ind w:firstLine="709"/>
+        <w:contextualSpacing/>
+        <w:jc w:val="both"/>
+        <w:rPr>
+          <w:rFonts w:ascii="Times New Roman" w:hAnsi="Times New Roman" w:cs="Times New Roman"/>
+          <w:sz w:val="20"/>
+          <w:szCs w:val="20"/>
+        </w:rPr>
+      </w:pPr>
+      <w:r>
+        <w:rPr>
+          <w:rFonts w:ascii="Times New Roman" w:hAnsi="Times New Roman" w:cs="Times New Roman"/>
+          <w:sz w:val="20"/>
+          <w:szCs w:val="20"/>
+          <w:lang w:val="en-US"/>
+        </w:rPr>
+        <w:t xml:space="preserve">        </w:t>
+      </w:r>
+      <w:r>
+        <w:rPr>
+          <w:rFonts w:ascii="Times New Roman" w:hAnsi="Times New Roman" w:cs="Times New Roman"/>
+          <w:sz w:val="20"/>
+          <w:szCs w:val="20"/>
+        </w:rPr>
+        <w:t>"""Обработчик клика по маркеру"""</w:t>
+      </w:r>
+    </w:p>
+    <w:p>
+      <w:pPr>
+        <w:spacing w:after="0" w:line="360" w:lineRule="auto"/>
+        <w:ind w:firstLine="709"/>
+        <w:contextualSpacing/>
+        <w:jc w:val="both"/>
+        <w:rPr>
+          <w:rFonts w:ascii="Times New Roman" w:hAnsi="Times New Roman" w:cs="Times New Roman"/>
+          <w:sz w:val="20"/>
+          <w:szCs w:val="20"/>
+        </w:rPr>
+      </w:pPr>
+      <w:r>
+        <w:rPr>
+          <w:rFonts w:ascii="Times New Roman" w:hAnsi="Times New Roman" w:cs="Times New Roman"/>
+          <w:sz w:val="20"/>
+          <w:szCs w:val="20"/>
+        </w:rPr>
+        <w:t xml:space="preserve">        </w:t>
+      </w:r>
+      <w:proofErr w:type="spellStart"/>
+      <w:r>
+        <w:rPr>
+          <w:rFonts w:ascii="Times New Roman" w:hAnsi="Times New Roman" w:cs="Times New Roman"/>
+          <w:sz w:val="20"/>
+          <w:szCs w:val="20"/>
+        </w:rPr>
+        <w:t>country_code</w:t>
+      </w:r>
+      <w:proofErr w:type="spellEnd"/>
+      <w:r>
+        <w:rPr>
+          <w:rFonts w:ascii="Times New Roman" w:hAnsi="Times New Roman" w:cs="Times New Roman"/>
+          <w:sz w:val="20"/>
+          <w:szCs w:val="20"/>
+        </w:rPr>
+        <w:t xml:space="preserve"> = </w:t>
+      </w:r>
+      <w:proofErr w:type="spellStart"/>
+      <w:r>
+        <w:rPr>
+          <w:rFonts w:ascii="Times New Roman" w:hAnsi="Times New Roman" w:cs="Times New Roman"/>
+          <w:sz w:val="20"/>
+          <w:szCs w:val="20"/>
+        </w:rPr>
+        <w:t>marker.data</w:t>
+      </w:r>
+      <w:proofErr w:type="spellEnd"/>
+    </w:p>
+    <w:p>
+      <w:pPr>
+        <w:spacing w:after="0" w:line="360" w:lineRule="auto"/>
+        <w:ind w:firstLine="709"/>
+        <w:contextualSpacing/>
+        <w:jc w:val="both"/>
+        <w:rPr>
+          <w:rFonts w:ascii="Times New Roman" w:hAnsi="Times New Roman" w:cs="Times New Roman"/>
+          <w:sz w:val="20"/>
+          <w:szCs w:val="20"/>
+        </w:rPr>
+      </w:pPr>
+      <w:r>
+        <w:rPr>
+          <w:rFonts w:ascii="Times New Roman" w:hAnsi="Times New Roman" w:cs="Times New Roman"/>
+          <w:sz w:val="20"/>
+          <w:szCs w:val="20"/>
+        </w:rPr>
+        <w:t xml:space="preserve">        </w:t>
+      </w:r>
+      <w:proofErr w:type="spellStart"/>
+      <w:proofErr w:type="gramStart"/>
+      <w:r>
+        <w:rPr>
+          <w:rFonts w:ascii="Times New Roman" w:hAnsi="Times New Roman" w:cs="Times New Roman"/>
+          <w:sz w:val="20"/>
+          <w:szCs w:val="20"/>
+        </w:rPr>
+        <w:t>self.status_var.set</w:t>
+      </w:r>
+      <w:proofErr w:type="spellEnd"/>
+      <w:r>
+        <w:rPr>
+          <w:rFonts w:ascii="Times New Roman" w:hAnsi="Times New Roman" w:cs="Times New Roman"/>
+          <w:sz w:val="20"/>
+          <w:szCs w:val="20"/>
+        </w:rPr>
+        <w:t>(</w:t>
+      </w:r>
+      <w:proofErr w:type="spellStart"/>
+      <w:proofErr w:type="gramEnd"/>
+      <w:r>
+        <w:rPr>
+          <w:rFonts w:ascii="Times New Roman" w:hAnsi="Times New Roman" w:cs="Times New Roman"/>
+          <w:sz w:val="20"/>
+          <w:szCs w:val="20"/>
+        </w:rPr>
+        <w:t>f"Загрузка</w:t>
+      </w:r>
+      <w:proofErr w:type="spellEnd"/>
+      <w:r>
+        <w:rPr>
+          <w:rFonts w:ascii="Times New Roman" w:hAnsi="Times New Roman" w:cs="Times New Roman"/>
+          <w:sz w:val="20"/>
+          <w:szCs w:val="20"/>
+        </w:rPr>
+        <w:t xml:space="preserve"> данных для страны с кодом {</w:t>
+      </w:r>
+      <w:proofErr w:type="spellStart"/>
+      <w:r>
+        <w:rPr>
+          <w:rFonts w:ascii="Times New Roman" w:hAnsi="Times New Roman" w:cs="Times New Roman"/>
+          <w:sz w:val="20"/>
+          <w:szCs w:val="20"/>
+        </w:rPr>
+        <w:t>country_</w:t>
+      </w:r>
+      <w:proofErr w:type="gramStart"/>
+      <w:r>
+        <w:rPr>
+          <w:rFonts w:ascii="Times New Roman" w:hAnsi="Times New Roman" w:cs="Times New Roman"/>
+          <w:sz w:val="20"/>
+          <w:szCs w:val="20"/>
+        </w:rPr>
+        <w:t>code</w:t>
+      </w:r>
+      <w:proofErr w:type="spellEnd"/>
+      <w:r>
+        <w:rPr>
+          <w:rFonts w:ascii="Times New Roman" w:hAnsi="Times New Roman" w:cs="Times New Roman"/>
+          <w:sz w:val="20"/>
+          <w:szCs w:val="20"/>
+        </w:rPr>
+        <w:t>}...</w:t>
+      </w:r>
+      <w:proofErr w:type="gramEnd"/>
+      <w:r>
+        <w:rPr>
+          <w:rFonts w:ascii="Times New Roman" w:hAnsi="Times New Roman" w:cs="Times New Roman"/>
+          <w:sz w:val="20"/>
+          <w:szCs w:val="20"/>
+        </w:rPr>
+        <w:t>")</w:t>
+      </w:r>
+    </w:p>
+    <w:p>
+      <w:pPr>
+        <w:spacing w:after="0" w:line="360" w:lineRule="auto"/>
+        <w:ind w:firstLine="709"/>
+        <w:contextualSpacing/>
+        <w:jc w:val="both"/>
+        <w:rPr>
+          <w:rFonts w:ascii="Times New Roman" w:hAnsi="Times New Roman" w:cs="Times New Roman"/>
+          <w:sz w:val="20"/>
+          <w:szCs w:val="20"/>
+          <w:lang w:val="en-US"/>
+        </w:rPr>
+      </w:pPr>
+      <w:r>
+        <w:rPr>
+          <w:rFonts w:ascii="Times New Roman" w:hAnsi="Times New Roman" w:cs="Times New Roman"/>
+          <w:sz w:val="20"/>
+          <w:szCs w:val="20"/>
+        </w:rPr>
+        <w:t xml:space="preserve">        </w:t>
+      </w:r>
+      <w:r>
+        <w:rPr>
+          <w:rFonts w:ascii="Times New Roman" w:hAnsi="Times New Roman" w:cs="Times New Roman"/>
+          <w:sz w:val="20"/>
+          <w:szCs w:val="20"/>
+          <w:lang w:val="en-US"/>
+        </w:rPr>
+        <w:t>threading.Thread(target=self.fetch_country_info_by_code, args=(country_code,), daemon=True).start()</w:t>
+      </w:r>
+    </w:p>
+    <w:p>
+      <w:pPr>
+        <w:spacing w:after="0" w:line="360" w:lineRule="auto"/>
+        <w:ind w:firstLine="709"/>
+        <w:contextualSpacing/>
+        <w:jc w:val="both"/>
+        <w:rPr>
+          <w:rFonts w:ascii="Times New Roman" w:hAnsi="Times New Roman" w:cs="Times New Roman"/>
+          <w:sz w:val="20"/>
+          <w:szCs w:val="20"/>
+          <w:lang w:val="en-US"/>
+        </w:rPr>
+      </w:pPr>
+      <w:r>
+        <w:rPr>
+          <w:rFonts w:ascii="Times New Roman" w:hAnsi="Times New Roman" w:cs="Times New Roman"/>
+          <w:sz w:val="20"/>
+          <w:szCs w:val="20"/>
+          <w:lang w:val="en-US"/>
+        </w:rPr>
+        <w:t xml:space="preserve">    </w:t>
+      </w:r>
+    </w:p>
+    <w:p>
+      <w:pPr>
+        <w:spacing w:after="0" w:line="360" w:lineRule="auto"/>
+        <w:ind w:firstLine="709"/>
+        <w:contextualSpacing/>
+        <w:jc w:val="both"/>
+        <w:rPr>
+          <w:rFonts w:ascii="Times New Roman" w:hAnsi="Times New Roman" w:cs="Times New Roman"/>
+          <w:sz w:val="20"/>
+          <w:szCs w:val="20"/>
+          <w:lang w:val="en-US"/>
+        </w:rPr>
+      </w:pPr>
+      <w:r>
+        <w:rPr>
+          <w:rFonts w:ascii="Times New Roman" w:hAnsi="Times New Roman" w:cs="Times New Roman"/>
+          <w:sz w:val="20"/>
+          <w:szCs w:val="20"/>
+          <w:lang w:val="en-US"/>
+        </w:rPr>
+        <w:t>    def get_country_from_coords(self, coords):</w:t>
+      </w:r>
+    </w:p>
+    <w:p>
+      <w:pPr>
+        <w:spacing w:after="0" w:line="360" w:lineRule="auto"/>
+        <w:ind w:firstLine="709"/>
+        <w:contextualSpacing/>
+        <w:jc w:val="both"/>
+        <w:rPr>
+          <w:rFonts w:ascii="Times New Roman" w:hAnsi="Times New Roman" w:cs="Times New Roman"/>
+          <w:sz w:val="20"/>
+          <w:szCs w:val="20"/>
+        </w:rPr>
+      </w:pPr>
+      <w:r>
+        <w:rPr>
+          <w:rFonts w:ascii="Times New Roman" w:hAnsi="Times New Roman" w:cs="Times New Roman"/>
+          <w:sz w:val="20"/>
+          <w:szCs w:val="20"/>
+          <w:lang w:val="en-US"/>
+        </w:rPr>
+        <w:t xml:space="preserve">        </w:t>
+      </w:r>
+      <w:r>
+        <w:rPr>
+          <w:rFonts w:ascii="Times New Roman" w:hAnsi="Times New Roman" w:cs="Times New Roman"/>
+          <w:sz w:val="20"/>
+          <w:szCs w:val="20"/>
+        </w:rPr>
+        <w:t>"""Обработчик правого клика на карте: определяет страну по координатам"""</w:t>
+      </w:r>
+    </w:p>
+    <w:p>
+      <w:pPr>
+        <w:spacing w:after="0" w:line="360" w:lineRule="auto"/>
+        <w:ind w:firstLine="709"/>
+        <w:contextualSpacing/>
+        <w:jc w:val="both"/>
+        <w:rPr>
+          <w:rFonts w:ascii="Times New Roman" w:hAnsi="Times New Roman" w:cs="Times New Roman"/>
+          <w:sz w:val="20"/>
+          <w:szCs w:val="20"/>
+        </w:rPr>
+      </w:pPr>
+      <w:r>
+        <w:rPr>
+          <w:rFonts w:ascii="Times New Roman" w:hAnsi="Times New Roman" w:cs="Times New Roman"/>
+          <w:sz w:val="20"/>
+          <w:szCs w:val="20"/>
+        </w:rPr>
+        <w:t xml:space="preserve">        </w:t>
+      </w:r>
+      <w:proofErr w:type="spellStart"/>
+      <w:r>
+        <w:rPr>
+          <w:rFonts w:ascii="Times New Roman" w:hAnsi="Times New Roman" w:cs="Times New Roman"/>
+          <w:sz w:val="20"/>
+          <w:szCs w:val="20"/>
+        </w:rPr>
+        <w:t>lat</w:t>
+      </w:r>
+      <w:proofErr w:type="spellEnd"/>
+      <w:r>
+        <w:rPr>
+          <w:rFonts w:ascii="Times New Roman" w:hAnsi="Times New Roman" w:cs="Times New Roman"/>
+          <w:sz w:val="20"/>
+          <w:szCs w:val="20"/>
+        </w:rPr>
+        <w:t xml:space="preserve">, </w:t>
+      </w:r>
+      <w:proofErr w:type="spellStart"/>
+      <w:r>
+        <w:rPr>
+          <w:rFonts w:ascii="Times New Roman" w:hAnsi="Times New Roman" w:cs="Times New Roman"/>
+          <w:sz w:val="20"/>
+          <w:szCs w:val="20"/>
+        </w:rPr>
+        <w:t>lng</w:t>
+      </w:r>
+      <w:proofErr w:type="spellEnd"/>
+      <w:r>
+        <w:rPr>
+          <w:rFonts w:ascii="Times New Roman" w:hAnsi="Times New Roman" w:cs="Times New Roman"/>
+          <w:sz w:val="20"/>
+          <w:szCs w:val="20"/>
+        </w:rPr>
+        <w:t xml:space="preserve"> = </w:t>
+      </w:r>
+      <w:proofErr w:type="spellStart"/>
+      <w:r>
+        <w:rPr>
+          <w:rFonts w:ascii="Times New Roman" w:hAnsi="Times New Roman" w:cs="Times New Roman"/>
+          <w:sz w:val="20"/>
+          <w:szCs w:val="20"/>
+        </w:rPr>
+        <w:t>coords</w:t>
+      </w:r>
+      <w:proofErr w:type="spellEnd"/>
+    </w:p>
+    <w:p>
+      <w:pPr>
+        <w:spacing w:after="0" w:line="360" w:lineRule="auto"/>
+        <w:ind w:firstLine="709"/>
+        <w:contextualSpacing/>
+        <w:jc w:val="both"/>
+        <w:rPr>
+          <w:rFonts w:ascii="Times New Roman" w:hAnsi="Times New Roman" w:cs="Times New Roman"/>
+          <w:sz w:val="20"/>
+          <w:szCs w:val="20"/>
+        </w:rPr>
+      </w:pPr>
+      <w:r>
+        <w:rPr>
+          <w:rFonts w:ascii="Times New Roman" w:hAnsi="Times New Roman" w:cs="Times New Roman"/>
+          <w:sz w:val="20"/>
+          <w:szCs w:val="20"/>
+        </w:rPr>
+        <w:t xml:space="preserve">        </w:t>
+      </w:r>
+      <w:proofErr w:type="spellStart"/>
+      <w:proofErr w:type="gramStart"/>
+      <w:r>
+        <w:rPr>
+          <w:rFonts w:ascii="Times New Roman" w:hAnsi="Times New Roman" w:cs="Times New Roman"/>
+          <w:sz w:val="20"/>
+          <w:szCs w:val="20"/>
+        </w:rPr>
+        <w:t>self.status_var.set</w:t>
+      </w:r>
+      <w:proofErr w:type="spellEnd"/>
+      <w:r>
+        <w:rPr>
+          <w:rFonts w:ascii="Times New Roman" w:hAnsi="Times New Roman" w:cs="Times New Roman"/>
+          <w:sz w:val="20"/>
+          <w:szCs w:val="20"/>
+        </w:rPr>
+        <w:t>(</w:t>
+      </w:r>
+      <w:proofErr w:type="spellStart"/>
+      <w:proofErr w:type="gramEnd"/>
+      <w:r>
+        <w:rPr>
+          <w:rFonts w:ascii="Times New Roman" w:hAnsi="Times New Roman" w:cs="Times New Roman"/>
+          <w:sz w:val="20"/>
+          <w:szCs w:val="20"/>
+        </w:rPr>
+        <w:t>f"Определение</w:t>
+      </w:r>
+      <w:proofErr w:type="spellEnd"/>
+      <w:r>
+        <w:rPr>
+          <w:rFonts w:ascii="Times New Roman" w:hAnsi="Times New Roman" w:cs="Times New Roman"/>
+          <w:sz w:val="20"/>
+          <w:szCs w:val="20"/>
+        </w:rPr>
+        <w:t xml:space="preserve"> страны по координатам ({lat:.4f}, {lng:.4f</w:t>
+      </w:r>
+      <w:proofErr w:type="gramStart"/>
+      <w:r>
+        <w:rPr>
+          <w:rFonts w:ascii="Times New Roman" w:hAnsi="Times New Roman" w:cs="Times New Roman"/>
+          <w:sz w:val="20"/>
+          <w:szCs w:val="20"/>
+        </w:rPr>
+        <w:t>})...</w:t>
+      </w:r>
+      <w:proofErr w:type="gramEnd"/>
+      <w:r>
+        <w:rPr>
+          <w:rFonts w:ascii="Times New Roman" w:hAnsi="Times New Roman" w:cs="Times New Roman"/>
+          <w:sz w:val="20"/>
+          <w:szCs w:val="20"/>
+        </w:rPr>
+        <w:t>")</w:t>
+      </w:r>
+    </w:p>
+    <w:p>
+      <w:pPr>
+        <w:spacing w:after="0" w:line="360" w:lineRule="auto"/>
+        <w:ind w:firstLine="709"/>
+        <w:contextualSpacing/>
+        <w:jc w:val="both"/>
+        <w:rPr>
+          <w:rFonts w:ascii="Times New Roman" w:hAnsi="Times New Roman" w:cs="Times New Roman"/>
+          <w:sz w:val="20"/>
+          <w:szCs w:val="20"/>
+          <w:lang w:val="en-US"/>
+        </w:rPr>
+      </w:pPr>
+      <w:r>
+        <w:rPr>
+          <w:rFonts w:ascii="Times New Roman" w:hAnsi="Times New Roman" w:cs="Times New Roman"/>
+          <w:sz w:val="20"/>
+          <w:szCs w:val="20"/>
+        </w:rPr>
+        <w:t xml:space="preserve">        </w:t>
+      </w:r>
+      <w:r>
+        <w:rPr>
+          <w:rFonts w:ascii="Times New Roman" w:hAnsi="Times New Roman" w:cs="Times New Roman"/>
+          <w:sz w:val="20"/>
+          <w:szCs w:val="20"/>
+          <w:lang w:val="en-US"/>
+        </w:rPr>
+        <w:t>threading.Thread(target=self.reverse_geocode, args=(lat, lng), daemon=True).start()</w:t>
+      </w:r>
+    </w:p>
+    <w:p>
+      <w:pPr>
+        <w:spacing w:after="0" w:line="360" w:lineRule="auto"/>
+        <w:ind w:firstLine="709"/>
+        <w:contextualSpacing/>
+        <w:jc w:val="both"/>
+        <w:rPr>
+          <w:rFonts w:ascii="Times New Roman" w:hAnsi="Times New Roman" w:cs="Times New Roman"/>
+          <w:sz w:val="20"/>
+          <w:szCs w:val="20"/>
+          <w:lang w:val="en-US"/>
+        </w:rPr>
+      </w:pPr>
+      <w:r>
+        <w:rPr>
+          <w:rFonts w:ascii="Times New Roman" w:hAnsi="Times New Roman" w:cs="Times New Roman"/>
+          <w:sz w:val="20"/>
+          <w:szCs w:val="20"/>
+          <w:lang w:val="en-US"/>
+        </w:rPr>
+        <w:t xml:space="preserve">    </w:t>
+      </w:r>
+    </w:p>
+    <w:p>
+      <w:pPr>
+        <w:spacing w:after="0" w:line="360" w:lineRule="auto"/>
+        <w:ind w:firstLine="709"/>
+        <w:contextualSpacing/>
+        <w:jc w:val="both"/>
+        <w:rPr>
+          <w:rFonts w:ascii="Times New Roman" w:hAnsi="Times New Roman" w:cs="Times New Roman"/>
+          <w:sz w:val="20"/>
+          <w:szCs w:val="20"/>
+          <w:lang w:val="en-US"/>
+        </w:rPr>
+      </w:pPr>
+      <w:r>
+        <w:rPr>
+          <w:rFonts w:ascii="Times New Roman" w:hAnsi="Times New Roman" w:cs="Times New Roman"/>
+          <w:sz w:val="20"/>
+          <w:szCs w:val="20"/>
+          <w:lang w:val="en-US"/>
+        </w:rPr>
+        <w:t>    def reverse_geocode(self, lat, lng):</w:t>
+      </w:r>
+    </w:p>
+    <w:p>
+      <w:pPr>
+        <w:spacing w:after="0" w:line="360" w:lineRule="auto"/>
+        <w:ind w:firstLine="709"/>
+        <w:contextualSpacing/>
+        <w:jc w:val="both"/>
+        <w:rPr>
+          <w:rFonts w:ascii="Times New Roman" w:hAnsi="Times New Roman" w:cs="Times New Roman"/>
+          <w:sz w:val="20"/>
+          <w:szCs w:val="20"/>
+        </w:rPr>
+      </w:pPr>
+      <w:r>
+        <w:rPr>
+          <w:rFonts w:ascii="Times New Roman" w:hAnsi="Times New Roman" w:cs="Times New Roman"/>
+          <w:sz w:val="20"/>
+          <w:szCs w:val="20"/>
+          <w:lang w:val="en-US"/>
+        </w:rPr>
+        <w:t xml:space="preserve">        </w:t>
+      </w:r>
+      <w:r>
+        <w:rPr>
+          <w:rFonts w:ascii="Times New Roman" w:hAnsi="Times New Roman" w:cs="Times New Roman"/>
+          <w:sz w:val="20"/>
+          <w:szCs w:val="20"/>
+        </w:rPr>
+        <w:t xml:space="preserve">"""Обратное </w:t>
+      </w:r>
+      <w:proofErr w:type="spellStart"/>
+      <w:r>
+        <w:rPr>
+          <w:rFonts w:ascii="Times New Roman" w:hAnsi="Times New Roman" w:cs="Times New Roman"/>
+          <w:sz w:val="20"/>
+          <w:szCs w:val="20"/>
+        </w:rPr>
+        <w:t>геокодирование</w:t>
+      </w:r>
+      <w:proofErr w:type="spellEnd"/>
+      <w:r>
+        <w:rPr>
+          <w:rFonts w:ascii="Times New Roman" w:hAnsi="Times New Roman" w:cs="Times New Roman"/>
+          <w:sz w:val="20"/>
+          <w:szCs w:val="20"/>
+        </w:rPr>
+        <w:t xml:space="preserve"> через </w:t>
+      </w:r>
+      <w:proofErr w:type="spellStart"/>
+      <w:r>
+        <w:rPr>
+          <w:rFonts w:ascii="Times New Roman" w:hAnsi="Times New Roman" w:cs="Times New Roman"/>
+          <w:sz w:val="20"/>
+          <w:szCs w:val="20"/>
+        </w:rPr>
+        <w:t>Nominatim</w:t>
+      </w:r>
+      <w:proofErr w:type="spellEnd"/>
+      <w:r>
+        <w:rPr>
+          <w:rFonts w:ascii="Times New Roman" w:hAnsi="Times New Roman" w:cs="Times New Roman"/>
+          <w:sz w:val="20"/>
+          <w:szCs w:val="20"/>
+        </w:rPr>
+        <w:t xml:space="preserve"> (в потоке)"""</w:t>
+      </w:r>
+    </w:p>
+    <w:p>
+      <w:pPr>
+        <w:spacing w:after="0" w:line="360" w:lineRule="auto"/>
+        <w:ind w:firstLine="709"/>
+        <w:contextualSpacing/>
+        <w:jc w:val="both"/>
+        <w:rPr>
+          <w:rFonts w:ascii="Times New Roman" w:hAnsi="Times New Roman" w:cs="Times New Roman"/>
+          <w:sz w:val="20"/>
+          <w:szCs w:val="20"/>
+          <w:lang w:val="en-US"/>
+        </w:rPr>
+      </w:pPr>
+      <w:r>
+        <w:rPr>
+          <w:rFonts w:ascii="Times New Roman" w:hAnsi="Times New Roman" w:cs="Times New Roman"/>
+          <w:sz w:val="20"/>
+          <w:szCs w:val="20"/>
+        </w:rPr>
+        <w:t xml:space="preserve">        </w:t>
+      </w:r>
+      <w:r>
+        <w:rPr>
+          <w:rFonts w:ascii="Times New Roman" w:hAnsi="Times New Roman" w:cs="Times New Roman"/>
+          <w:sz w:val="20"/>
+          <w:szCs w:val="20"/>
+          <w:lang w:val="en-US"/>
+        </w:rPr>
+        <w:t>try:</w:t>
+      </w:r>
+    </w:p>
+    <w:p>
+      <w:pPr>
+        <w:spacing w:after="0" w:line="360" w:lineRule="auto"/>
+        <w:ind w:firstLine="709"/>
+        <w:contextualSpacing/>
+        <w:jc w:val="both"/>
+        <w:rPr>
+          <w:rFonts w:ascii="Times New Roman" w:hAnsi="Times New Roman" w:cs="Times New Roman"/>
+          <w:sz w:val="20"/>
+          <w:szCs w:val="20"/>
+          <w:lang w:val="en-US"/>
+        </w:rPr>
+      </w:pPr>
+      <w:r>
+        <w:rPr>
+          <w:rFonts w:ascii="Times New Roman" w:hAnsi="Times New Roman" w:cs="Times New Roman"/>
+          <w:sz w:val="20"/>
+          <w:szCs w:val="20"/>
+          <w:lang w:val="en-US"/>
+        </w:rPr>
+        <w:t>            location = self.geolocator.reverse(f"{lat}, {lng}", language='en', timeout=10)</w:t>
+      </w:r>
+    </w:p>
+    <w:p>
+      <w:pPr>
+        <w:spacing w:after="0" w:line="360" w:lineRule="auto"/>
+        <w:ind w:firstLine="709"/>
+        <w:contextualSpacing/>
+        <w:jc w:val="both"/>
+        <w:rPr>
+          <w:rFonts w:ascii="Times New Roman" w:hAnsi="Times New Roman" w:cs="Times New Roman"/>
+          <w:sz w:val="20"/>
+          <w:szCs w:val="20"/>
+          <w:lang w:val="en-US"/>
+        </w:rPr>
+      </w:pPr>
+      <w:r>
+        <w:rPr>
+          <w:rFonts w:ascii="Times New Roman" w:hAnsi="Times New Roman" w:cs="Times New Roman"/>
+          <w:sz w:val="20"/>
+          <w:szCs w:val="20"/>
+          <w:lang w:val="en-US"/>
+        </w:rPr>
+        <w:t>            if location and 'country_code' in location.raw:</w:t>
+      </w:r>
+    </w:p>
+    <w:p>
+      <w:pPr>
+        <w:spacing w:after="0" w:line="360" w:lineRule="auto"/>
+        <w:ind w:firstLine="709"/>
+        <w:contextualSpacing/>
+        <w:jc w:val="both"/>
+        <w:rPr>
+          <w:rFonts w:ascii="Times New Roman" w:hAnsi="Times New Roman" w:cs="Times New Roman"/>
+          <w:sz w:val="20"/>
+          <w:szCs w:val="20"/>
+          <w:lang w:val="en-US"/>
+        </w:rPr>
+      </w:pPr>
+      <w:r>
+        <w:rPr>
+          <w:rFonts w:ascii="Times New Roman" w:hAnsi="Times New Roman" w:cs="Times New Roman"/>
+          <w:sz w:val="20"/>
+          <w:szCs w:val="20"/>
+          <w:lang w:val="en-US"/>
+        </w:rPr>
+        <w:t>                country_code = location.raw['country_code'].upper()</w:t>
+      </w:r>
+    </w:p>
+    <w:p>
+      <w:pPr>
+        <w:spacing w:after="0" w:line="360" w:lineRule="auto"/>
+        <w:ind w:firstLine="709"/>
+        <w:contextualSpacing/>
+        <w:jc w:val="both"/>
+        <w:rPr>
+          <w:rFonts w:ascii="Times New Roman" w:hAnsi="Times New Roman" w:cs="Times New Roman"/>
+          <w:sz w:val="20"/>
+          <w:szCs w:val="20"/>
+          <w:lang w:val="en-US"/>
+        </w:rPr>
+      </w:pPr>
+      <w:r>
+        <w:rPr>
+          <w:rFonts w:ascii="Times New Roman" w:hAnsi="Times New Roman" w:cs="Times New Roman"/>
+          <w:sz w:val="20"/>
+          <w:szCs w:val="20"/>
+          <w:lang w:val="en-US"/>
+        </w:rPr>
+        <w:t xml:space="preserve">                </w:t>
+      </w:r>
+      <w:proofErr w:type="gramStart"/>
+      <w:r>
+        <w:rPr>
+          <w:rFonts w:ascii="Times New Roman" w:hAnsi="Times New Roman" w:cs="Times New Roman"/>
+          <w:sz w:val="20"/>
+          <w:szCs w:val="20"/>
+          <w:lang w:val="en-US"/>
+        </w:rPr>
+        <w:t>self.after</w:t>
+      </w:r>
+      <w:proofErr w:type="gramEnd"/>
+      <w:r>
+        <w:rPr>
+          <w:rFonts w:ascii="Times New Roman" w:hAnsi="Times New Roman" w:cs="Times New Roman"/>
+          <w:sz w:val="20"/>
+          <w:szCs w:val="20"/>
+          <w:lang w:val="en-US"/>
+        </w:rPr>
+        <w:t xml:space="preserve">(0, lambda: </w:t>
+      </w:r>
+      <w:proofErr w:type="gramStart"/>
+      <w:r>
+        <w:rPr>
+          <w:rFonts w:ascii="Times New Roman" w:hAnsi="Times New Roman" w:cs="Times New Roman"/>
+          <w:sz w:val="20"/>
+          <w:szCs w:val="20"/>
+          <w:lang w:val="en-US"/>
+        </w:rPr>
+        <w:t>self.status_var.set(</w:t>
+      </w:r>
+      <w:proofErr w:type="gramEnd"/>
+      <w:r>
+        <w:rPr>
+          <w:rFonts w:ascii="Times New Roman" w:hAnsi="Times New Roman" w:cs="Times New Roman"/>
+          <w:sz w:val="20"/>
+          <w:szCs w:val="20"/>
+          <w:lang w:val="en-US"/>
+        </w:rPr>
+        <w:t>f"</w:t>
+      </w:r>
+      <w:r>
+        <w:rPr>
+          <w:rFonts w:ascii="Times New Roman" w:hAnsi="Times New Roman" w:cs="Times New Roman"/>
+          <w:sz w:val="20"/>
+          <w:szCs w:val="20"/>
+        </w:rPr>
+        <w:t>Найдена</w:t>
+      </w:r>
+      <w:r>
+        <w:rPr>
+          <w:rFonts w:ascii="Times New Roman" w:hAnsi="Times New Roman" w:cs="Times New Roman"/>
+          <w:sz w:val="20"/>
+          <w:szCs w:val="20"/>
+          <w:lang w:val="en-US"/>
+        </w:rPr>
+        <w:t xml:space="preserve"> </w:t>
+      </w:r>
+      <w:r>
+        <w:rPr>
+          <w:rFonts w:ascii="Times New Roman" w:hAnsi="Times New Roman" w:cs="Times New Roman"/>
+          <w:sz w:val="20"/>
+          <w:szCs w:val="20"/>
+        </w:rPr>
+        <w:t>страна</w:t>
+      </w:r>
+      <w:r>
+        <w:rPr>
+          <w:rFonts w:ascii="Times New Roman" w:hAnsi="Times New Roman" w:cs="Times New Roman"/>
+          <w:sz w:val="20"/>
+          <w:szCs w:val="20"/>
+          <w:lang w:val="en-US"/>
+        </w:rPr>
+        <w:t xml:space="preserve">: {country_code}. </w:t>
+      </w:r>
+      <w:r>
+        <w:rPr>
+          <w:rFonts w:ascii="Times New Roman" w:hAnsi="Times New Roman" w:cs="Times New Roman"/>
+          <w:sz w:val="20"/>
+          <w:szCs w:val="20"/>
+        </w:rPr>
+        <w:t>Загрузка</w:t>
+      </w:r>
+      <w:r>
+        <w:rPr>
+          <w:rFonts w:ascii="Times New Roman" w:hAnsi="Times New Roman" w:cs="Times New Roman"/>
+          <w:sz w:val="20"/>
+          <w:szCs w:val="20"/>
+          <w:lang w:val="en-US"/>
+        </w:rPr>
+        <w:t xml:space="preserve"> </w:t>
+      </w:r>
+      <w:r>
+        <w:rPr>
+          <w:rFonts w:ascii="Times New Roman" w:hAnsi="Times New Roman" w:cs="Times New Roman"/>
+          <w:sz w:val="20"/>
+          <w:szCs w:val="20"/>
+        </w:rPr>
+        <w:t>данных</w:t>
+      </w:r>
+      <w:r>
+        <w:rPr>
+          <w:rFonts w:ascii="Times New Roman" w:hAnsi="Times New Roman" w:cs="Times New Roman"/>
+          <w:sz w:val="20"/>
+          <w:szCs w:val="20"/>
+          <w:lang w:val="en-US"/>
+        </w:rPr>
+        <w:t>..."))</w:t>
+      </w:r>
+    </w:p>
+    <w:p>
+      <w:pPr>
+        <w:spacing w:after="0" w:line="360" w:lineRule="auto"/>
+        <w:ind w:firstLine="709"/>
+        <w:contextualSpacing/>
+        <w:jc w:val="both"/>
+        <w:rPr>
+          <w:rFonts w:ascii="Times New Roman" w:hAnsi="Times New Roman" w:cs="Times New Roman"/>
+          <w:sz w:val="20"/>
+          <w:szCs w:val="20"/>
+          <w:lang w:val="en-US"/>
+        </w:rPr>
+      </w:pPr>
+      <w:r>
+        <w:rPr>
+          <w:rFonts w:ascii="Times New Roman" w:hAnsi="Times New Roman" w:cs="Times New Roman"/>
+          <w:sz w:val="20"/>
+          <w:szCs w:val="20"/>
+          <w:lang w:val="en-US"/>
+        </w:rPr>
+        <w:t>                self.fetch_country_info_by_code(country_code)</w:t>
+      </w:r>
+    </w:p>
+    <w:p>
+      <w:pPr>
+        <w:spacing w:after="0" w:line="360" w:lineRule="auto"/>
+        <w:ind w:firstLine="709"/>
+        <w:contextualSpacing/>
+        <w:jc w:val="both"/>
+        <w:rPr>
+          <w:rFonts w:ascii="Times New Roman" w:hAnsi="Times New Roman" w:cs="Times New Roman"/>
+          <w:sz w:val="20"/>
+          <w:szCs w:val="20"/>
+        </w:rPr>
+      </w:pPr>
+      <w:r>
+        <w:rPr>
+          <w:rFonts w:ascii="Times New Roman" w:hAnsi="Times New Roman" w:cs="Times New Roman"/>
+          <w:sz w:val="20"/>
+          <w:szCs w:val="20"/>
+          <w:lang w:val="en-US"/>
+        </w:rPr>
+        <w:t xml:space="preserve">            </w:t>
+      </w:r>
+      <w:proofErr w:type="spellStart"/>
+      <w:r>
+        <w:rPr>
+          <w:rFonts w:ascii="Times New Roman" w:hAnsi="Times New Roman" w:cs="Times New Roman"/>
+          <w:sz w:val="20"/>
+          <w:szCs w:val="20"/>
+        </w:rPr>
+        <w:t>else</w:t>
+      </w:r>
+      <w:proofErr w:type="spellEnd"/>
+      <w:r>
+        <w:rPr>
+          <w:rFonts w:ascii="Times New Roman" w:hAnsi="Times New Roman" w:cs="Times New Roman"/>
+          <w:sz w:val="20"/>
+          <w:szCs w:val="20"/>
+        </w:rPr>
+        <w:t>:</w:t>
+      </w:r>
+    </w:p>
+    <w:p>
+      <w:pPr>
+        <w:spacing w:after="0" w:line="360" w:lineRule="auto"/>
+        <w:ind w:firstLine="709"/>
+        <w:contextualSpacing/>
+        <w:jc w:val="both"/>
+        <w:rPr>
+          <w:rFonts w:ascii="Times New Roman" w:hAnsi="Times New Roman" w:cs="Times New Roman"/>
+          <w:sz w:val="20"/>
+          <w:szCs w:val="20"/>
+        </w:rPr>
+      </w:pPr>
+      <w:r>
+        <w:rPr>
+          <w:rFonts w:ascii="Times New Roman" w:hAnsi="Times New Roman" w:cs="Times New Roman"/>
+          <w:sz w:val="20"/>
+          <w:szCs w:val="20"/>
+        </w:rPr>
+        <w:t xml:space="preserve">                </w:t>
+      </w:r>
+      <w:proofErr w:type="spellStart"/>
+      <w:proofErr w:type="gramStart"/>
+      <w:r>
+        <w:rPr>
+          <w:rFonts w:ascii="Times New Roman" w:hAnsi="Times New Roman" w:cs="Times New Roman"/>
+          <w:sz w:val="20"/>
+          <w:szCs w:val="20"/>
+        </w:rPr>
+        <w:t>self.after</w:t>
+      </w:r>
+      <w:proofErr w:type="spellEnd"/>
+      <w:proofErr w:type="gramEnd"/>
+      <w:r>
+        <w:rPr>
+          <w:rFonts w:ascii="Times New Roman" w:hAnsi="Times New Roman" w:cs="Times New Roman"/>
+          <w:sz w:val="20"/>
+          <w:szCs w:val="20"/>
+        </w:rPr>
+        <w:t xml:space="preserve">(0, </w:t>
+      </w:r>
+      <w:proofErr w:type="spellStart"/>
+      <w:r>
+        <w:rPr>
+          <w:rFonts w:ascii="Times New Roman" w:hAnsi="Times New Roman" w:cs="Times New Roman"/>
+          <w:sz w:val="20"/>
+          <w:szCs w:val="20"/>
+        </w:rPr>
+        <w:t>lambda</w:t>
+      </w:r>
+      <w:proofErr w:type="spellEnd"/>
+      <w:r>
+        <w:rPr>
+          <w:rFonts w:ascii="Times New Roman" w:hAnsi="Times New Roman" w:cs="Times New Roman"/>
+          <w:sz w:val="20"/>
+          <w:szCs w:val="20"/>
+        </w:rPr>
+        <w:t xml:space="preserve">: </w:t>
+      </w:r>
+      <w:proofErr w:type="spellStart"/>
+      <w:proofErr w:type="gramStart"/>
+      <w:r>
+        <w:rPr>
+          <w:rFonts w:ascii="Times New Roman" w:hAnsi="Times New Roman" w:cs="Times New Roman"/>
+          <w:sz w:val="20"/>
+          <w:szCs w:val="20"/>
+        </w:rPr>
+        <w:t>self.show</w:t>
+      </w:r>
+      <w:proofErr w:type="gramEnd"/>
+      <w:r>
+        <w:rPr>
+          <w:rFonts w:ascii="Times New Roman" w:hAnsi="Times New Roman" w:cs="Times New Roman"/>
+          <w:sz w:val="20"/>
+          <w:szCs w:val="20"/>
+        </w:rPr>
+        <w:t>_</w:t>
+      </w:r>
+      <w:proofErr w:type="gramStart"/>
+      <w:r>
+        <w:rPr>
+          <w:rFonts w:ascii="Times New Roman" w:hAnsi="Times New Roman" w:cs="Times New Roman"/>
+          <w:sz w:val="20"/>
+          <w:szCs w:val="20"/>
+        </w:rPr>
+        <w:t>error</w:t>
+      </w:r>
+      <w:proofErr w:type="spellEnd"/>
+      <w:r>
+        <w:rPr>
+          <w:rFonts w:ascii="Times New Roman" w:hAnsi="Times New Roman" w:cs="Times New Roman"/>
+          <w:sz w:val="20"/>
+          <w:szCs w:val="20"/>
+        </w:rPr>
+        <w:t>(</w:t>
+      </w:r>
+      <w:proofErr w:type="gramEnd"/>
+      <w:r>
+        <w:rPr>
+          <w:rFonts w:ascii="Times New Roman" w:hAnsi="Times New Roman" w:cs="Times New Roman"/>
+          <w:sz w:val="20"/>
+          <w:szCs w:val="20"/>
+        </w:rPr>
+        <w:t>"Не удалось определить страну по данным координатам."))</w:t>
+      </w:r>
+    </w:p>
+    <w:p>
+      <w:pPr>
+        <w:spacing w:after="0" w:line="360" w:lineRule="auto"/>
+        <w:ind w:firstLine="709"/>
+        <w:contextualSpacing/>
+        <w:jc w:val="both"/>
+        <w:rPr>
+          <w:rFonts w:ascii="Times New Roman" w:hAnsi="Times New Roman" w:cs="Times New Roman"/>
+          <w:sz w:val="20"/>
+          <w:szCs w:val="20"/>
+          <w:lang w:val="en-US"/>
+        </w:rPr>
+      </w:pPr>
+      <w:r>
+        <w:rPr>
+          <w:rFonts w:ascii="Times New Roman" w:hAnsi="Times New Roman" w:cs="Times New Roman"/>
+          <w:sz w:val="20"/>
+          <w:szCs w:val="20"/>
+        </w:rPr>
+        <w:t xml:space="preserve">        </w:t>
+      </w:r>
+      <w:r>
+        <w:rPr>
+          <w:rFonts w:ascii="Times New Roman" w:hAnsi="Times New Roman" w:cs="Times New Roman"/>
+          <w:sz w:val="20"/>
+          <w:szCs w:val="20"/>
+          <w:lang w:val="en-US"/>
+        </w:rPr>
+        <w:t>except Exception as e:</w:t>
+      </w:r>
+    </w:p>
+    <w:p>
+      <w:pPr>
+        <w:spacing w:after="0" w:line="360" w:lineRule="auto"/>
+        <w:ind w:firstLine="709"/>
+        <w:contextualSpacing/>
+        <w:jc w:val="both"/>
+        <w:rPr>
+          <w:rFonts w:ascii="Times New Roman" w:hAnsi="Times New Roman" w:cs="Times New Roman"/>
+          <w:sz w:val="20"/>
+          <w:szCs w:val="20"/>
+          <w:lang w:val="en-US"/>
+        </w:rPr>
+      </w:pPr>
+      <w:r>
+        <w:rPr>
+          <w:rFonts w:ascii="Times New Roman" w:hAnsi="Times New Roman" w:cs="Times New Roman"/>
+          <w:sz w:val="20"/>
+          <w:szCs w:val="20"/>
+          <w:lang w:val="en-US"/>
+        </w:rPr>
+        <w:t xml:space="preserve">            </w:t>
+      </w:r>
+      <w:proofErr w:type="gramStart"/>
+      <w:r>
+        <w:rPr>
+          <w:rFonts w:ascii="Times New Roman" w:hAnsi="Times New Roman" w:cs="Times New Roman"/>
+          <w:sz w:val="20"/>
+          <w:szCs w:val="20"/>
+          <w:lang w:val="en-US"/>
+        </w:rPr>
+        <w:t>self.after</w:t>
+      </w:r>
+      <w:proofErr w:type="gramEnd"/>
+      <w:r>
+        <w:rPr>
+          <w:rFonts w:ascii="Times New Roman" w:hAnsi="Times New Roman" w:cs="Times New Roman"/>
+          <w:sz w:val="20"/>
+          <w:szCs w:val="20"/>
+          <w:lang w:val="en-US"/>
+        </w:rPr>
+        <w:t xml:space="preserve">(0, lambda: </w:t>
+      </w:r>
+      <w:proofErr w:type="gramStart"/>
+      <w:r>
+        <w:rPr>
+          <w:rFonts w:ascii="Times New Roman" w:hAnsi="Times New Roman" w:cs="Times New Roman"/>
+          <w:sz w:val="20"/>
+          <w:szCs w:val="20"/>
+          <w:lang w:val="en-US"/>
+        </w:rPr>
+        <w:t>self.show</w:t>
+      </w:r>
+      <w:proofErr w:type="gramEnd"/>
+      <w:r>
+        <w:rPr>
+          <w:rFonts w:ascii="Times New Roman" w:hAnsi="Times New Roman" w:cs="Times New Roman"/>
+          <w:sz w:val="20"/>
+          <w:szCs w:val="20"/>
+          <w:lang w:val="en-US"/>
+        </w:rPr>
+        <w:t>_</w:t>
+      </w:r>
+      <w:proofErr w:type="gramStart"/>
+      <w:r>
+        <w:rPr>
+          <w:rFonts w:ascii="Times New Roman" w:hAnsi="Times New Roman" w:cs="Times New Roman"/>
+          <w:sz w:val="20"/>
+          <w:szCs w:val="20"/>
+          <w:lang w:val="en-US"/>
+        </w:rPr>
+        <w:t>error(</w:t>
+      </w:r>
+      <w:proofErr w:type="gramEnd"/>
+      <w:r>
+        <w:rPr>
+          <w:rFonts w:ascii="Times New Roman" w:hAnsi="Times New Roman" w:cs="Times New Roman"/>
+          <w:sz w:val="20"/>
+          <w:szCs w:val="20"/>
+          <w:lang w:val="en-US"/>
+        </w:rPr>
+        <w:t>f"</w:t>
+      </w:r>
+      <w:r>
+        <w:rPr>
+          <w:rFonts w:ascii="Times New Roman" w:hAnsi="Times New Roman" w:cs="Times New Roman"/>
+          <w:sz w:val="20"/>
+          <w:szCs w:val="20"/>
+        </w:rPr>
+        <w:t>Ошибка</w:t>
+      </w:r>
+      <w:r>
+        <w:rPr>
+          <w:rFonts w:ascii="Times New Roman" w:hAnsi="Times New Roman" w:cs="Times New Roman"/>
+          <w:sz w:val="20"/>
+          <w:szCs w:val="20"/>
+          <w:lang w:val="en-US"/>
+        </w:rPr>
+        <w:t xml:space="preserve"> </w:t>
+      </w:r>
+      <w:proofErr w:type="spellStart"/>
+      <w:r>
+        <w:rPr>
+          <w:rFonts w:ascii="Times New Roman" w:hAnsi="Times New Roman" w:cs="Times New Roman"/>
+          <w:sz w:val="20"/>
+          <w:szCs w:val="20"/>
+        </w:rPr>
+        <w:t>геокодирования</w:t>
+      </w:r>
+      <w:proofErr w:type="spellEnd"/>
+      <w:r>
+        <w:rPr>
+          <w:rFonts w:ascii="Times New Roman" w:hAnsi="Times New Roman" w:cs="Times New Roman"/>
+          <w:sz w:val="20"/>
+          <w:szCs w:val="20"/>
+          <w:lang w:val="en-US"/>
+        </w:rPr>
+        <w:t>: {str(e)}"))</w:t>
+      </w:r>
+    </w:p>
+    <w:p>
+      <w:pPr>
+        <w:spacing w:after="0" w:line="360" w:lineRule="auto"/>
+        <w:ind w:firstLine="709"/>
+        <w:contextualSpacing/>
+        <w:jc w:val="both"/>
+        <w:rPr>
+          <w:rFonts w:ascii="Times New Roman" w:hAnsi="Times New Roman" w:cs="Times New Roman"/>
+          <w:sz w:val="20"/>
+          <w:szCs w:val="20"/>
+          <w:lang w:val="en-US"/>
+        </w:rPr>
+      </w:pPr>
+      <w:r>
+        <w:rPr>
+          <w:rFonts w:ascii="Times New Roman" w:hAnsi="Times New Roman" w:cs="Times New Roman"/>
+          <w:sz w:val="20"/>
+          <w:szCs w:val="20"/>
+          <w:lang w:val="en-US"/>
+        </w:rPr>
+        <w:t xml:space="preserve">    </w:t>
+      </w:r>
+    </w:p>
+    <w:p>
+      <w:pPr>
+        <w:spacing w:after="0" w:line="360" w:lineRule="auto"/>
+        <w:ind w:firstLine="709"/>
+        <w:contextualSpacing/>
+        <w:jc w:val="both"/>
+        <w:rPr>
+          <w:rFonts w:ascii="Times New Roman" w:hAnsi="Times New Roman" w:cs="Times New Roman"/>
+          <w:sz w:val="20"/>
+          <w:szCs w:val="20"/>
+          <w:lang w:val="en-US"/>
+        </w:rPr>
+      </w:pPr>
+      <w:r>
+        <w:rPr>
+          <w:rFonts w:ascii="Times New Roman" w:hAnsi="Times New Roman" w:cs="Times New Roman"/>
+          <w:sz w:val="20"/>
+          <w:szCs w:val="20"/>
+          <w:lang w:val="en-US"/>
+        </w:rPr>
+        <w:t>    def fetch_country_info_by_code(self, country_code):</w:t>
+      </w:r>
+    </w:p>
+    <w:p>
+      <w:pPr>
+        <w:spacing w:after="0" w:line="360" w:lineRule="auto"/>
+        <w:ind w:firstLine="709"/>
+        <w:contextualSpacing/>
+        <w:jc w:val="both"/>
+        <w:rPr>
+          <w:rFonts w:ascii="Times New Roman" w:hAnsi="Times New Roman" w:cs="Times New Roman"/>
+          <w:sz w:val="20"/>
+          <w:szCs w:val="20"/>
+        </w:rPr>
+      </w:pPr>
+      <w:r>
+        <w:rPr>
+          <w:rFonts w:ascii="Times New Roman" w:hAnsi="Times New Roman" w:cs="Times New Roman"/>
+          <w:sz w:val="20"/>
+          <w:szCs w:val="20"/>
+          <w:lang w:val="en-US"/>
+        </w:rPr>
+        <w:t xml:space="preserve">        </w:t>
+      </w:r>
+      <w:r>
+        <w:rPr>
+          <w:rFonts w:ascii="Times New Roman" w:hAnsi="Times New Roman" w:cs="Times New Roman"/>
+          <w:sz w:val="20"/>
+          <w:szCs w:val="20"/>
+        </w:rPr>
+        <w:t xml:space="preserve">"""Запрос информации о стране через REST </w:t>
+      </w:r>
+      <w:proofErr w:type="spellStart"/>
+      <w:r>
+        <w:rPr>
+          <w:rFonts w:ascii="Times New Roman" w:hAnsi="Times New Roman" w:cs="Times New Roman"/>
+          <w:sz w:val="20"/>
+          <w:szCs w:val="20"/>
+        </w:rPr>
+        <w:t>Countries</w:t>
+      </w:r>
+      <w:proofErr w:type="spellEnd"/>
+      <w:r>
+        <w:rPr>
+          <w:rFonts w:ascii="Times New Roman" w:hAnsi="Times New Roman" w:cs="Times New Roman"/>
+          <w:sz w:val="20"/>
+          <w:szCs w:val="20"/>
+        </w:rPr>
+        <w:t xml:space="preserve"> API (в потоке)"""</w:t>
+      </w:r>
+    </w:p>
+    <w:p>
+      <w:pPr>
+        <w:spacing w:after="0" w:line="360" w:lineRule="auto"/>
+        <w:ind w:firstLine="709"/>
+        <w:contextualSpacing/>
+        <w:jc w:val="both"/>
+        <w:rPr>
+          <w:rFonts w:ascii="Times New Roman" w:hAnsi="Times New Roman" w:cs="Times New Roman"/>
+          <w:sz w:val="20"/>
+          <w:szCs w:val="20"/>
+          <w:lang w:val="en-US"/>
+        </w:rPr>
+      </w:pPr>
+      <w:r>
+        <w:rPr>
+          <w:rFonts w:ascii="Times New Roman" w:hAnsi="Times New Roman" w:cs="Times New Roman"/>
+          <w:sz w:val="20"/>
+          <w:szCs w:val="20"/>
+        </w:rPr>
+        <w:t xml:space="preserve">        </w:t>
+      </w:r>
+      <w:r>
+        <w:rPr>
+          <w:rFonts w:ascii="Times New Roman" w:hAnsi="Times New Roman" w:cs="Times New Roman"/>
+          <w:sz w:val="20"/>
+          <w:szCs w:val="20"/>
+          <w:lang w:val="en-US"/>
+        </w:rPr>
+        <w:t>try:</w:t>
+      </w:r>
+    </w:p>
+    <w:p>
+      <w:pPr>
+        <w:spacing w:after="0" w:line="360" w:lineRule="auto"/>
+        <w:ind w:firstLine="709"/>
+        <w:contextualSpacing/>
+        <w:jc w:val="both"/>
+        <w:rPr>
+          <w:rFonts w:ascii="Times New Roman" w:hAnsi="Times New Roman" w:cs="Times New Roman"/>
+          <w:sz w:val="20"/>
+          <w:szCs w:val="20"/>
+          <w:lang w:val="en-US"/>
+        </w:rPr>
+      </w:pPr>
+      <w:r>
+        <w:rPr>
+          <w:rFonts w:ascii="Times New Roman" w:hAnsi="Times New Roman" w:cs="Times New Roman"/>
+          <w:sz w:val="20"/>
+          <w:szCs w:val="20"/>
+          <w:lang w:val="en-US"/>
+        </w:rPr>
+        <w:t>            url = f"https://restcountries.com/v3.1/alpha/{country_code}"</w:t>
+      </w:r>
+    </w:p>
+    <w:p>
+      <w:pPr>
+        <w:spacing w:after="0" w:line="360" w:lineRule="auto"/>
+        <w:ind w:firstLine="709"/>
+        <w:contextualSpacing/>
+        <w:jc w:val="both"/>
+        <w:rPr>
+          <w:rFonts w:ascii="Times New Roman" w:hAnsi="Times New Roman" w:cs="Times New Roman"/>
+          <w:sz w:val="20"/>
+          <w:szCs w:val="20"/>
+          <w:lang w:val="en-US"/>
+        </w:rPr>
+      </w:pPr>
+      <w:r>
+        <w:rPr>
+          <w:rFonts w:ascii="Times New Roman" w:hAnsi="Times New Roman" w:cs="Times New Roman"/>
+          <w:sz w:val="20"/>
+          <w:szCs w:val="20"/>
+          <w:lang w:val="en-US"/>
+        </w:rPr>
+        <w:t>            response = requests.get(url, timeout=10)</w:t>
+      </w:r>
+    </w:p>
+    <w:p>
+      <w:pPr>
+        <w:spacing w:after="0" w:line="360" w:lineRule="auto"/>
+        <w:ind w:firstLine="709"/>
+        <w:contextualSpacing/>
+        <w:jc w:val="both"/>
+        <w:rPr>
+          <w:rFonts w:ascii="Times New Roman" w:hAnsi="Times New Roman" w:cs="Times New Roman"/>
+          <w:sz w:val="20"/>
+          <w:szCs w:val="20"/>
+          <w:lang w:val="en-US"/>
+        </w:rPr>
+      </w:pPr>
+      <w:r>
+        <w:rPr>
+          <w:rFonts w:ascii="Times New Roman" w:hAnsi="Times New Roman" w:cs="Times New Roman"/>
+          <w:sz w:val="20"/>
+          <w:szCs w:val="20"/>
+          <w:lang w:val="en-US"/>
+        </w:rPr>
+        <w:t>            response.raise_for_status()</w:t>
+      </w:r>
+    </w:p>
+    <w:p>
+      <w:pPr>
+        <w:spacing w:after="0" w:line="360" w:lineRule="auto"/>
+        <w:ind w:firstLine="709"/>
+        <w:contextualSpacing/>
+        <w:jc w:val="both"/>
+        <w:rPr>
+          <w:rFonts w:ascii="Times New Roman" w:hAnsi="Times New Roman" w:cs="Times New Roman"/>
+          <w:sz w:val="20"/>
+          <w:szCs w:val="20"/>
+          <w:lang w:val="en-US"/>
+        </w:rPr>
+      </w:pPr>
+      <w:r>
+        <w:rPr>
+          <w:rFonts w:ascii="Times New Roman" w:hAnsi="Times New Roman" w:cs="Times New Roman"/>
+          <w:sz w:val="20"/>
+          <w:szCs w:val="20"/>
+          <w:lang w:val="en-US"/>
+        </w:rPr>
+        <w:t>            data = response.json()</w:t>
+      </w:r>
+    </w:p>
+    <w:p>
+      <w:pPr>
+        <w:spacing w:after="0" w:line="360" w:lineRule="auto"/>
+        <w:ind w:firstLine="709"/>
+        <w:contextualSpacing/>
+        <w:jc w:val="both"/>
+        <w:rPr>
+          <w:rFonts w:ascii="Times New Roman" w:hAnsi="Times New Roman" w:cs="Times New Roman"/>
+          <w:sz w:val="20"/>
+          <w:szCs w:val="20"/>
+          <w:lang w:val="en-US"/>
+        </w:rPr>
+      </w:pPr>
+      <w:r>
+        <w:rPr>
+          <w:rFonts w:ascii="Times New Roman" w:hAnsi="Times New Roman" w:cs="Times New Roman"/>
+          <w:sz w:val="20"/>
+          <w:szCs w:val="20"/>
+          <w:lang w:val="en-US"/>
+        </w:rPr>
+        <w:t>            if data and isinstance(data, list) and len(data) &gt; 0:</w:t>
+      </w:r>
+    </w:p>
+    <w:p>
+      <w:pPr>
+        <w:spacing w:after="0" w:line="360" w:lineRule="auto"/>
+        <w:ind w:firstLine="709"/>
+        <w:contextualSpacing/>
+        <w:jc w:val="both"/>
+        <w:rPr>
+          <w:rFonts w:ascii="Times New Roman" w:hAnsi="Times New Roman" w:cs="Times New Roman"/>
+          <w:sz w:val="20"/>
+          <w:szCs w:val="20"/>
+          <w:lang w:val="en-US"/>
+        </w:rPr>
+      </w:pPr>
+      <w:r>
+        <w:rPr>
+          <w:rFonts w:ascii="Times New Roman" w:hAnsi="Times New Roman" w:cs="Times New Roman"/>
+          <w:sz w:val="20"/>
+          <w:szCs w:val="20"/>
+          <w:lang w:val="en-US"/>
+        </w:rPr>
+        <w:t>                country_data = data[0]</w:t>
+      </w:r>
+    </w:p>
+    <w:p>
+      <w:pPr>
+        <w:spacing w:after="0" w:line="360" w:lineRule="auto"/>
+        <w:ind w:firstLine="709"/>
+        <w:contextualSpacing/>
+        <w:jc w:val="both"/>
+        <w:rPr>
+          <w:rFonts w:ascii="Times New Roman" w:hAnsi="Times New Roman" w:cs="Times New Roman"/>
+          <w:sz w:val="20"/>
+          <w:szCs w:val="20"/>
+          <w:lang w:val="en-US"/>
+        </w:rPr>
+      </w:pPr>
+      <w:r>
+        <w:rPr>
+          <w:rFonts w:ascii="Times New Roman" w:hAnsi="Times New Roman" w:cs="Times New Roman"/>
+          <w:sz w:val="20"/>
+          <w:szCs w:val="20"/>
+          <w:lang w:val="en-US"/>
+        </w:rPr>
+        <w:t xml:space="preserve">                name_rus = </w:t>
+      </w:r>
+      <w:proofErr w:type="gramStart"/>
+      <w:r>
+        <w:rPr>
+          <w:rFonts w:ascii="Times New Roman" w:hAnsi="Times New Roman" w:cs="Times New Roman"/>
+          <w:sz w:val="20"/>
+          <w:szCs w:val="20"/>
+          <w:lang w:val="en-US"/>
+        </w:rPr>
+        <w:t>country_data.get(</w:t>
+      </w:r>
+      <w:proofErr w:type="gramEnd"/>
+      <w:r>
+        <w:rPr>
+          <w:rFonts w:ascii="Times New Roman" w:hAnsi="Times New Roman" w:cs="Times New Roman"/>
+          <w:sz w:val="20"/>
+          <w:szCs w:val="20"/>
+          <w:lang w:val="en-US"/>
+        </w:rPr>
+        <w:t>"translations", {}</w:t>
+      </w:r>
+      <w:proofErr w:type="gramStart"/>
+      <w:r>
+        <w:rPr>
+          <w:rFonts w:ascii="Times New Roman" w:hAnsi="Times New Roman" w:cs="Times New Roman"/>
+          <w:sz w:val="20"/>
+          <w:szCs w:val="20"/>
+          <w:lang w:val="en-US"/>
+        </w:rPr>
+        <w:t>).get</w:t>
+      </w:r>
+      <w:proofErr w:type="gramEnd"/>
+      <w:r>
+        <w:rPr>
+          <w:rFonts w:ascii="Times New Roman" w:hAnsi="Times New Roman" w:cs="Times New Roman"/>
+          <w:sz w:val="20"/>
+          <w:szCs w:val="20"/>
+          <w:lang w:val="en-US"/>
+        </w:rPr>
+        <w:t>("rus", {}</w:t>
+      </w:r>
+      <w:proofErr w:type="gramStart"/>
+      <w:r>
+        <w:rPr>
+          <w:rFonts w:ascii="Times New Roman" w:hAnsi="Times New Roman" w:cs="Times New Roman"/>
+          <w:sz w:val="20"/>
+          <w:szCs w:val="20"/>
+          <w:lang w:val="en-US"/>
+        </w:rPr>
+        <w:t>).get</w:t>
+      </w:r>
+      <w:proofErr w:type="gramEnd"/>
+      <w:r>
+        <w:rPr>
+          <w:rFonts w:ascii="Times New Roman" w:hAnsi="Times New Roman" w:cs="Times New Roman"/>
+          <w:sz w:val="20"/>
+          <w:szCs w:val="20"/>
+          <w:lang w:val="en-US"/>
+        </w:rPr>
+        <w:t xml:space="preserve">("common", </w:t>
+      </w:r>
+      <w:proofErr w:type="gramStart"/>
+      <w:r>
+        <w:rPr>
+          <w:rFonts w:ascii="Times New Roman" w:hAnsi="Times New Roman" w:cs="Times New Roman"/>
+          <w:sz w:val="20"/>
+          <w:szCs w:val="20"/>
+          <w:lang w:val="en-US"/>
+        </w:rPr>
+        <w:t>country_data.get(</w:t>
+      </w:r>
+      <w:proofErr w:type="gramEnd"/>
+      <w:r>
+        <w:rPr>
+          <w:rFonts w:ascii="Times New Roman" w:hAnsi="Times New Roman" w:cs="Times New Roman"/>
+          <w:sz w:val="20"/>
+          <w:szCs w:val="20"/>
+          <w:lang w:val="en-US"/>
+        </w:rPr>
+        <w:t>"name", {}</w:t>
+      </w:r>
+      <w:proofErr w:type="gramStart"/>
+      <w:r>
+        <w:rPr>
+          <w:rFonts w:ascii="Times New Roman" w:hAnsi="Times New Roman" w:cs="Times New Roman"/>
+          <w:sz w:val="20"/>
+          <w:szCs w:val="20"/>
+          <w:lang w:val="en-US"/>
+        </w:rPr>
+        <w:t>).get</w:t>
+      </w:r>
+      <w:proofErr w:type="gramEnd"/>
+      <w:r>
+        <w:rPr>
+          <w:rFonts w:ascii="Times New Roman" w:hAnsi="Times New Roman" w:cs="Times New Roman"/>
+          <w:sz w:val="20"/>
+          <w:szCs w:val="20"/>
+          <w:lang w:val="en-US"/>
+        </w:rPr>
+        <w:t>("common", "</w:t>
+      </w:r>
+      <w:r>
+        <w:rPr>
+          <w:rFonts w:ascii="Times New Roman" w:hAnsi="Times New Roman" w:cs="Times New Roman"/>
+          <w:sz w:val="20"/>
+          <w:szCs w:val="20"/>
+        </w:rPr>
+        <w:t>Неизвестно</w:t>
+      </w:r>
+      <w:r>
+        <w:rPr>
+          <w:rFonts w:ascii="Times New Roman" w:hAnsi="Times New Roman" w:cs="Times New Roman"/>
+          <w:sz w:val="20"/>
+          <w:szCs w:val="20"/>
+          <w:lang w:val="en-US"/>
+        </w:rPr>
+        <w:t>"))</w:t>
+      </w:r>
+    </w:p>
+    <w:p>
+      <w:pPr>
+        <w:spacing w:after="0" w:line="360" w:lineRule="auto"/>
+        <w:ind w:firstLine="709"/>
+        <w:contextualSpacing/>
+        <w:jc w:val="both"/>
+        <w:rPr>
+          <w:rFonts w:ascii="Times New Roman" w:hAnsi="Times New Roman" w:cs="Times New Roman"/>
+          <w:sz w:val="20"/>
+          <w:szCs w:val="20"/>
+          <w:lang w:val="en-US"/>
+        </w:rPr>
+      </w:pPr>
+      <w:r>
+        <w:rPr>
+          <w:rFonts w:ascii="Times New Roman" w:hAnsi="Times New Roman" w:cs="Times New Roman"/>
+          <w:sz w:val="20"/>
+          <w:szCs w:val="20"/>
+          <w:lang w:val="en-US"/>
+        </w:rPr>
+        <w:t>                currencies = country_data.get("currencies", {})</w:t>
+      </w:r>
+    </w:p>
+    <w:p>
+      <w:pPr>
+        <w:spacing w:after="0" w:line="360" w:lineRule="auto"/>
+        <w:ind w:firstLine="709"/>
+        <w:contextualSpacing/>
+        <w:jc w:val="both"/>
+        <w:rPr>
+          <w:rFonts w:ascii="Times New Roman" w:hAnsi="Times New Roman" w:cs="Times New Roman"/>
+          <w:sz w:val="20"/>
+          <w:szCs w:val="20"/>
+        </w:rPr>
+      </w:pPr>
+      <w:r>
+        <w:rPr>
+          <w:rFonts w:ascii="Times New Roman" w:hAnsi="Times New Roman" w:cs="Times New Roman"/>
+          <w:sz w:val="20"/>
+          <w:szCs w:val="20"/>
+          <w:lang w:val="en-US"/>
+        </w:rPr>
+        <w:t xml:space="preserve">                </w:t>
+      </w:r>
+      <w:proofErr w:type="spellStart"/>
+      <w:r>
+        <w:rPr>
+          <w:rFonts w:ascii="Times New Roman" w:hAnsi="Times New Roman" w:cs="Times New Roman"/>
+          <w:sz w:val="20"/>
+          <w:szCs w:val="20"/>
+        </w:rPr>
+        <w:t>if</w:t>
+      </w:r>
+      <w:proofErr w:type="spellEnd"/>
+      <w:r>
+        <w:rPr>
+          <w:rFonts w:ascii="Times New Roman" w:hAnsi="Times New Roman" w:cs="Times New Roman"/>
+          <w:sz w:val="20"/>
+          <w:szCs w:val="20"/>
+        </w:rPr>
+        <w:t xml:space="preserve"> </w:t>
+      </w:r>
+      <w:proofErr w:type="spellStart"/>
+      <w:r>
+        <w:rPr>
+          <w:rFonts w:ascii="Times New Roman" w:hAnsi="Times New Roman" w:cs="Times New Roman"/>
+          <w:sz w:val="20"/>
+          <w:szCs w:val="20"/>
+        </w:rPr>
+        <w:t>currencies</w:t>
+      </w:r>
+      <w:proofErr w:type="spellEnd"/>
+      <w:r>
+        <w:rPr>
+          <w:rFonts w:ascii="Times New Roman" w:hAnsi="Times New Roman" w:cs="Times New Roman"/>
+          <w:sz w:val="20"/>
+          <w:szCs w:val="20"/>
+        </w:rPr>
+        <w:t>:</w:t>
+      </w:r>
+    </w:p>
+    <w:p>
+      <w:pPr>
+        <w:spacing w:after="0" w:line="360" w:lineRule="auto"/>
+        <w:ind w:firstLine="709"/>
+        <w:contextualSpacing/>
+        <w:jc w:val="both"/>
+        <w:rPr>
+          <w:rFonts w:ascii="Times New Roman" w:hAnsi="Times New Roman" w:cs="Times New Roman"/>
+          <w:sz w:val="20"/>
+          <w:szCs w:val="20"/>
+          <w:lang w:val="en-US"/>
+        </w:rPr>
+      </w:pPr>
+      <w:r>
+        <w:rPr>
+          <w:rFonts w:ascii="Times New Roman" w:hAnsi="Times New Roman" w:cs="Times New Roman"/>
+          <w:sz w:val="20"/>
+          <w:szCs w:val="20"/>
+        </w:rPr>
+        <w:lastRenderedPageBreak/>
+        <w:t xml:space="preserve">                    </w:t>
+      </w:r>
+      <w:r>
+        <w:rPr>
+          <w:rFonts w:ascii="Times New Roman" w:hAnsi="Times New Roman" w:cs="Times New Roman"/>
+          <w:sz w:val="20"/>
+          <w:szCs w:val="20"/>
+          <w:lang w:val="en-US"/>
+        </w:rPr>
+        <w:t>currency_names = [v.get("name", "") for k, v in currencies.items()]</w:t>
+      </w:r>
+    </w:p>
+    <w:p>
+      <w:pPr>
+        <w:spacing w:after="0" w:line="360" w:lineRule="auto"/>
+        <w:ind w:firstLine="709"/>
+        <w:contextualSpacing/>
+        <w:jc w:val="both"/>
+        <w:rPr>
+          <w:rFonts w:ascii="Times New Roman" w:hAnsi="Times New Roman" w:cs="Times New Roman"/>
+          <w:sz w:val="20"/>
+          <w:szCs w:val="20"/>
+          <w:lang w:val="en-US"/>
+        </w:rPr>
+      </w:pPr>
+      <w:r>
+        <w:rPr>
+          <w:rFonts w:ascii="Times New Roman" w:hAnsi="Times New Roman" w:cs="Times New Roman"/>
+          <w:sz w:val="20"/>
+          <w:szCs w:val="20"/>
+          <w:lang w:val="en-US"/>
+        </w:rPr>
+        <w:t>                    currency_str = ", ".join(currency_names)</w:t>
+      </w:r>
+    </w:p>
+    <w:p>
+      <w:pPr>
+        <w:spacing w:after="0" w:line="360" w:lineRule="auto"/>
+        <w:ind w:firstLine="709"/>
+        <w:contextualSpacing/>
+        <w:jc w:val="both"/>
+        <w:rPr>
+          <w:rFonts w:ascii="Times New Roman" w:hAnsi="Times New Roman" w:cs="Times New Roman"/>
+          <w:sz w:val="20"/>
+          <w:szCs w:val="20"/>
+          <w:lang w:val="en-US"/>
+        </w:rPr>
+      </w:pPr>
+      <w:r>
+        <w:rPr>
+          <w:rFonts w:ascii="Times New Roman" w:hAnsi="Times New Roman" w:cs="Times New Roman"/>
+          <w:sz w:val="20"/>
+          <w:szCs w:val="20"/>
+          <w:lang w:val="en-US"/>
+        </w:rPr>
+        <w:t>                else:</w:t>
+      </w:r>
+    </w:p>
+    <w:p>
+      <w:pPr>
+        <w:spacing w:after="0" w:line="360" w:lineRule="auto"/>
+        <w:ind w:firstLine="709"/>
+        <w:contextualSpacing/>
+        <w:jc w:val="both"/>
+        <w:rPr>
+          <w:rFonts w:ascii="Times New Roman" w:hAnsi="Times New Roman" w:cs="Times New Roman"/>
+          <w:sz w:val="20"/>
+          <w:szCs w:val="20"/>
+          <w:lang w:val="en-US"/>
+        </w:rPr>
+      </w:pPr>
+      <w:r>
+        <w:rPr>
+          <w:rFonts w:ascii="Times New Roman" w:hAnsi="Times New Roman" w:cs="Times New Roman"/>
+          <w:sz w:val="20"/>
+          <w:szCs w:val="20"/>
+          <w:lang w:val="en-US"/>
+        </w:rPr>
+        <w:t>                    currency_str = "</w:t>
+      </w:r>
+      <w:r>
+        <w:rPr>
+          <w:rFonts w:ascii="Times New Roman" w:hAnsi="Times New Roman" w:cs="Times New Roman"/>
+          <w:sz w:val="20"/>
+          <w:szCs w:val="20"/>
+        </w:rPr>
+        <w:t>Нет</w:t>
+      </w:r>
+      <w:r>
+        <w:rPr>
+          <w:rFonts w:ascii="Times New Roman" w:hAnsi="Times New Roman" w:cs="Times New Roman"/>
+          <w:sz w:val="20"/>
+          <w:szCs w:val="20"/>
+          <w:lang w:val="en-US"/>
+        </w:rPr>
+        <w:t xml:space="preserve"> </w:t>
+      </w:r>
+      <w:r>
+        <w:rPr>
+          <w:rFonts w:ascii="Times New Roman" w:hAnsi="Times New Roman" w:cs="Times New Roman"/>
+          <w:sz w:val="20"/>
+          <w:szCs w:val="20"/>
+        </w:rPr>
+        <w:t>данных</w:t>
+      </w:r>
+      <w:r>
+        <w:rPr>
+          <w:rFonts w:ascii="Times New Roman" w:hAnsi="Times New Roman" w:cs="Times New Roman"/>
+          <w:sz w:val="20"/>
+          <w:szCs w:val="20"/>
+          <w:lang w:val="en-US"/>
+        </w:rPr>
+        <w:t>"</w:t>
+      </w:r>
+    </w:p>
+    <w:p>
+      <w:pPr>
+        <w:spacing w:after="0" w:line="360" w:lineRule="auto"/>
+        <w:ind w:firstLine="709"/>
+        <w:contextualSpacing/>
+        <w:jc w:val="both"/>
+        <w:rPr>
+          <w:rFonts w:ascii="Times New Roman" w:hAnsi="Times New Roman" w:cs="Times New Roman"/>
+          <w:sz w:val="20"/>
+          <w:szCs w:val="20"/>
+          <w:lang w:val="en-US"/>
+        </w:rPr>
+      </w:pPr>
+      <w:r>
+        <w:rPr>
+          <w:rFonts w:ascii="Times New Roman" w:hAnsi="Times New Roman" w:cs="Times New Roman"/>
+          <w:sz w:val="20"/>
+          <w:szCs w:val="20"/>
+          <w:lang w:val="en-US"/>
+        </w:rPr>
+        <w:t>                population = country_data.get("population", 0)</w:t>
+      </w:r>
+    </w:p>
+    <w:p>
+      <w:pPr>
+        <w:spacing w:after="0" w:line="360" w:lineRule="auto"/>
+        <w:ind w:firstLine="709"/>
+        <w:contextualSpacing/>
+        <w:jc w:val="both"/>
+        <w:rPr>
+          <w:rFonts w:ascii="Times New Roman" w:hAnsi="Times New Roman" w:cs="Times New Roman"/>
+          <w:sz w:val="20"/>
+          <w:szCs w:val="20"/>
+          <w:lang w:val="en-US"/>
+        </w:rPr>
+      </w:pPr>
+      <w:r>
+        <w:rPr>
+          <w:rFonts w:ascii="Times New Roman" w:hAnsi="Times New Roman" w:cs="Times New Roman"/>
+          <w:sz w:val="20"/>
+          <w:szCs w:val="20"/>
+          <w:lang w:val="en-US"/>
+        </w:rPr>
+        <w:t>                population_str = f"{population:,}".replace(",", " ")</w:t>
+      </w:r>
+    </w:p>
+    <w:p>
+      <w:pPr>
+        <w:spacing w:after="0" w:line="360" w:lineRule="auto"/>
+        <w:ind w:firstLine="709"/>
+        <w:contextualSpacing/>
+        <w:jc w:val="both"/>
+        <w:rPr>
+          <w:rFonts w:ascii="Times New Roman" w:hAnsi="Times New Roman" w:cs="Times New Roman"/>
+          <w:sz w:val="20"/>
+          <w:szCs w:val="20"/>
+          <w:lang w:val="en-US"/>
+        </w:rPr>
+      </w:pPr>
+      <w:r>
+        <w:rPr>
+          <w:rFonts w:ascii="Times New Roman" w:hAnsi="Times New Roman" w:cs="Times New Roman"/>
+          <w:sz w:val="20"/>
+          <w:szCs w:val="20"/>
+          <w:lang w:val="en-US"/>
+        </w:rPr>
+        <w:t xml:space="preserve">                </w:t>
+      </w:r>
+    </w:p>
+    <w:p>
+      <w:pPr>
+        <w:spacing w:after="0" w:line="360" w:lineRule="auto"/>
+        <w:ind w:firstLine="709"/>
+        <w:contextualSpacing/>
+        <w:jc w:val="both"/>
+        <w:rPr>
+          <w:rFonts w:ascii="Times New Roman" w:hAnsi="Times New Roman" w:cs="Times New Roman"/>
+          <w:sz w:val="20"/>
+          <w:szCs w:val="20"/>
+          <w:lang w:val="en-US"/>
+        </w:rPr>
+      </w:pPr>
+      <w:r>
+        <w:rPr>
+          <w:rFonts w:ascii="Times New Roman" w:hAnsi="Times New Roman" w:cs="Times New Roman"/>
+          <w:sz w:val="20"/>
+          <w:szCs w:val="20"/>
+          <w:lang w:val="en-US"/>
+        </w:rPr>
+        <w:t>                flag_url = country_data.get("flags", {}).get("png")</w:t>
+      </w:r>
+    </w:p>
+    <w:p>
+      <w:pPr>
+        <w:spacing w:after="0" w:line="360" w:lineRule="auto"/>
+        <w:ind w:firstLine="709"/>
+        <w:contextualSpacing/>
+        <w:jc w:val="both"/>
+        <w:rPr>
+          <w:rFonts w:ascii="Times New Roman" w:hAnsi="Times New Roman" w:cs="Times New Roman"/>
+          <w:sz w:val="20"/>
+          <w:szCs w:val="20"/>
+          <w:lang w:val="en-US"/>
+        </w:rPr>
+      </w:pPr>
+      <w:r>
+        <w:rPr>
+          <w:rFonts w:ascii="Times New Roman" w:hAnsi="Times New Roman" w:cs="Times New Roman"/>
+          <w:sz w:val="20"/>
+          <w:szCs w:val="20"/>
+          <w:lang w:val="en-US"/>
+        </w:rPr>
+        <w:t xml:space="preserve">                </w:t>
+      </w:r>
+    </w:p>
+    <w:p>
+      <w:pPr>
+        <w:spacing w:after="0" w:line="360" w:lineRule="auto"/>
+        <w:ind w:firstLine="709"/>
+        <w:contextualSpacing/>
+        <w:jc w:val="both"/>
+        <w:rPr>
+          <w:rFonts w:ascii="Times New Roman" w:hAnsi="Times New Roman" w:cs="Times New Roman"/>
+          <w:sz w:val="20"/>
+          <w:szCs w:val="20"/>
+          <w:lang w:val="en-US"/>
+        </w:rPr>
+      </w:pPr>
+      <w:r>
+        <w:rPr>
+          <w:rFonts w:ascii="Times New Roman" w:hAnsi="Times New Roman" w:cs="Times New Roman"/>
+          <w:sz w:val="20"/>
+          <w:szCs w:val="20"/>
+          <w:lang w:val="en-US"/>
+        </w:rPr>
+        <w:t>                self.after(0, self.update_info_panel, name_rus, currency_str, population_str, flag_url)</w:t>
+      </w:r>
+    </w:p>
+    <w:p>
+      <w:pPr>
+        <w:spacing w:after="0" w:line="360" w:lineRule="auto"/>
+        <w:ind w:firstLine="709"/>
+        <w:contextualSpacing/>
+        <w:jc w:val="both"/>
+        <w:rPr>
+          <w:rFonts w:ascii="Times New Roman" w:hAnsi="Times New Roman" w:cs="Times New Roman"/>
+          <w:sz w:val="20"/>
+          <w:szCs w:val="20"/>
+          <w:lang w:val="en-US"/>
+        </w:rPr>
+      </w:pPr>
+      <w:r>
+        <w:rPr>
+          <w:rFonts w:ascii="Times New Roman" w:hAnsi="Times New Roman" w:cs="Times New Roman"/>
+          <w:sz w:val="20"/>
+          <w:szCs w:val="20"/>
+          <w:lang w:val="en-US"/>
+        </w:rPr>
+        <w:t>            else:</w:t>
+      </w:r>
+    </w:p>
+    <w:p>
+      <w:pPr>
+        <w:spacing w:after="0" w:line="360" w:lineRule="auto"/>
+        <w:ind w:firstLine="709"/>
+        <w:contextualSpacing/>
+        <w:jc w:val="both"/>
+        <w:rPr>
+          <w:rFonts w:ascii="Times New Roman" w:hAnsi="Times New Roman" w:cs="Times New Roman"/>
+          <w:sz w:val="20"/>
+          <w:szCs w:val="20"/>
+          <w:lang w:val="en-US"/>
+        </w:rPr>
+      </w:pPr>
+      <w:r>
+        <w:rPr>
+          <w:rFonts w:ascii="Times New Roman" w:hAnsi="Times New Roman" w:cs="Times New Roman"/>
+          <w:sz w:val="20"/>
+          <w:szCs w:val="20"/>
+          <w:lang w:val="en-US"/>
+        </w:rPr>
+        <w:t xml:space="preserve">                </w:t>
+      </w:r>
+      <w:proofErr w:type="gramStart"/>
+      <w:r>
+        <w:rPr>
+          <w:rFonts w:ascii="Times New Roman" w:hAnsi="Times New Roman" w:cs="Times New Roman"/>
+          <w:sz w:val="20"/>
+          <w:szCs w:val="20"/>
+          <w:lang w:val="en-US"/>
+        </w:rPr>
+        <w:t>self.after</w:t>
+      </w:r>
+      <w:proofErr w:type="gramEnd"/>
+      <w:r>
+        <w:rPr>
+          <w:rFonts w:ascii="Times New Roman" w:hAnsi="Times New Roman" w:cs="Times New Roman"/>
+          <w:sz w:val="20"/>
+          <w:szCs w:val="20"/>
+          <w:lang w:val="en-US"/>
+        </w:rPr>
+        <w:t xml:space="preserve">(0, lambda: </w:t>
+      </w:r>
+      <w:proofErr w:type="gramStart"/>
+      <w:r>
+        <w:rPr>
+          <w:rFonts w:ascii="Times New Roman" w:hAnsi="Times New Roman" w:cs="Times New Roman"/>
+          <w:sz w:val="20"/>
+          <w:szCs w:val="20"/>
+          <w:lang w:val="en-US"/>
+        </w:rPr>
+        <w:t>self.show</w:t>
+      </w:r>
+      <w:proofErr w:type="gramEnd"/>
+      <w:r>
+        <w:rPr>
+          <w:rFonts w:ascii="Times New Roman" w:hAnsi="Times New Roman" w:cs="Times New Roman"/>
+          <w:sz w:val="20"/>
+          <w:szCs w:val="20"/>
+          <w:lang w:val="en-US"/>
+        </w:rPr>
+        <w:t>_</w:t>
+      </w:r>
+      <w:proofErr w:type="gramStart"/>
+      <w:r>
+        <w:rPr>
+          <w:rFonts w:ascii="Times New Roman" w:hAnsi="Times New Roman" w:cs="Times New Roman"/>
+          <w:sz w:val="20"/>
+          <w:szCs w:val="20"/>
+          <w:lang w:val="en-US"/>
+        </w:rPr>
+        <w:t>error(</w:t>
+      </w:r>
+      <w:proofErr w:type="gramEnd"/>
+      <w:r>
+        <w:rPr>
+          <w:rFonts w:ascii="Times New Roman" w:hAnsi="Times New Roman" w:cs="Times New Roman"/>
+          <w:sz w:val="20"/>
+          <w:szCs w:val="20"/>
+          <w:lang w:val="en-US"/>
+        </w:rPr>
+        <w:t>"</w:t>
+      </w:r>
+      <w:r>
+        <w:rPr>
+          <w:rFonts w:ascii="Times New Roman" w:hAnsi="Times New Roman" w:cs="Times New Roman"/>
+          <w:sz w:val="20"/>
+          <w:szCs w:val="20"/>
+        </w:rPr>
+        <w:t>Страна</w:t>
+      </w:r>
+      <w:r>
+        <w:rPr>
+          <w:rFonts w:ascii="Times New Roman" w:hAnsi="Times New Roman" w:cs="Times New Roman"/>
+          <w:sz w:val="20"/>
+          <w:szCs w:val="20"/>
+          <w:lang w:val="en-US"/>
+        </w:rPr>
+        <w:t xml:space="preserve"> </w:t>
+      </w:r>
+      <w:r>
+        <w:rPr>
+          <w:rFonts w:ascii="Times New Roman" w:hAnsi="Times New Roman" w:cs="Times New Roman"/>
+          <w:sz w:val="20"/>
+          <w:szCs w:val="20"/>
+        </w:rPr>
+        <w:t>не</w:t>
+      </w:r>
+      <w:r>
+        <w:rPr>
+          <w:rFonts w:ascii="Times New Roman" w:hAnsi="Times New Roman" w:cs="Times New Roman"/>
+          <w:sz w:val="20"/>
+          <w:szCs w:val="20"/>
+          <w:lang w:val="en-US"/>
+        </w:rPr>
+        <w:t xml:space="preserve"> </w:t>
+      </w:r>
+      <w:r>
+        <w:rPr>
+          <w:rFonts w:ascii="Times New Roman" w:hAnsi="Times New Roman" w:cs="Times New Roman"/>
+          <w:sz w:val="20"/>
+          <w:szCs w:val="20"/>
+        </w:rPr>
+        <w:t>найдена</w:t>
+      </w:r>
+      <w:r>
+        <w:rPr>
+          <w:rFonts w:ascii="Times New Roman" w:hAnsi="Times New Roman" w:cs="Times New Roman"/>
+          <w:sz w:val="20"/>
+          <w:szCs w:val="20"/>
+          <w:lang w:val="en-US"/>
+        </w:rPr>
+        <w:t xml:space="preserve"> </w:t>
+      </w:r>
+      <w:r>
+        <w:rPr>
+          <w:rFonts w:ascii="Times New Roman" w:hAnsi="Times New Roman" w:cs="Times New Roman"/>
+          <w:sz w:val="20"/>
+          <w:szCs w:val="20"/>
+        </w:rPr>
+        <w:t>в</w:t>
+      </w:r>
+      <w:r>
+        <w:rPr>
+          <w:rFonts w:ascii="Times New Roman" w:hAnsi="Times New Roman" w:cs="Times New Roman"/>
+          <w:sz w:val="20"/>
+          <w:szCs w:val="20"/>
+          <w:lang w:val="en-US"/>
+        </w:rPr>
+        <w:t xml:space="preserve"> </w:t>
+      </w:r>
+      <w:r>
+        <w:rPr>
+          <w:rFonts w:ascii="Times New Roman" w:hAnsi="Times New Roman" w:cs="Times New Roman"/>
+          <w:sz w:val="20"/>
+          <w:szCs w:val="20"/>
+        </w:rPr>
+        <w:t>базе</w:t>
+      </w:r>
+      <w:r>
+        <w:rPr>
+          <w:rFonts w:ascii="Times New Roman" w:hAnsi="Times New Roman" w:cs="Times New Roman"/>
+          <w:sz w:val="20"/>
+          <w:szCs w:val="20"/>
+          <w:lang w:val="en-US"/>
+        </w:rPr>
+        <w:t xml:space="preserve"> </w:t>
+      </w:r>
+      <w:r>
+        <w:rPr>
+          <w:rFonts w:ascii="Times New Roman" w:hAnsi="Times New Roman" w:cs="Times New Roman"/>
+          <w:sz w:val="20"/>
+          <w:szCs w:val="20"/>
+        </w:rPr>
+        <w:t>данных</w:t>
+      </w:r>
+      <w:r>
+        <w:rPr>
+          <w:rFonts w:ascii="Times New Roman" w:hAnsi="Times New Roman" w:cs="Times New Roman"/>
+          <w:sz w:val="20"/>
+          <w:szCs w:val="20"/>
+          <w:lang w:val="en-US"/>
+        </w:rPr>
+        <w:t>."))</w:t>
+      </w:r>
+    </w:p>
+    <w:p>
+      <w:pPr>
+        <w:spacing w:after="0" w:line="360" w:lineRule="auto"/>
+        <w:ind w:firstLine="709"/>
+        <w:contextualSpacing/>
+        <w:jc w:val="both"/>
+        <w:rPr>
+          <w:rFonts w:ascii="Times New Roman" w:hAnsi="Times New Roman" w:cs="Times New Roman"/>
+          <w:sz w:val="20"/>
+          <w:szCs w:val="20"/>
+          <w:lang w:val="en-US"/>
+        </w:rPr>
+      </w:pPr>
+      <w:r>
+        <w:rPr>
+          <w:rFonts w:ascii="Times New Roman" w:hAnsi="Times New Roman" w:cs="Times New Roman"/>
+          <w:sz w:val="20"/>
+          <w:szCs w:val="20"/>
+          <w:lang w:val="en-US"/>
+        </w:rPr>
+        <w:t>        except requests.exceptions.RequestException as e:</w:t>
+      </w:r>
+    </w:p>
+    <w:p>
+      <w:pPr>
+        <w:spacing w:after="0" w:line="360" w:lineRule="auto"/>
+        <w:ind w:firstLine="709"/>
+        <w:contextualSpacing/>
+        <w:jc w:val="both"/>
+        <w:rPr>
+          <w:rFonts w:ascii="Times New Roman" w:hAnsi="Times New Roman" w:cs="Times New Roman"/>
+          <w:sz w:val="20"/>
+          <w:szCs w:val="20"/>
+          <w:lang w:val="en-US"/>
+        </w:rPr>
+      </w:pPr>
+      <w:r>
+        <w:rPr>
+          <w:rFonts w:ascii="Times New Roman" w:hAnsi="Times New Roman" w:cs="Times New Roman"/>
+          <w:sz w:val="20"/>
+          <w:szCs w:val="20"/>
+          <w:lang w:val="en-US"/>
+        </w:rPr>
+        <w:t xml:space="preserve">            </w:t>
+      </w:r>
+      <w:proofErr w:type="gramStart"/>
+      <w:r>
+        <w:rPr>
+          <w:rFonts w:ascii="Times New Roman" w:hAnsi="Times New Roman" w:cs="Times New Roman"/>
+          <w:sz w:val="20"/>
+          <w:szCs w:val="20"/>
+          <w:lang w:val="en-US"/>
+        </w:rPr>
+        <w:t>self.after</w:t>
+      </w:r>
+      <w:proofErr w:type="gramEnd"/>
+      <w:r>
+        <w:rPr>
+          <w:rFonts w:ascii="Times New Roman" w:hAnsi="Times New Roman" w:cs="Times New Roman"/>
+          <w:sz w:val="20"/>
+          <w:szCs w:val="20"/>
+          <w:lang w:val="en-US"/>
+        </w:rPr>
+        <w:t xml:space="preserve">(0, lambda: </w:t>
+      </w:r>
+      <w:proofErr w:type="gramStart"/>
+      <w:r>
+        <w:rPr>
+          <w:rFonts w:ascii="Times New Roman" w:hAnsi="Times New Roman" w:cs="Times New Roman"/>
+          <w:sz w:val="20"/>
+          <w:szCs w:val="20"/>
+          <w:lang w:val="en-US"/>
+        </w:rPr>
+        <w:t>self.show</w:t>
+      </w:r>
+      <w:proofErr w:type="gramEnd"/>
+      <w:r>
+        <w:rPr>
+          <w:rFonts w:ascii="Times New Roman" w:hAnsi="Times New Roman" w:cs="Times New Roman"/>
+          <w:sz w:val="20"/>
+          <w:szCs w:val="20"/>
+          <w:lang w:val="en-US"/>
+        </w:rPr>
+        <w:t>_</w:t>
+      </w:r>
+      <w:proofErr w:type="gramStart"/>
+      <w:r>
+        <w:rPr>
+          <w:rFonts w:ascii="Times New Roman" w:hAnsi="Times New Roman" w:cs="Times New Roman"/>
+          <w:sz w:val="20"/>
+          <w:szCs w:val="20"/>
+          <w:lang w:val="en-US"/>
+        </w:rPr>
+        <w:t>error(</w:t>
+      </w:r>
+      <w:proofErr w:type="gramEnd"/>
+      <w:r>
+        <w:rPr>
+          <w:rFonts w:ascii="Times New Roman" w:hAnsi="Times New Roman" w:cs="Times New Roman"/>
+          <w:sz w:val="20"/>
+          <w:szCs w:val="20"/>
+          <w:lang w:val="en-US"/>
+        </w:rPr>
+        <w:t>f"</w:t>
+      </w:r>
+      <w:r>
+        <w:rPr>
+          <w:rFonts w:ascii="Times New Roman" w:hAnsi="Times New Roman" w:cs="Times New Roman"/>
+          <w:sz w:val="20"/>
+          <w:szCs w:val="20"/>
+        </w:rPr>
+        <w:t>Ошибка</w:t>
+      </w:r>
+      <w:r>
+        <w:rPr>
+          <w:rFonts w:ascii="Times New Roman" w:hAnsi="Times New Roman" w:cs="Times New Roman"/>
+          <w:sz w:val="20"/>
+          <w:szCs w:val="20"/>
+          <w:lang w:val="en-US"/>
+        </w:rPr>
+        <w:t xml:space="preserve"> </w:t>
+      </w:r>
+      <w:r>
+        <w:rPr>
+          <w:rFonts w:ascii="Times New Roman" w:hAnsi="Times New Roman" w:cs="Times New Roman"/>
+          <w:sz w:val="20"/>
+          <w:szCs w:val="20"/>
+        </w:rPr>
+        <w:t>сети</w:t>
+      </w:r>
+      <w:r>
+        <w:rPr>
+          <w:rFonts w:ascii="Times New Roman" w:hAnsi="Times New Roman" w:cs="Times New Roman"/>
+          <w:sz w:val="20"/>
+          <w:szCs w:val="20"/>
+          <w:lang w:val="en-US"/>
+        </w:rPr>
+        <w:t>: {str(e)}"))</w:t>
+      </w:r>
+    </w:p>
+    <w:p>
+      <w:pPr>
+        <w:spacing w:after="0" w:line="360" w:lineRule="auto"/>
+        <w:ind w:firstLine="709"/>
+        <w:contextualSpacing/>
+        <w:jc w:val="both"/>
+        <w:rPr>
+          <w:rFonts w:ascii="Times New Roman" w:hAnsi="Times New Roman" w:cs="Times New Roman"/>
+          <w:sz w:val="20"/>
+          <w:szCs w:val="20"/>
+          <w:lang w:val="en-US"/>
+        </w:rPr>
+      </w:pPr>
+      <w:r>
+        <w:rPr>
+          <w:rFonts w:ascii="Times New Roman" w:hAnsi="Times New Roman" w:cs="Times New Roman"/>
+          <w:sz w:val="20"/>
+          <w:szCs w:val="20"/>
+          <w:lang w:val="en-US"/>
+        </w:rPr>
+        <w:t>        except Exception as e:</w:t>
+      </w:r>
+    </w:p>
+    <w:p>
+      <w:pPr>
+        <w:spacing w:after="0" w:line="360" w:lineRule="auto"/>
+        <w:ind w:firstLine="709"/>
+        <w:contextualSpacing/>
+        <w:jc w:val="both"/>
+        <w:rPr>
+          <w:rFonts w:ascii="Times New Roman" w:hAnsi="Times New Roman" w:cs="Times New Roman"/>
+          <w:sz w:val="20"/>
+          <w:szCs w:val="20"/>
+          <w:lang w:val="en-US"/>
+        </w:rPr>
+      </w:pPr>
+      <w:r>
+        <w:rPr>
+          <w:rFonts w:ascii="Times New Roman" w:hAnsi="Times New Roman" w:cs="Times New Roman"/>
+          <w:sz w:val="20"/>
+          <w:szCs w:val="20"/>
+          <w:lang w:val="en-US"/>
+        </w:rPr>
+        <w:t xml:space="preserve">            </w:t>
+      </w:r>
+      <w:proofErr w:type="gramStart"/>
+      <w:r>
+        <w:rPr>
+          <w:rFonts w:ascii="Times New Roman" w:hAnsi="Times New Roman" w:cs="Times New Roman"/>
+          <w:sz w:val="20"/>
+          <w:szCs w:val="20"/>
+          <w:lang w:val="en-US"/>
+        </w:rPr>
+        <w:t>self.after</w:t>
+      </w:r>
+      <w:proofErr w:type="gramEnd"/>
+      <w:r>
+        <w:rPr>
+          <w:rFonts w:ascii="Times New Roman" w:hAnsi="Times New Roman" w:cs="Times New Roman"/>
+          <w:sz w:val="20"/>
+          <w:szCs w:val="20"/>
+          <w:lang w:val="en-US"/>
+        </w:rPr>
+        <w:t xml:space="preserve">(0, lambda: </w:t>
+      </w:r>
+      <w:proofErr w:type="gramStart"/>
+      <w:r>
+        <w:rPr>
+          <w:rFonts w:ascii="Times New Roman" w:hAnsi="Times New Roman" w:cs="Times New Roman"/>
+          <w:sz w:val="20"/>
+          <w:szCs w:val="20"/>
+          <w:lang w:val="en-US"/>
+        </w:rPr>
+        <w:t>self.show</w:t>
+      </w:r>
+      <w:proofErr w:type="gramEnd"/>
+      <w:r>
+        <w:rPr>
+          <w:rFonts w:ascii="Times New Roman" w:hAnsi="Times New Roman" w:cs="Times New Roman"/>
+          <w:sz w:val="20"/>
+          <w:szCs w:val="20"/>
+          <w:lang w:val="en-US"/>
+        </w:rPr>
+        <w:t>_</w:t>
+      </w:r>
+      <w:proofErr w:type="gramStart"/>
+      <w:r>
+        <w:rPr>
+          <w:rFonts w:ascii="Times New Roman" w:hAnsi="Times New Roman" w:cs="Times New Roman"/>
+          <w:sz w:val="20"/>
+          <w:szCs w:val="20"/>
+          <w:lang w:val="en-US"/>
+        </w:rPr>
+        <w:t>error(</w:t>
+      </w:r>
+      <w:proofErr w:type="gramEnd"/>
+      <w:r>
+        <w:rPr>
+          <w:rFonts w:ascii="Times New Roman" w:hAnsi="Times New Roman" w:cs="Times New Roman"/>
+          <w:sz w:val="20"/>
+          <w:szCs w:val="20"/>
+          <w:lang w:val="en-US"/>
+        </w:rPr>
+        <w:t>f"</w:t>
+      </w:r>
+      <w:r>
+        <w:rPr>
+          <w:rFonts w:ascii="Times New Roman" w:hAnsi="Times New Roman" w:cs="Times New Roman"/>
+          <w:sz w:val="20"/>
+          <w:szCs w:val="20"/>
+        </w:rPr>
+        <w:t>Ошибка</w:t>
+      </w:r>
+      <w:r>
+        <w:rPr>
+          <w:rFonts w:ascii="Times New Roman" w:hAnsi="Times New Roman" w:cs="Times New Roman"/>
+          <w:sz w:val="20"/>
+          <w:szCs w:val="20"/>
+          <w:lang w:val="en-US"/>
+        </w:rPr>
+        <w:t xml:space="preserve"> </w:t>
+      </w:r>
+      <w:r>
+        <w:rPr>
+          <w:rFonts w:ascii="Times New Roman" w:hAnsi="Times New Roman" w:cs="Times New Roman"/>
+          <w:sz w:val="20"/>
+          <w:szCs w:val="20"/>
+        </w:rPr>
+        <w:t>обработки</w:t>
+      </w:r>
+      <w:r>
+        <w:rPr>
+          <w:rFonts w:ascii="Times New Roman" w:hAnsi="Times New Roman" w:cs="Times New Roman"/>
+          <w:sz w:val="20"/>
+          <w:szCs w:val="20"/>
+          <w:lang w:val="en-US"/>
+        </w:rPr>
+        <w:t xml:space="preserve"> </w:t>
+      </w:r>
+      <w:r>
+        <w:rPr>
+          <w:rFonts w:ascii="Times New Roman" w:hAnsi="Times New Roman" w:cs="Times New Roman"/>
+          <w:sz w:val="20"/>
+          <w:szCs w:val="20"/>
+        </w:rPr>
+        <w:t>данных</w:t>
+      </w:r>
+      <w:r>
+        <w:rPr>
+          <w:rFonts w:ascii="Times New Roman" w:hAnsi="Times New Roman" w:cs="Times New Roman"/>
+          <w:sz w:val="20"/>
+          <w:szCs w:val="20"/>
+          <w:lang w:val="en-US"/>
+        </w:rPr>
+        <w:t>: {str(e)}"))</w:t>
+      </w:r>
+    </w:p>
+    <w:p>
+      <w:pPr>
+        <w:spacing w:after="0" w:line="360" w:lineRule="auto"/>
+        <w:ind w:firstLine="709"/>
+        <w:contextualSpacing/>
+        <w:jc w:val="both"/>
+        <w:rPr>
+          <w:rFonts w:ascii="Times New Roman" w:hAnsi="Times New Roman" w:cs="Times New Roman"/>
+          <w:sz w:val="20"/>
+          <w:szCs w:val="20"/>
+          <w:lang w:val="en-US"/>
+        </w:rPr>
+      </w:pPr>
+      <w:r>
+        <w:rPr>
+          <w:rFonts w:ascii="Times New Roman" w:hAnsi="Times New Roman" w:cs="Times New Roman"/>
+          <w:sz w:val="20"/>
+          <w:szCs w:val="20"/>
+          <w:lang w:val="en-US"/>
+        </w:rPr>
+        <w:t xml:space="preserve">    </w:t>
+      </w:r>
+    </w:p>
+    <w:p>
+      <w:pPr>
+        <w:spacing w:after="0" w:line="360" w:lineRule="auto"/>
+        <w:ind w:firstLine="709"/>
+        <w:contextualSpacing/>
+        <w:jc w:val="both"/>
+        <w:rPr>
+          <w:rFonts w:ascii="Times New Roman" w:hAnsi="Times New Roman" w:cs="Times New Roman"/>
+          <w:sz w:val="20"/>
+          <w:szCs w:val="20"/>
+          <w:lang w:val="en-US"/>
+        </w:rPr>
+      </w:pPr>
+      <w:r>
+        <w:rPr>
+          <w:rFonts w:ascii="Times New Roman" w:hAnsi="Times New Roman" w:cs="Times New Roman"/>
+          <w:sz w:val="20"/>
+          <w:szCs w:val="20"/>
+          <w:lang w:val="en-US"/>
+        </w:rPr>
+        <w:t>    def update_info_panel(self, country_name, currency, population, flag_url):</w:t>
+      </w:r>
+    </w:p>
+    <w:p>
+      <w:pPr>
+        <w:spacing w:after="0" w:line="360" w:lineRule="auto"/>
+        <w:ind w:firstLine="709"/>
+        <w:contextualSpacing/>
+        <w:jc w:val="both"/>
+        <w:rPr>
+          <w:rFonts w:ascii="Times New Roman" w:hAnsi="Times New Roman" w:cs="Times New Roman"/>
+          <w:sz w:val="20"/>
+          <w:szCs w:val="20"/>
+        </w:rPr>
+      </w:pPr>
+      <w:r>
+        <w:rPr>
+          <w:rFonts w:ascii="Times New Roman" w:hAnsi="Times New Roman" w:cs="Times New Roman"/>
+          <w:sz w:val="20"/>
+          <w:szCs w:val="20"/>
+          <w:lang w:val="en-US"/>
+        </w:rPr>
+        <w:t xml:space="preserve">        </w:t>
+      </w:r>
+      <w:r>
+        <w:rPr>
+          <w:rFonts w:ascii="Times New Roman" w:hAnsi="Times New Roman" w:cs="Times New Roman"/>
+          <w:sz w:val="20"/>
+          <w:szCs w:val="20"/>
+        </w:rPr>
+        <w:t>"""Обновление элементов интерфейса на главном потоке"""</w:t>
+      </w:r>
+    </w:p>
+    <w:p>
+      <w:pPr>
+        <w:spacing w:after="0" w:line="360" w:lineRule="auto"/>
+        <w:ind w:firstLine="709"/>
+        <w:contextualSpacing/>
+        <w:jc w:val="both"/>
+        <w:rPr>
+          <w:rFonts w:ascii="Times New Roman" w:hAnsi="Times New Roman" w:cs="Times New Roman"/>
+          <w:sz w:val="20"/>
+          <w:szCs w:val="20"/>
+          <w:lang w:val="en-US"/>
+        </w:rPr>
+      </w:pPr>
+      <w:r>
+        <w:rPr>
+          <w:rFonts w:ascii="Times New Roman" w:hAnsi="Times New Roman" w:cs="Times New Roman"/>
+          <w:sz w:val="20"/>
+          <w:szCs w:val="20"/>
+        </w:rPr>
+        <w:t xml:space="preserve">        </w:t>
+      </w:r>
+      <w:r>
+        <w:rPr>
+          <w:rFonts w:ascii="Times New Roman" w:hAnsi="Times New Roman" w:cs="Times New Roman"/>
+          <w:sz w:val="20"/>
+          <w:szCs w:val="20"/>
+          <w:lang w:val="en-US"/>
+        </w:rPr>
+        <w:t>self.country_name_var.set(country_name)</w:t>
+      </w:r>
+    </w:p>
+    <w:p>
+      <w:pPr>
+        <w:spacing w:after="0" w:line="360" w:lineRule="auto"/>
+        <w:ind w:firstLine="709"/>
+        <w:contextualSpacing/>
+        <w:jc w:val="both"/>
+        <w:rPr>
+          <w:rFonts w:ascii="Times New Roman" w:hAnsi="Times New Roman" w:cs="Times New Roman"/>
+          <w:sz w:val="20"/>
+          <w:szCs w:val="20"/>
+          <w:lang w:val="en-US"/>
+        </w:rPr>
+      </w:pPr>
+      <w:r>
+        <w:rPr>
+          <w:rFonts w:ascii="Times New Roman" w:hAnsi="Times New Roman" w:cs="Times New Roman"/>
+          <w:sz w:val="20"/>
+          <w:szCs w:val="20"/>
+          <w:lang w:val="en-US"/>
+        </w:rPr>
+        <w:t>        self.currency_var.set(currency)</w:t>
+      </w:r>
+    </w:p>
+    <w:p>
+      <w:pPr>
+        <w:spacing w:after="0" w:line="360" w:lineRule="auto"/>
+        <w:ind w:firstLine="709"/>
+        <w:contextualSpacing/>
+        <w:jc w:val="both"/>
+        <w:rPr>
+          <w:rFonts w:ascii="Times New Roman" w:hAnsi="Times New Roman" w:cs="Times New Roman"/>
+          <w:sz w:val="20"/>
+          <w:szCs w:val="20"/>
+          <w:lang w:val="en-US"/>
+        </w:rPr>
+      </w:pPr>
+      <w:r>
+        <w:rPr>
+          <w:rFonts w:ascii="Times New Roman" w:hAnsi="Times New Roman" w:cs="Times New Roman"/>
+          <w:sz w:val="20"/>
+          <w:szCs w:val="20"/>
+          <w:lang w:val="en-US"/>
+        </w:rPr>
+        <w:t>        self.population_var.set(population)</w:t>
+      </w:r>
+    </w:p>
+    <w:p>
+      <w:pPr>
+        <w:spacing w:after="0" w:line="360" w:lineRule="auto"/>
+        <w:ind w:firstLine="709"/>
+        <w:contextualSpacing/>
+        <w:jc w:val="both"/>
+        <w:rPr>
+          <w:rFonts w:ascii="Times New Roman" w:hAnsi="Times New Roman" w:cs="Times New Roman"/>
+          <w:sz w:val="20"/>
+          <w:szCs w:val="20"/>
+          <w:lang w:val="en-US"/>
+        </w:rPr>
+      </w:pPr>
+      <w:r>
+        <w:rPr>
+          <w:rFonts w:ascii="Times New Roman" w:hAnsi="Times New Roman" w:cs="Times New Roman"/>
+          <w:sz w:val="20"/>
+          <w:szCs w:val="20"/>
+          <w:lang w:val="en-US"/>
+        </w:rPr>
+        <w:t xml:space="preserve">        </w:t>
+      </w:r>
+      <w:proofErr w:type="gramStart"/>
+      <w:r>
+        <w:rPr>
+          <w:rFonts w:ascii="Times New Roman" w:hAnsi="Times New Roman" w:cs="Times New Roman"/>
+          <w:sz w:val="20"/>
+          <w:szCs w:val="20"/>
+          <w:lang w:val="en-US"/>
+        </w:rPr>
+        <w:t>self.status_var.set(</w:t>
+      </w:r>
+      <w:proofErr w:type="gramEnd"/>
+      <w:r>
+        <w:rPr>
+          <w:rFonts w:ascii="Times New Roman" w:hAnsi="Times New Roman" w:cs="Times New Roman"/>
+          <w:sz w:val="20"/>
+          <w:szCs w:val="20"/>
+          <w:lang w:val="en-US"/>
+        </w:rPr>
+        <w:t>f"</w:t>
+      </w:r>
+      <w:r>
+        <w:rPr>
+          <w:rFonts w:ascii="Times New Roman" w:hAnsi="Times New Roman" w:cs="Times New Roman"/>
+          <w:sz w:val="20"/>
+          <w:szCs w:val="20"/>
+        </w:rPr>
+        <w:t>Информация</w:t>
+      </w:r>
+      <w:r>
+        <w:rPr>
+          <w:rFonts w:ascii="Times New Roman" w:hAnsi="Times New Roman" w:cs="Times New Roman"/>
+          <w:sz w:val="20"/>
+          <w:szCs w:val="20"/>
+          <w:lang w:val="en-US"/>
+        </w:rPr>
+        <w:t xml:space="preserve"> </w:t>
+      </w:r>
+      <w:r>
+        <w:rPr>
+          <w:rFonts w:ascii="Times New Roman" w:hAnsi="Times New Roman" w:cs="Times New Roman"/>
+          <w:sz w:val="20"/>
+          <w:szCs w:val="20"/>
+        </w:rPr>
+        <w:t>загружена</w:t>
+      </w:r>
+      <w:r>
+        <w:rPr>
+          <w:rFonts w:ascii="Times New Roman" w:hAnsi="Times New Roman" w:cs="Times New Roman"/>
+          <w:sz w:val="20"/>
+          <w:szCs w:val="20"/>
+          <w:lang w:val="en-US"/>
+        </w:rPr>
+        <w:t xml:space="preserve"> </w:t>
+      </w:r>
+      <w:r>
+        <w:rPr>
+          <w:rFonts w:ascii="Times New Roman" w:hAnsi="Times New Roman" w:cs="Times New Roman"/>
+          <w:sz w:val="20"/>
+          <w:szCs w:val="20"/>
+        </w:rPr>
+        <w:t>для</w:t>
+      </w:r>
+      <w:r>
+        <w:rPr>
+          <w:rFonts w:ascii="Times New Roman" w:hAnsi="Times New Roman" w:cs="Times New Roman"/>
+          <w:sz w:val="20"/>
+          <w:szCs w:val="20"/>
+          <w:lang w:val="en-US"/>
+        </w:rPr>
+        <w:t xml:space="preserve"> {country_name}")</w:t>
+      </w:r>
+    </w:p>
+    <w:p>
+      <w:pPr>
+        <w:spacing w:after="0" w:line="360" w:lineRule="auto"/>
+        <w:ind w:firstLine="709"/>
+        <w:contextualSpacing/>
+        <w:jc w:val="both"/>
+        <w:rPr>
+          <w:rFonts w:ascii="Times New Roman" w:hAnsi="Times New Roman" w:cs="Times New Roman"/>
+          <w:sz w:val="20"/>
+          <w:szCs w:val="20"/>
+          <w:lang w:val="en-US"/>
+        </w:rPr>
+      </w:pPr>
+      <w:r>
+        <w:rPr>
+          <w:rFonts w:ascii="Times New Roman" w:hAnsi="Times New Roman" w:cs="Times New Roman"/>
+          <w:sz w:val="20"/>
+          <w:szCs w:val="20"/>
+          <w:lang w:val="en-US"/>
+        </w:rPr>
+        <w:t xml:space="preserve">        </w:t>
+      </w:r>
+    </w:p>
+    <w:p>
+      <w:pPr>
+        <w:spacing w:after="0" w:line="360" w:lineRule="auto"/>
+        <w:ind w:firstLine="709"/>
+        <w:contextualSpacing/>
+        <w:jc w:val="both"/>
+        <w:rPr>
+          <w:rFonts w:ascii="Times New Roman" w:hAnsi="Times New Roman" w:cs="Times New Roman"/>
+          <w:sz w:val="20"/>
+          <w:szCs w:val="20"/>
+          <w:lang w:val="en-US"/>
+        </w:rPr>
+      </w:pPr>
+      <w:r>
+        <w:rPr>
+          <w:rFonts w:ascii="Times New Roman" w:hAnsi="Times New Roman" w:cs="Times New Roman"/>
+          <w:sz w:val="20"/>
+          <w:szCs w:val="20"/>
+          <w:lang w:val="en-US"/>
+        </w:rPr>
+        <w:t>        if flag_url:</w:t>
+      </w:r>
+    </w:p>
+    <w:p>
+      <w:pPr>
+        <w:spacing w:after="0" w:line="360" w:lineRule="auto"/>
+        <w:ind w:firstLine="709"/>
+        <w:contextualSpacing/>
+        <w:jc w:val="both"/>
+        <w:rPr>
+          <w:rFonts w:ascii="Times New Roman" w:hAnsi="Times New Roman" w:cs="Times New Roman"/>
+          <w:sz w:val="20"/>
+          <w:szCs w:val="20"/>
+          <w:lang w:val="en-US"/>
+        </w:rPr>
+      </w:pPr>
+      <w:r>
+        <w:rPr>
+          <w:rFonts w:ascii="Times New Roman" w:hAnsi="Times New Roman" w:cs="Times New Roman"/>
+          <w:sz w:val="20"/>
+          <w:szCs w:val="20"/>
+          <w:lang w:val="en-US"/>
+        </w:rPr>
+        <w:t>            threading.Thread(target=self.load_flag_image, args=(flag_url,), daemon=True).start()</w:t>
+      </w:r>
+    </w:p>
+    <w:p>
+      <w:pPr>
+        <w:spacing w:after="0" w:line="360" w:lineRule="auto"/>
+        <w:ind w:firstLine="709"/>
+        <w:contextualSpacing/>
+        <w:jc w:val="both"/>
+        <w:rPr>
+          <w:rFonts w:ascii="Times New Roman" w:hAnsi="Times New Roman" w:cs="Times New Roman"/>
+          <w:sz w:val="20"/>
+          <w:szCs w:val="20"/>
+          <w:lang w:val="en-US"/>
+        </w:rPr>
+      </w:pPr>
+      <w:r>
+        <w:rPr>
+          <w:rFonts w:ascii="Times New Roman" w:hAnsi="Times New Roman" w:cs="Times New Roman"/>
+          <w:sz w:val="20"/>
+          <w:szCs w:val="20"/>
+          <w:lang w:val="en-US"/>
+        </w:rPr>
+        <w:t>        else:</w:t>
+      </w:r>
+    </w:p>
+    <w:p>
+      <w:pPr>
+        <w:spacing w:after="0" w:line="360" w:lineRule="auto"/>
+        <w:ind w:firstLine="709"/>
+        <w:contextualSpacing/>
+        <w:jc w:val="both"/>
+        <w:rPr>
+          <w:rFonts w:ascii="Times New Roman" w:hAnsi="Times New Roman" w:cs="Times New Roman"/>
+          <w:sz w:val="20"/>
+          <w:szCs w:val="20"/>
+          <w:lang w:val="en-US"/>
+        </w:rPr>
+      </w:pPr>
+      <w:r>
+        <w:rPr>
+          <w:rFonts w:ascii="Times New Roman" w:hAnsi="Times New Roman" w:cs="Times New Roman"/>
+          <w:sz w:val="20"/>
+          <w:szCs w:val="20"/>
+          <w:lang w:val="en-US"/>
+        </w:rPr>
+        <w:t xml:space="preserve">            </w:t>
+      </w:r>
+      <w:proofErr w:type="gramStart"/>
+      <w:r>
+        <w:rPr>
+          <w:rFonts w:ascii="Times New Roman" w:hAnsi="Times New Roman" w:cs="Times New Roman"/>
+          <w:sz w:val="20"/>
+          <w:szCs w:val="20"/>
+          <w:lang w:val="en-US"/>
+        </w:rPr>
+        <w:t>self.flag</w:t>
+      </w:r>
+      <w:proofErr w:type="gramEnd"/>
+      <w:r>
+        <w:rPr>
+          <w:rFonts w:ascii="Times New Roman" w:hAnsi="Times New Roman" w:cs="Times New Roman"/>
+          <w:sz w:val="20"/>
+          <w:szCs w:val="20"/>
+          <w:lang w:val="en-US"/>
+        </w:rPr>
+        <w:t>_label.</w:t>
+      </w:r>
+      <w:proofErr w:type="gramStart"/>
+      <w:r>
+        <w:rPr>
+          <w:rFonts w:ascii="Times New Roman" w:hAnsi="Times New Roman" w:cs="Times New Roman"/>
+          <w:sz w:val="20"/>
+          <w:szCs w:val="20"/>
+          <w:lang w:val="en-US"/>
+        </w:rPr>
+        <w:t>config(</w:t>
+      </w:r>
+      <w:proofErr w:type="gramEnd"/>
+      <w:r>
+        <w:rPr>
+          <w:rFonts w:ascii="Times New Roman" w:hAnsi="Times New Roman" w:cs="Times New Roman"/>
+          <w:sz w:val="20"/>
+          <w:szCs w:val="20"/>
+          <w:lang w:val="en-US"/>
+        </w:rPr>
+        <w:t>image='', text="[</w:t>
+      </w:r>
+      <w:r>
+        <w:rPr>
+          <w:rFonts w:ascii="Times New Roman" w:hAnsi="Times New Roman" w:cs="Times New Roman"/>
+          <w:sz w:val="20"/>
+          <w:szCs w:val="20"/>
+        </w:rPr>
+        <w:t>Флаг</w:t>
+      </w:r>
+      <w:r>
+        <w:rPr>
+          <w:rFonts w:ascii="Times New Roman" w:hAnsi="Times New Roman" w:cs="Times New Roman"/>
+          <w:sz w:val="20"/>
+          <w:szCs w:val="20"/>
+          <w:lang w:val="en-US"/>
+        </w:rPr>
+        <w:t xml:space="preserve"> </w:t>
+      </w:r>
+      <w:r>
+        <w:rPr>
+          <w:rFonts w:ascii="Times New Roman" w:hAnsi="Times New Roman" w:cs="Times New Roman"/>
+          <w:sz w:val="20"/>
+          <w:szCs w:val="20"/>
+        </w:rPr>
+        <w:t>не</w:t>
+      </w:r>
+      <w:r>
+        <w:rPr>
+          <w:rFonts w:ascii="Times New Roman" w:hAnsi="Times New Roman" w:cs="Times New Roman"/>
+          <w:sz w:val="20"/>
+          <w:szCs w:val="20"/>
+          <w:lang w:val="en-US"/>
+        </w:rPr>
+        <w:t xml:space="preserve"> </w:t>
+      </w:r>
+      <w:r>
+        <w:rPr>
+          <w:rFonts w:ascii="Times New Roman" w:hAnsi="Times New Roman" w:cs="Times New Roman"/>
+          <w:sz w:val="20"/>
+          <w:szCs w:val="20"/>
+        </w:rPr>
+        <w:t>найден</w:t>
+      </w:r>
+      <w:r>
+        <w:rPr>
+          <w:rFonts w:ascii="Times New Roman" w:hAnsi="Times New Roman" w:cs="Times New Roman"/>
+          <w:sz w:val="20"/>
+          <w:szCs w:val="20"/>
+          <w:lang w:val="en-US"/>
+        </w:rPr>
+        <w:t>]", compound=</w:t>
+      </w:r>
+      <w:proofErr w:type="gramStart"/>
+      <w:r>
+        <w:rPr>
+          <w:rFonts w:ascii="Times New Roman" w:hAnsi="Times New Roman" w:cs="Times New Roman"/>
+          <w:sz w:val="20"/>
+          <w:szCs w:val="20"/>
+          <w:lang w:val="en-US"/>
+        </w:rPr>
+        <w:t>tk.CENTER</w:t>
+      </w:r>
+      <w:proofErr w:type="gramEnd"/>
+      <w:r>
+        <w:rPr>
+          <w:rFonts w:ascii="Times New Roman" w:hAnsi="Times New Roman" w:cs="Times New Roman"/>
+          <w:sz w:val="20"/>
+          <w:szCs w:val="20"/>
+          <w:lang w:val="en-US"/>
+        </w:rPr>
+        <w:t>)</w:t>
+      </w:r>
+    </w:p>
+    <w:p>
+      <w:pPr>
+        <w:spacing w:after="0" w:line="360" w:lineRule="auto"/>
+        <w:ind w:firstLine="709"/>
+        <w:contextualSpacing/>
+        <w:jc w:val="both"/>
+        <w:rPr>
+          <w:rFonts w:ascii="Times New Roman" w:hAnsi="Times New Roman" w:cs="Times New Roman"/>
+          <w:sz w:val="20"/>
+          <w:szCs w:val="20"/>
+          <w:lang w:val="en-US"/>
+        </w:rPr>
+      </w:pPr>
+      <w:r>
+        <w:rPr>
+          <w:rFonts w:ascii="Times New Roman" w:hAnsi="Times New Roman" w:cs="Times New Roman"/>
+          <w:sz w:val="20"/>
+          <w:szCs w:val="20"/>
+          <w:lang w:val="en-US"/>
+        </w:rPr>
+        <w:t xml:space="preserve">    </w:t>
+      </w:r>
+    </w:p>
+    <w:p>
+      <w:pPr>
+        <w:spacing w:after="0" w:line="360" w:lineRule="auto"/>
+        <w:ind w:firstLine="709"/>
+        <w:contextualSpacing/>
+        <w:jc w:val="both"/>
+        <w:rPr>
+          <w:rFonts w:ascii="Times New Roman" w:hAnsi="Times New Roman" w:cs="Times New Roman"/>
+          <w:sz w:val="20"/>
+          <w:szCs w:val="20"/>
+          <w:lang w:val="en-US"/>
+        </w:rPr>
+      </w:pPr>
+      <w:r>
+        <w:rPr>
+          <w:rFonts w:ascii="Times New Roman" w:hAnsi="Times New Roman" w:cs="Times New Roman"/>
+          <w:sz w:val="20"/>
+          <w:szCs w:val="20"/>
+          <w:lang w:val="en-US"/>
+        </w:rPr>
+        <w:t>    def load_flag_image(self, url):</w:t>
+      </w:r>
+    </w:p>
+    <w:p>
+      <w:pPr>
+        <w:spacing w:after="0" w:line="360" w:lineRule="auto"/>
+        <w:ind w:firstLine="709"/>
+        <w:contextualSpacing/>
+        <w:jc w:val="both"/>
+        <w:rPr>
+          <w:rFonts w:ascii="Times New Roman" w:hAnsi="Times New Roman" w:cs="Times New Roman"/>
+          <w:sz w:val="20"/>
+          <w:szCs w:val="20"/>
+        </w:rPr>
+      </w:pPr>
+      <w:r>
+        <w:rPr>
+          <w:rFonts w:ascii="Times New Roman" w:hAnsi="Times New Roman" w:cs="Times New Roman"/>
+          <w:sz w:val="20"/>
+          <w:szCs w:val="20"/>
+          <w:lang w:val="en-US"/>
+        </w:rPr>
+        <w:t xml:space="preserve">        </w:t>
+      </w:r>
+      <w:r>
+        <w:rPr>
+          <w:rFonts w:ascii="Times New Roman" w:hAnsi="Times New Roman" w:cs="Times New Roman"/>
+          <w:sz w:val="20"/>
+          <w:szCs w:val="20"/>
+        </w:rPr>
+        <w:t xml:space="preserve">"""Загрузка изображения флага из URL и отображение в </w:t>
+      </w:r>
+      <w:proofErr w:type="spellStart"/>
+      <w:r>
+        <w:rPr>
+          <w:rFonts w:ascii="Times New Roman" w:hAnsi="Times New Roman" w:cs="Times New Roman"/>
+          <w:sz w:val="20"/>
+          <w:szCs w:val="20"/>
+        </w:rPr>
+        <w:t>label</w:t>
+      </w:r>
+      <w:proofErr w:type="spellEnd"/>
+      <w:r>
+        <w:rPr>
+          <w:rFonts w:ascii="Times New Roman" w:hAnsi="Times New Roman" w:cs="Times New Roman"/>
+          <w:sz w:val="20"/>
+          <w:szCs w:val="20"/>
+        </w:rPr>
+        <w:t xml:space="preserve"> (в потоке)"""</w:t>
+      </w:r>
+    </w:p>
+    <w:p>
+      <w:pPr>
+        <w:spacing w:after="0" w:line="360" w:lineRule="auto"/>
+        <w:ind w:firstLine="709"/>
+        <w:contextualSpacing/>
+        <w:jc w:val="both"/>
+        <w:rPr>
+          <w:rFonts w:ascii="Times New Roman" w:hAnsi="Times New Roman" w:cs="Times New Roman"/>
+          <w:sz w:val="20"/>
+          <w:szCs w:val="20"/>
+          <w:lang w:val="en-US"/>
+        </w:rPr>
+      </w:pPr>
+      <w:r>
+        <w:rPr>
+          <w:rFonts w:ascii="Times New Roman" w:hAnsi="Times New Roman" w:cs="Times New Roman"/>
+          <w:sz w:val="20"/>
+          <w:szCs w:val="20"/>
+        </w:rPr>
+        <w:t xml:space="preserve">        </w:t>
+      </w:r>
+      <w:r>
+        <w:rPr>
+          <w:rFonts w:ascii="Times New Roman" w:hAnsi="Times New Roman" w:cs="Times New Roman"/>
+          <w:sz w:val="20"/>
+          <w:szCs w:val="20"/>
+          <w:lang w:val="en-US"/>
+        </w:rPr>
+        <w:t>try:</w:t>
+      </w:r>
+    </w:p>
+    <w:p>
+      <w:pPr>
+        <w:spacing w:after="0" w:line="360" w:lineRule="auto"/>
+        <w:ind w:firstLine="709"/>
+        <w:contextualSpacing/>
+        <w:jc w:val="both"/>
+        <w:rPr>
+          <w:rFonts w:ascii="Times New Roman" w:hAnsi="Times New Roman" w:cs="Times New Roman"/>
+          <w:sz w:val="20"/>
+          <w:szCs w:val="20"/>
+          <w:lang w:val="en-US"/>
+        </w:rPr>
+      </w:pPr>
+      <w:r>
+        <w:rPr>
+          <w:rFonts w:ascii="Times New Roman" w:hAnsi="Times New Roman" w:cs="Times New Roman"/>
+          <w:sz w:val="20"/>
+          <w:szCs w:val="20"/>
+          <w:lang w:val="en-US"/>
+        </w:rPr>
+        <w:t>            response = requests.get(url, timeout=10)</w:t>
+      </w:r>
+    </w:p>
+    <w:p>
+      <w:pPr>
+        <w:spacing w:after="0" w:line="360" w:lineRule="auto"/>
+        <w:ind w:firstLine="709"/>
+        <w:contextualSpacing/>
+        <w:jc w:val="both"/>
+        <w:rPr>
+          <w:rFonts w:ascii="Times New Roman" w:hAnsi="Times New Roman" w:cs="Times New Roman"/>
+          <w:sz w:val="20"/>
+          <w:szCs w:val="20"/>
+          <w:lang w:val="en-US"/>
+        </w:rPr>
+      </w:pPr>
+      <w:r>
+        <w:rPr>
+          <w:rFonts w:ascii="Times New Roman" w:hAnsi="Times New Roman" w:cs="Times New Roman"/>
+          <w:sz w:val="20"/>
+          <w:szCs w:val="20"/>
+          <w:lang w:val="en-US"/>
+        </w:rPr>
+        <w:t>            response.raise_for_status()</w:t>
+      </w:r>
+    </w:p>
+    <w:p>
+      <w:pPr>
+        <w:spacing w:after="0" w:line="360" w:lineRule="auto"/>
+        <w:ind w:firstLine="709"/>
+        <w:contextualSpacing/>
+        <w:jc w:val="both"/>
+        <w:rPr>
+          <w:rFonts w:ascii="Times New Roman" w:hAnsi="Times New Roman" w:cs="Times New Roman"/>
+          <w:sz w:val="20"/>
+          <w:szCs w:val="20"/>
+          <w:lang w:val="en-US"/>
+        </w:rPr>
+      </w:pPr>
+      <w:r>
+        <w:rPr>
+          <w:rFonts w:ascii="Times New Roman" w:hAnsi="Times New Roman" w:cs="Times New Roman"/>
+          <w:sz w:val="20"/>
+          <w:szCs w:val="20"/>
+          <w:lang w:val="en-US"/>
+        </w:rPr>
+        <w:t>            img_data = BytesIO(response.content)</w:t>
+      </w:r>
+    </w:p>
+    <w:p>
+      <w:pPr>
+        <w:spacing w:after="0" w:line="360" w:lineRule="auto"/>
+        <w:ind w:firstLine="709"/>
+        <w:contextualSpacing/>
+        <w:jc w:val="both"/>
+        <w:rPr>
+          <w:rFonts w:ascii="Times New Roman" w:hAnsi="Times New Roman" w:cs="Times New Roman"/>
+          <w:sz w:val="20"/>
+          <w:szCs w:val="20"/>
+          <w:lang w:val="en-US"/>
+        </w:rPr>
+      </w:pPr>
+      <w:r>
+        <w:rPr>
+          <w:rFonts w:ascii="Times New Roman" w:hAnsi="Times New Roman" w:cs="Times New Roman"/>
+          <w:sz w:val="20"/>
+          <w:szCs w:val="20"/>
+          <w:lang w:val="en-US"/>
+        </w:rPr>
+        <w:t>            pil_image = Image.open(img_data)</w:t>
+      </w:r>
+    </w:p>
+    <w:p>
+      <w:pPr>
+        <w:spacing w:after="0" w:line="360" w:lineRule="auto"/>
+        <w:ind w:firstLine="709"/>
+        <w:contextualSpacing/>
+        <w:jc w:val="both"/>
+        <w:rPr>
+          <w:rFonts w:ascii="Times New Roman" w:hAnsi="Times New Roman" w:cs="Times New Roman"/>
+          <w:sz w:val="20"/>
+          <w:szCs w:val="20"/>
+          <w:lang w:val="en-US"/>
+        </w:rPr>
+      </w:pPr>
+      <w:r>
+        <w:rPr>
+          <w:rFonts w:ascii="Times New Roman" w:hAnsi="Times New Roman" w:cs="Times New Roman"/>
+          <w:sz w:val="20"/>
+          <w:szCs w:val="20"/>
+          <w:lang w:val="en-US"/>
+        </w:rPr>
+        <w:t>            pil_image.thumbnail((280, 150), Image.Resampling.LANCZOS)</w:t>
+      </w:r>
+    </w:p>
+    <w:p>
+      <w:pPr>
+        <w:spacing w:after="0" w:line="360" w:lineRule="auto"/>
+        <w:ind w:firstLine="709"/>
+        <w:contextualSpacing/>
+        <w:jc w:val="both"/>
+        <w:rPr>
+          <w:rFonts w:ascii="Times New Roman" w:hAnsi="Times New Roman" w:cs="Times New Roman"/>
+          <w:sz w:val="20"/>
+          <w:szCs w:val="20"/>
+          <w:lang w:val="en-US"/>
+        </w:rPr>
+      </w:pPr>
+      <w:r>
+        <w:rPr>
+          <w:rFonts w:ascii="Times New Roman" w:hAnsi="Times New Roman" w:cs="Times New Roman"/>
+          <w:sz w:val="20"/>
+          <w:szCs w:val="20"/>
+          <w:lang w:val="en-US"/>
+        </w:rPr>
+        <w:t>            photo = ImageTk.PhotoImage(pil_image)</w:t>
+      </w:r>
+    </w:p>
+    <w:p>
+      <w:pPr>
+        <w:spacing w:after="0" w:line="360" w:lineRule="auto"/>
+        <w:ind w:firstLine="709"/>
+        <w:contextualSpacing/>
+        <w:jc w:val="both"/>
+        <w:rPr>
+          <w:rFonts w:ascii="Times New Roman" w:hAnsi="Times New Roman" w:cs="Times New Roman"/>
+          <w:sz w:val="20"/>
+          <w:szCs w:val="20"/>
+          <w:lang w:val="en-US"/>
+        </w:rPr>
+      </w:pPr>
+      <w:r>
+        <w:rPr>
+          <w:rFonts w:ascii="Times New Roman" w:hAnsi="Times New Roman" w:cs="Times New Roman"/>
+          <w:sz w:val="20"/>
+          <w:szCs w:val="20"/>
+          <w:lang w:val="en-US"/>
+        </w:rPr>
+        <w:t>            self.after(0, lambda: self.flag_label.config(image=photo, text=''))</w:t>
+      </w:r>
+    </w:p>
+    <w:p>
+      <w:pPr>
+        <w:spacing w:after="0" w:line="360" w:lineRule="auto"/>
+        <w:ind w:firstLine="709"/>
+        <w:contextualSpacing/>
+        <w:jc w:val="both"/>
+        <w:rPr>
+          <w:rFonts w:ascii="Times New Roman" w:hAnsi="Times New Roman" w:cs="Times New Roman"/>
+          <w:sz w:val="20"/>
+          <w:szCs w:val="20"/>
+          <w:lang w:val="en-US"/>
+        </w:rPr>
+      </w:pPr>
+      <w:r>
+        <w:rPr>
+          <w:rFonts w:ascii="Times New Roman" w:hAnsi="Times New Roman" w:cs="Times New Roman"/>
+          <w:sz w:val="20"/>
+          <w:szCs w:val="20"/>
+          <w:lang w:val="en-US"/>
+        </w:rPr>
+        <w:t>            self.flag_label.image = photo</w:t>
+      </w:r>
+    </w:p>
+    <w:p>
+      <w:pPr>
+        <w:spacing w:after="0" w:line="360" w:lineRule="auto"/>
+        <w:ind w:firstLine="709"/>
+        <w:contextualSpacing/>
+        <w:jc w:val="both"/>
+        <w:rPr>
+          <w:rFonts w:ascii="Times New Roman" w:hAnsi="Times New Roman" w:cs="Times New Roman"/>
+          <w:sz w:val="20"/>
+          <w:szCs w:val="20"/>
+          <w:lang w:val="en-US"/>
+        </w:rPr>
+      </w:pPr>
+      <w:r>
+        <w:rPr>
+          <w:rFonts w:ascii="Times New Roman" w:hAnsi="Times New Roman" w:cs="Times New Roman"/>
+          <w:sz w:val="20"/>
+          <w:szCs w:val="20"/>
+          <w:lang w:val="en-US"/>
+        </w:rPr>
+        <w:t>        except Exception as e:</w:t>
+      </w:r>
+    </w:p>
+    <w:p>
+      <w:pPr>
+        <w:spacing w:after="0" w:line="360" w:lineRule="auto"/>
+        <w:ind w:firstLine="709"/>
+        <w:contextualSpacing/>
+        <w:jc w:val="both"/>
+        <w:rPr>
+          <w:rFonts w:ascii="Times New Roman" w:hAnsi="Times New Roman" w:cs="Times New Roman"/>
+          <w:sz w:val="20"/>
+          <w:szCs w:val="20"/>
+          <w:lang w:val="en-US"/>
+        </w:rPr>
+      </w:pPr>
+      <w:r>
+        <w:rPr>
+          <w:rFonts w:ascii="Times New Roman" w:hAnsi="Times New Roman" w:cs="Times New Roman"/>
+          <w:sz w:val="20"/>
+          <w:szCs w:val="20"/>
+          <w:lang w:val="en-US"/>
+        </w:rPr>
+        <w:lastRenderedPageBreak/>
+        <w:t xml:space="preserve">            </w:t>
+      </w:r>
+      <w:proofErr w:type="gramStart"/>
+      <w:r>
+        <w:rPr>
+          <w:rFonts w:ascii="Times New Roman" w:hAnsi="Times New Roman" w:cs="Times New Roman"/>
+          <w:sz w:val="20"/>
+          <w:szCs w:val="20"/>
+          <w:lang w:val="en-US"/>
+        </w:rPr>
+        <w:t>self.after</w:t>
+      </w:r>
+      <w:proofErr w:type="gramEnd"/>
+      <w:r>
+        <w:rPr>
+          <w:rFonts w:ascii="Times New Roman" w:hAnsi="Times New Roman" w:cs="Times New Roman"/>
+          <w:sz w:val="20"/>
+          <w:szCs w:val="20"/>
+          <w:lang w:val="en-US"/>
+        </w:rPr>
+        <w:t xml:space="preserve">(0, lambda: </w:t>
+      </w:r>
+      <w:proofErr w:type="gramStart"/>
+      <w:r>
+        <w:rPr>
+          <w:rFonts w:ascii="Times New Roman" w:hAnsi="Times New Roman" w:cs="Times New Roman"/>
+          <w:sz w:val="20"/>
+          <w:szCs w:val="20"/>
+          <w:lang w:val="en-US"/>
+        </w:rPr>
+        <w:t>self.flag</w:t>
+      </w:r>
+      <w:proofErr w:type="gramEnd"/>
+      <w:r>
+        <w:rPr>
+          <w:rFonts w:ascii="Times New Roman" w:hAnsi="Times New Roman" w:cs="Times New Roman"/>
+          <w:sz w:val="20"/>
+          <w:szCs w:val="20"/>
+          <w:lang w:val="en-US"/>
+        </w:rPr>
+        <w:t>_label.</w:t>
+      </w:r>
+      <w:proofErr w:type="gramStart"/>
+      <w:r>
+        <w:rPr>
+          <w:rFonts w:ascii="Times New Roman" w:hAnsi="Times New Roman" w:cs="Times New Roman"/>
+          <w:sz w:val="20"/>
+          <w:szCs w:val="20"/>
+          <w:lang w:val="en-US"/>
+        </w:rPr>
+        <w:t>config(</w:t>
+      </w:r>
+      <w:proofErr w:type="gramEnd"/>
+      <w:r>
+        <w:rPr>
+          <w:rFonts w:ascii="Times New Roman" w:hAnsi="Times New Roman" w:cs="Times New Roman"/>
+          <w:sz w:val="20"/>
+          <w:szCs w:val="20"/>
+          <w:lang w:val="en-US"/>
+        </w:rPr>
+        <w:t>image='', text=f"[</w:t>
+      </w:r>
+      <w:r>
+        <w:rPr>
+          <w:rFonts w:ascii="Times New Roman" w:hAnsi="Times New Roman" w:cs="Times New Roman"/>
+          <w:sz w:val="20"/>
+          <w:szCs w:val="20"/>
+        </w:rPr>
+        <w:t>Ошибка</w:t>
+      </w:r>
+      <w:r>
+        <w:rPr>
+          <w:rFonts w:ascii="Times New Roman" w:hAnsi="Times New Roman" w:cs="Times New Roman"/>
+          <w:sz w:val="20"/>
+          <w:szCs w:val="20"/>
+          <w:lang w:val="en-US"/>
+        </w:rPr>
+        <w:t xml:space="preserve"> </w:t>
+      </w:r>
+      <w:r>
+        <w:rPr>
+          <w:rFonts w:ascii="Times New Roman" w:hAnsi="Times New Roman" w:cs="Times New Roman"/>
+          <w:sz w:val="20"/>
+          <w:szCs w:val="20"/>
+        </w:rPr>
+        <w:t>загрузки</w:t>
+      </w:r>
+      <w:r>
+        <w:rPr>
+          <w:rFonts w:ascii="Times New Roman" w:hAnsi="Times New Roman" w:cs="Times New Roman"/>
+          <w:sz w:val="20"/>
+          <w:szCs w:val="20"/>
+          <w:lang w:val="en-US"/>
+        </w:rPr>
+        <w:t xml:space="preserve"> </w:t>
+      </w:r>
+      <w:r>
+        <w:rPr>
+          <w:rFonts w:ascii="Times New Roman" w:hAnsi="Times New Roman" w:cs="Times New Roman"/>
+          <w:sz w:val="20"/>
+          <w:szCs w:val="20"/>
+        </w:rPr>
+        <w:t>флага</w:t>
+      </w:r>
+      <w:r>
+        <w:rPr>
+          <w:rFonts w:ascii="Times New Roman" w:hAnsi="Times New Roman" w:cs="Times New Roman"/>
+          <w:sz w:val="20"/>
+          <w:szCs w:val="20"/>
+          <w:lang w:val="en-US"/>
+        </w:rPr>
+        <w:t>]", compound=</w:t>
+      </w:r>
+      <w:proofErr w:type="gramStart"/>
+      <w:r>
+        <w:rPr>
+          <w:rFonts w:ascii="Times New Roman" w:hAnsi="Times New Roman" w:cs="Times New Roman"/>
+          <w:sz w:val="20"/>
+          <w:szCs w:val="20"/>
+          <w:lang w:val="en-US"/>
+        </w:rPr>
+        <w:t>tk.CENTER</w:t>
+      </w:r>
+      <w:proofErr w:type="gramEnd"/>
+      <w:r>
+        <w:rPr>
+          <w:rFonts w:ascii="Times New Roman" w:hAnsi="Times New Roman" w:cs="Times New Roman"/>
+          <w:sz w:val="20"/>
+          <w:szCs w:val="20"/>
+          <w:lang w:val="en-US"/>
+        </w:rPr>
+        <w:t>))</w:t>
+      </w:r>
+    </w:p>
+    <w:p>
+      <w:pPr>
+        <w:spacing w:after="0" w:line="360" w:lineRule="auto"/>
+        <w:ind w:firstLine="709"/>
+        <w:contextualSpacing/>
+        <w:jc w:val="both"/>
+        <w:rPr>
+          <w:rFonts w:ascii="Times New Roman" w:hAnsi="Times New Roman" w:cs="Times New Roman"/>
+          <w:sz w:val="20"/>
+          <w:szCs w:val="20"/>
+          <w:lang w:val="en-US"/>
+        </w:rPr>
+      </w:pPr>
+      <w:r>
+        <w:rPr>
+          <w:rFonts w:ascii="Times New Roman" w:hAnsi="Times New Roman" w:cs="Times New Roman"/>
+          <w:sz w:val="20"/>
+          <w:szCs w:val="20"/>
+          <w:lang w:val="en-US"/>
+        </w:rPr>
+        <w:t xml:space="preserve">    </w:t>
+      </w:r>
+    </w:p>
+    <w:p>
+      <w:pPr>
+        <w:spacing w:after="0" w:line="360" w:lineRule="auto"/>
+        <w:ind w:firstLine="709"/>
+        <w:contextualSpacing/>
+        <w:jc w:val="both"/>
+        <w:rPr>
+          <w:rFonts w:ascii="Times New Roman" w:hAnsi="Times New Roman" w:cs="Times New Roman"/>
+          <w:sz w:val="20"/>
+          <w:szCs w:val="20"/>
+          <w:lang w:val="en-US"/>
+        </w:rPr>
+      </w:pPr>
+      <w:r>
+        <w:rPr>
+          <w:rFonts w:ascii="Times New Roman" w:hAnsi="Times New Roman" w:cs="Times New Roman"/>
+          <w:sz w:val="20"/>
+          <w:szCs w:val="20"/>
+          <w:lang w:val="en-US"/>
+        </w:rPr>
+        <w:t>    def show_error(self, message):</w:t>
+      </w:r>
+    </w:p>
+    <w:p>
+      <w:pPr>
+        <w:spacing w:after="0" w:line="360" w:lineRule="auto"/>
+        <w:ind w:firstLine="709"/>
+        <w:contextualSpacing/>
+        <w:jc w:val="both"/>
+        <w:rPr>
+          <w:rFonts w:ascii="Times New Roman" w:hAnsi="Times New Roman" w:cs="Times New Roman"/>
+          <w:sz w:val="20"/>
+          <w:szCs w:val="20"/>
+        </w:rPr>
+      </w:pPr>
+      <w:r>
+        <w:rPr>
+          <w:rFonts w:ascii="Times New Roman" w:hAnsi="Times New Roman" w:cs="Times New Roman"/>
+          <w:sz w:val="20"/>
+          <w:szCs w:val="20"/>
+          <w:lang w:val="en-US"/>
+        </w:rPr>
+        <w:t xml:space="preserve">        </w:t>
+      </w:r>
+      <w:r>
+        <w:rPr>
+          <w:rFonts w:ascii="Times New Roman" w:hAnsi="Times New Roman" w:cs="Times New Roman"/>
+          <w:sz w:val="20"/>
+          <w:szCs w:val="20"/>
+        </w:rPr>
+        <w:t>"""Отображение сообщения об ошибке"""</w:t>
+      </w:r>
+    </w:p>
+    <w:p>
+      <w:pPr>
+        <w:spacing w:after="0" w:line="360" w:lineRule="auto"/>
+        <w:ind w:firstLine="709"/>
+        <w:contextualSpacing/>
+        <w:jc w:val="both"/>
+        <w:rPr>
+          <w:rFonts w:ascii="Times New Roman" w:hAnsi="Times New Roman" w:cs="Times New Roman"/>
+          <w:sz w:val="20"/>
+          <w:szCs w:val="20"/>
+        </w:rPr>
+      </w:pPr>
+      <w:r>
+        <w:rPr>
+          <w:rFonts w:ascii="Times New Roman" w:hAnsi="Times New Roman" w:cs="Times New Roman"/>
+          <w:sz w:val="20"/>
+          <w:szCs w:val="20"/>
+        </w:rPr>
+        <w:t xml:space="preserve">        </w:t>
+      </w:r>
+      <w:proofErr w:type="spellStart"/>
+      <w:proofErr w:type="gramStart"/>
+      <w:r>
+        <w:rPr>
+          <w:rFonts w:ascii="Times New Roman" w:hAnsi="Times New Roman" w:cs="Times New Roman"/>
+          <w:sz w:val="20"/>
+          <w:szCs w:val="20"/>
+        </w:rPr>
+        <w:t>messagebox.showerror</w:t>
+      </w:r>
+      <w:proofErr w:type="spellEnd"/>
+      <w:proofErr w:type="gramEnd"/>
+      <w:r>
+        <w:rPr>
+          <w:rFonts w:ascii="Times New Roman" w:hAnsi="Times New Roman" w:cs="Times New Roman"/>
+          <w:sz w:val="20"/>
+          <w:szCs w:val="20"/>
+        </w:rPr>
+        <w:t xml:space="preserve">("Ошибка", </w:t>
+      </w:r>
+      <w:proofErr w:type="spellStart"/>
+      <w:r>
+        <w:rPr>
+          <w:rFonts w:ascii="Times New Roman" w:hAnsi="Times New Roman" w:cs="Times New Roman"/>
+          <w:sz w:val="20"/>
+          <w:szCs w:val="20"/>
+        </w:rPr>
+        <w:t>message</w:t>
+      </w:r>
+      <w:proofErr w:type="spellEnd"/>
+      <w:r>
+        <w:rPr>
+          <w:rFonts w:ascii="Times New Roman" w:hAnsi="Times New Roman" w:cs="Times New Roman"/>
+          <w:sz w:val="20"/>
+          <w:szCs w:val="20"/>
+        </w:rPr>
+        <w:t>)</w:t>
+      </w:r>
+    </w:p>
+    <w:p>
+      <w:pPr>
+        <w:spacing w:after="0" w:line="360" w:lineRule="auto"/>
+        <w:ind w:firstLine="709"/>
+        <w:contextualSpacing/>
+        <w:jc w:val="both"/>
+        <w:rPr>
+          <w:rFonts w:ascii="Times New Roman" w:hAnsi="Times New Roman" w:cs="Times New Roman"/>
+          <w:sz w:val="20"/>
+          <w:szCs w:val="20"/>
+        </w:rPr>
+      </w:pPr>
+      <w:r>
+        <w:rPr>
+          <w:rFonts w:ascii="Times New Roman" w:hAnsi="Times New Roman" w:cs="Times New Roman"/>
+          <w:sz w:val="20"/>
+          <w:szCs w:val="20"/>
+        </w:rPr>
+        <w:t xml:space="preserve">        </w:t>
+      </w:r>
+      <w:proofErr w:type="spellStart"/>
+      <w:proofErr w:type="gramStart"/>
+      <w:r>
+        <w:rPr>
+          <w:rFonts w:ascii="Times New Roman" w:hAnsi="Times New Roman" w:cs="Times New Roman"/>
+          <w:sz w:val="20"/>
+          <w:szCs w:val="20"/>
+        </w:rPr>
+        <w:t>self.status_var.set</w:t>
+      </w:r>
+      <w:proofErr w:type="spellEnd"/>
+      <w:r>
+        <w:rPr>
+          <w:rFonts w:ascii="Times New Roman" w:hAnsi="Times New Roman" w:cs="Times New Roman"/>
+          <w:sz w:val="20"/>
+          <w:szCs w:val="20"/>
+        </w:rPr>
+        <w:t>(</w:t>
+      </w:r>
+      <w:proofErr w:type="gramEnd"/>
+      <w:r>
+        <w:rPr>
+          <w:rFonts w:ascii="Times New Roman" w:hAnsi="Times New Roman" w:cs="Times New Roman"/>
+          <w:sz w:val="20"/>
+          <w:szCs w:val="20"/>
+        </w:rPr>
+        <w:t>"Ошибка при выполнении операции.")</w:t>
+      </w:r>
+    </w:p>
+    <w:p>
+      <w:pPr>
+        <w:spacing w:after="0" w:line="360" w:lineRule="auto"/>
+        <w:ind w:firstLine="709"/>
+        <w:contextualSpacing/>
+        <w:jc w:val="both"/>
+        <w:rPr>
+          <w:rFonts w:ascii="Times New Roman" w:hAnsi="Times New Roman" w:cs="Times New Roman"/>
+          <w:sz w:val="20"/>
+          <w:szCs w:val="20"/>
+        </w:rPr>
+      </w:pPr>
+    </w:p>
+    <w:p>
+      <w:pPr>
+        <w:spacing w:after="0" w:line="360" w:lineRule="auto"/>
+        <w:ind w:firstLine="709"/>
+        <w:contextualSpacing/>
+        <w:jc w:val="both"/>
+        <w:rPr>
+          <w:rFonts w:ascii="Times New Roman" w:hAnsi="Times New Roman" w:cs="Times New Roman"/>
+          <w:sz w:val="20"/>
+          <w:szCs w:val="20"/>
+          <w:lang w:val="en-US"/>
+        </w:rPr>
+      </w:pPr>
+      <w:r>
+        <w:rPr>
+          <w:rFonts w:ascii="Times New Roman" w:hAnsi="Times New Roman" w:cs="Times New Roman"/>
+          <w:sz w:val="20"/>
+          <w:szCs w:val="20"/>
+          <w:lang w:val="en-US"/>
+        </w:rPr>
+        <w:t>if __name__ == "__main__":</w:t>
+      </w:r>
+    </w:p>
+    <w:p>
+      <w:pPr>
+        <w:spacing w:after="0" w:line="360" w:lineRule="auto"/>
+        <w:ind w:firstLine="709"/>
+        <w:contextualSpacing/>
+        <w:jc w:val="both"/>
+        <w:rPr>
+          <w:rFonts w:ascii="Times New Roman" w:hAnsi="Times New Roman" w:cs="Times New Roman"/>
+          <w:sz w:val="20"/>
+          <w:szCs w:val="20"/>
+          <w:lang w:val="en-US"/>
+        </w:rPr>
+      </w:pPr>
+      <w:r>
+        <w:rPr>
+          <w:rFonts w:ascii="Times New Roman" w:hAnsi="Times New Roman" w:cs="Times New Roman"/>
+          <w:sz w:val="20"/>
+          <w:szCs w:val="20"/>
+          <w:lang w:val="en-US"/>
+        </w:rPr>
+        <w:t>    app = WorldMapApp()</w:t>
+      </w:r>
+    </w:p>
+    <w:p>
+      <w:pPr>
+        <w:spacing w:after="0" w:line="360" w:lineRule="auto"/>
+        <w:ind w:firstLine="709"/>
+        <w:contextualSpacing/>
+        <w:jc w:val="both"/>
+        <w:rPr>
+          <w:rFonts w:ascii="Times New Roman" w:hAnsi="Times New Roman" w:cs="Times New Roman"/>
+          <w:sz w:val="20"/>
+          <w:szCs w:val="20"/>
+        </w:rPr>
+      </w:pPr>
+      <w:r>
+        <w:rPr>
+          <w:rFonts w:ascii="Times New Roman" w:hAnsi="Times New Roman" w:cs="Times New Roman"/>
+          <w:sz w:val="20"/>
+          <w:szCs w:val="20"/>
+          <w:lang w:val="en-US"/>
+        </w:rPr>
+        <w:t xml:space="preserve">    </w:t>
+      </w:r>
+      <w:proofErr w:type="spellStart"/>
+      <w:proofErr w:type="gramStart"/>
+      <w:r>
+        <w:rPr>
+          <w:rFonts w:ascii="Times New Roman" w:hAnsi="Times New Roman" w:cs="Times New Roman"/>
+          <w:sz w:val="20"/>
+          <w:szCs w:val="20"/>
+        </w:rPr>
+        <w:t>app.mainloop</w:t>
+      </w:r>
+      <w:proofErr w:type="spellEnd"/>
+      <w:proofErr w:type="gramEnd"/>
+      <w:r>
+        <w:rPr>
+          <w:rFonts w:ascii="Times New Roman" w:hAnsi="Times New Roman" w:cs="Times New Roman"/>
+          <w:sz w:val="20"/>
+          <w:szCs w:val="20"/>
+        </w:rPr>
+        <w:t>()</w:t>
+      </w:r>
+    </w:p>
+    <w:p>
+      <w:pPr>
+        <w:spacing w:after="0" w:line="360" w:lineRule="auto"/>
+        <w:ind w:firstLine="709"/>
+        <w:contextualSpacing/>
+        <w:jc w:val="both"/>
+        <w:rPr>
+          <w:rFonts w:ascii="Times New Roman" w:hAnsi="Times New Roman" w:cs="Times New Roman"/>
+          <w:sz w:val="20"/>
+          <w:szCs w:val="20"/>
+        </w:rPr>
+      </w:pPr>
     </w:p>
     <w:sectPr>
       <w:footerReference w:type="default" r:id="rId11"/>
@@ -2312,7 +8703,6 @@
   <w:style w:type="character" w:default="1" w:styleId="a0">
     <w:name w:val="Default Paragraph Font"/>
     <w:uiPriority w:val="1"/>
-    <w:semiHidden/>
     <w:unhideWhenUsed/>
   </w:style>
   <w:style w:type="table" w:default="1" w:styleId="a1">
